--- a/FYP_1/proposal/brushed dc motor servo controller.docx
+++ b/FYP_1/proposal/brushed dc motor servo controller.docx
@@ -664,7 +664,7 @@
           <w:szCs w:val="24"/>
         </w:rPr>
       </w:pPr>
-      <w:bookmarkStart w:id="0" w:name="_Toc154409142"/>
+      <w:bookmarkStart w:id="0" w:name="_Toc154439998"/>
       <w:r>
         <w:rPr>
           <w:rFonts w:asciiTheme="majorBidi" w:hAnsiTheme="majorBidi"/>
@@ -763,7 +763,7 @@
               <w:tab w:val="right" w:leader="dot" w:pos="8210"/>
             </w:tabs>
             <w:rPr>
-              <w:rFonts w:asciiTheme="majorBidi" w:eastAsiaTheme="minorEastAsia" w:hAnsiTheme="majorBidi" w:cstheme="majorBidi"/>
+              <w:rFonts w:eastAsiaTheme="minorEastAsia"/>
               <w:noProof/>
               <w:sz w:val="24"/>
               <w:szCs w:val="24"/>
@@ -800,85 +800,62 @@
             </w:rPr>
             <w:fldChar w:fldCharType="separate"/>
           </w:r>
-          <w:hyperlink w:anchor="_Toc154409142" w:history="1">
+          <w:hyperlink w:anchor="_Toc154439998" w:history="1">
             <w:r>
               <w:rPr>
                 <w:rStyle w:val="Hyperlink"/>
-                <w:rFonts w:asciiTheme="majorBidi" w:hAnsiTheme="majorBidi" w:cstheme="majorBidi"/>
+                <w:rFonts w:asciiTheme="majorBidi" w:hAnsiTheme="majorBidi"/>
                 <w:b/>
                 <w:bCs/>
                 <w:noProof/>
-                <w:sz w:val="24"/>
-                <w:szCs w:val="24"/>
               </w:rPr>
               <w:t>ABSTRACT</w:t>
             </w:r>
             <w:r>
               <w:rPr>
-                <w:rFonts w:asciiTheme="majorBidi" w:hAnsiTheme="majorBidi" w:cstheme="majorBidi"/>
-                <w:noProof/>
-                <w:webHidden/>
-                <w:sz w:val="24"/>
-                <w:szCs w:val="24"/>
+                <w:noProof/>
+                <w:webHidden/>
               </w:rPr>
               <w:tab/>
             </w:r>
             <w:r>
               <w:rPr>
-                <w:rFonts w:asciiTheme="majorBidi" w:hAnsiTheme="majorBidi" w:cstheme="majorBidi"/>
-                <w:noProof/>
-                <w:webHidden/>
-                <w:sz w:val="24"/>
-                <w:szCs w:val="24"/>
+                <w:noProof/>
+                <w:webHidden/>
               </w:rPr>
               <w:fldChar w:fldCharType="begin"/>
             </w:r>
             <w:r>
               <w:rPr>
-                <w:rFonts w:asciiTheme="majorBidi" w:hAnsiTheme="majorBidi" w:cstheme="majorBidi"/>
-                <w:noProof/>
-                <w:webHidden/>
-                <w:sz w:val="24"/>
-                <w:szCs w:val="24"/>
-              </w:rPr>
-              <w:instrText xml:space="preserve"> PAGEREF _Toc154409142 \h </w:instrText>
-            </w:r>
-            <w:r>
-              <w:rPr>
-                <w:rFonts w:asciiTheme="majorBidi" w:hAnsiTheme="majorBidi" w:cstheme="majorBidi"/>
-                <w:noProof/>
-                <w:webHidden/>
-                <w:sz w:val="24"/>
-                <w:szCs w:val="24"/>
-              </w:rPr>
-            </w:r>
-            <w:r>
-              <w:rPr>
-                <w:rFonts w:asciiTheme="majorBidi" w:hAnsiTheme="majorBidi" w:cstheme="majorBidi"/>
-                <w:noProof/>
-                <w:webHidden/>
-                <w:sz w:val="24"/>
-                <w:szCs w:val="24"/>
+                <w:noProof/>
+                <w:webHidden/>
+              </w:rPr>
+              <w:instrText xml:space="preserve"> PAGEREF _Toc154439998 \h </w:instrText>
+            </w:r>
+            <w:r>
+              <w:rPr>
+                <w:noProof/>
+                <w:webHidden/>
+              </w:rPr>
+            </w:r>
+            <w:r>
+              <w:rPr>
+                <w:noProof/>
+                <w:webHidden/>
               </w:rPr>
               <w:fldChar w:fldCharType="separate"/>
             </w:r>
             <w:r>
               <w:rPr>
-                <w:rFonts w:asciiTheme="majorBidi" w:hAnsiTheme="majorBidi" w:cstheme="majorBidi"/>
-                <w:noProof/>
-                <w:webHidden/>
-                <w:sz w:val="24"/>
-                <w:szCs w:val="24"/>
+                <w:noProof/>
+                <w:webHidden/>
               </w:rPr>
               <w:t>ii</w:t>
             </w:r>
             <w:r>
               <w:rPr>
-                <w:rFonts w:asciiTheme="majorBidi" w:hAnsiTheme="majorBidi" w:cstheme="majorBidi"/>
-                <w:noProof/>
-                <w:webHidden/>
-                <w:sz w:val="24"/>
-                <w:szCs w:val="24"/>
+                <w:noProof/>
+                <w:webHidden/>
               </w:rPr>
               <w:fldChar w:fldCharType="end"/>
             </w:r>
@@ -891,92 +868,69 @@
               <w:tab w:val="right" w:leader="dot" w:pos="8210"/>
             </w:tabs>
             <w:rPr>
-              <w:rFonts w:asciiTheme="majorBidi" w:eastAsiaTheme="minorEastAsia" w:hAnsiTheme="majorBidi" w:cstheme="majorBidi"/>
+              <w:rFonts w:eastAsiaTheme="minorEastAsia"/>
               <w:noProof/>
               <w:sz w:val="24"/>
               <w:szCs w:val="24"/>
               <w:lang w:eastAsia="en-MY"/>
             </w:rPr>
           </w:pPr>
-          <w:hyperlink w:anchor="_Toc154409143" w:history="1">
+          <w:hyperlink w:anchor="_Toc154439999" w:history="1">
             <w:r>
               <w:rPr>
                 <w:rStyle w:val="Hyperlink"/>
-                <w:rFonts w:asciiTheme="majorBidi" w:hAnsiTheme="majorBidi" w:cstheme="majorBidi"/>
+                <w:rFonts w:asciiTheme="majorBidi" w:hAnsiTheme="majorBidi"/>
                 <w:b/>
                 <w:bCs/>
                 <w:noProof/>
-                <w:sz w:val="24"/>
-                <w:szCs w:val="24"/>
               </w:rPr>
               <w:t>Table of Figures:</w:t>
             </w:r>
             <w:r>
               <w:rPr>
-                <w:rFonts w:asciiTheme="majorBidi" w:hAnsiTheme="majorBidi" w:cstheme="majorBidi"/>
-                <w:noProof/>
-                <w:webHidden/>
-                <w:sz w:val="24"/>
-                <w:szCs w:val="24"/>
+                <w:noProof/>
+                <w:webHidden/>
               </w:rPr>
               <w:tab/>
             </w:r>
             <w:r>
               <w:rPr>
-                <w:rFonts w:asciiTheme="majorBidi" w:hAnsiTheme="majorBidi" w:cstheme="majorBidi"/>
-                <w:noProof/>
-                <w:webHidden/>
-                <w:sz w:val="24"/>
-                <w:szCs w:val="24"/>
+                <w:noProof/>
+                <w:webHidden/>
               </w:rPr>
               <w:fldChar w:fldCharType="begin"/>
             </w:r>
             <w:r>
               <w:rPr>
-                <w:rFonts w:asciiTheme="majorBidi" w:hAnsiTheme="majorBidi" w:cstheme="majorBidi"/>
-                <w:noProof/>
-                <w:webHidden/>
-                <w:sz w:val="24"/>
-                <w:szCs w:val="24"/>
-              </w:rPr>
-              <w:instrText xml:space="preserve"> PAGEREF _Toc154409143 \h </w:instrText>
-            </w:r>
-            <w:r>
-              <w:rPr>
-                <w:rFonts w:asciiTheme="majorBidi" w:hAnsiTheme="majorBidi" w:cstheme="majorBidi"/>
-                <w:noProof/>
-                <w:webHidden/>
-                <w:sz w:val="24"/>
-                <w:szCs w:val="24"/>
-              </w:rPr>
-            </w:r>
-            <w:r>
-              <w:rPr>
-                <w:rFonts w:asciiTheme="majorBidi" w:hAnsiTheme="majorBidi" w:cstheme="majorBidi"/>
-                <w:noProof/>
-                <w:webHidden/>
-                <w:sz w:val="24"/>
-                <w:szCs w:val="24"/>
+                <w:noProof/>
+                <w:webHidden/>
+              </w:rPr>
+              <w:instrText xml:space="preserve"> PAGEREF _Toc154439999 \h </w:instrText>
+            </w:r>
+            <w:r>
+              <w:rPr>
+                <w:noProof/>
+                <w:webHidden/>
+              </w:rPr>
+            </w:r>
+            <w:r>
+              <w:rPr>
+                <w:noProof/>
+                <w:webHidden/>
               </w:rPr>
               <w:fldChar w:fldCharType="separate"/>
             </w:r>
             <w:r>
               <w:rPr>
-                <w:rFonts w:asciiTheme="majorBidi" w:hAnsiTheme="majorBidi" w:cstheme="majorBidi"/>
-                <w:noProof/>
-                <w:webHidden/>
-                <w:sz w:val="24"/>
-                <w:szCs w:val="24"/>
+                <w:noProof/>
+                <w:webHidden/>
               </w:rPr>
               <w:t>iv</w:t>
             </w:r>
             <w:r>
               <w:rPr>
-                <w:rFonts w:asciiTheme="majorBidi" w:hAnsiTheme="majorBidi" w:cstheme="majorBidi"/>
-                <w:noProof/>
-                <w:webHidden/>
-                <w:sz w:val="24"/>
-                <w:szCs w:val="24"/>
+                <w:noProof/>
+                <w:webHidden/>
               </w:rPr>
               <w:fldChar w:fldCharType="end"/>
             </w:r>
@@ -989,92 +943,69 @@
               <w:tab w:val="right" w:leader="dot" w:pos="8210"/>
             </w:tabs>
             <w:rPr>
-              <w:rFonts w:asciiTheme="majorBidi" w:eastAsiaTheme="minorEastAsia" w:hAnsiTheme="majorBidi" w:cstheme="majorBidi"/>
+              <w:rFonts w:eastAsiaTheme="minorEastAsia"/>
               <w:noProof/>
               <w:sz w:val="24"/>
               <w:szCs w:val="24"/>
               <w:lang w:eastAsia="en-MY"/>
             </w:rPr>
           </w:pPr>
-          <w:hyperlink w:anchor="_Toc154409144" w:history="1">
+          <w:hyperlink w:anchor="_Toc154440000" w:history="1">
             <w:r>
               <w:rPr>
                 <w:rStyle w:val="Hyperlink"/>
-                <w:rFonts w:asciiTheme="majorBidi" w:hAnsiTheme="majorBidi" w:cstheme="majorBidi"/>
+                <w:rFonts w:asciiTheme="majorBidi" w:hAnsiTheme="majorBidi"/>
                 <w:b/>
                 <w:bCs/>
                 <w:noProof/>
-                <w:sz w:val="24"/>
-                <w:szCs w:val="24"/>
               </w:rPr>
               <w:t>Table of Tables:</w:t>
             </w:r>
             <w:r>
               <w:rPr>
-                <w:rFonts w:asciiTheme="majorBidi" w:hAnsiTheme="majorBidi" w:cstheme="majorBidi"/>
-                <w:noProof/>
-                <w:webHidden/>
-                <w:sz w:val="24"/>
-                <w:szCs w:val="24"/>
+                <w:noProof/>
+                <w:webHidden/>
               </w:rPr>
               <w:tab/>
             </w:r>
             <w:r>
               <w:rPr>
-                <w:rFonts w:asciiTheme="majorBidi" w:hAnsiTheme="majorBidi" w:cstheme="majorBidi"/>
-                <w:noProof/>
-                <w:webHidden/>
-                <w:sz w:val="24"/>
-                <w:szCs w:val="24"/>
+                <w:noProof/>
+                <w:webHidden/>
               </w:rPr>
               <w:fldChar w:fldCharType="begin"/>
             </w:r>
             <w:r>
               <w:rPr>
-                <w:rFonts w:asciiTheme="majorBidi" w:hAnsiTheme="majorBidi" w:cstheme="majorBidi"/>
-                <w:noProof/>
-                <w:webHidden/>
-                <w:sz w:val="24"/>
-                <w:szCs w:val="24"/>
-              </w:rPr>
-              <w:instrText xml:space="preserve"> PAGEREF _Toc154409144 \h </w:instrText>
-            </w:r>
-            <w:r>
-              <w:rPr>
-                <w:rFonts w:asciiTheme="majorBidi" w:hAnsiTheme="majorBidi" w:cstheme="majorBidi"/>
-                <w:noProof/>
-                <w:webHidden/>
-                <w:sz w:val="24"/>
-                <w:szCs w:val="24"/>
-              </w:rPr>
-            </w:r>
-            <w:r>
-              <w:rPr>
-                <w:rFonts w:asciiTheme="majorBidi" w:hAnsiTheme="majorBidi" w:cstheme="majorBidi"/>
-                <w:noProof/>
-                <w:webHidden/>
-                <w:sz w:val="24"/>
-                <w:szCs w:val="24"/>
+                <w:noProof/>
+                <w:webHidden/>
+              </w:rPr>
+              <w:instrText xml:space="preserve"> PAGEREF _Toc154440000 \h </w:instrText>
+            </w:r>
+            <w:r>
+              <w:rPr>
+                <w:noProof/>
+                <w:webHidden/>
+              </w:rPr>
+            </w:r>
+            <w:r>
+              <w:rPr>
+                <w:noProof/>
+                <w:webHidden/>
               </w:rPr>
               <w:fldChar w:fldCharType="separate"/>
             </w:r>
             <w:r>
               <w:rPr>
-                <w:rFonts w:asciiTheme="majorBidi" w:hAnsiTheme="majorBidi" w:cstheme="majorBidi"/>
-                <w:noProof/>
-                <w:webHidden/>
-                <w:sz w:val="24"/>
-                <w:szCs w:val="24"/>
+                <w:noProof/>
+                <w:webHidden/>
               </w:rPr>
               <w:t>v</w:t>
             </w:r>
             <w:r>
               <w:rPr>
-                <w:rFonts w:asciiTheme="majorBidi" w:hAnsiTheme="majorBidi" w:cstheme="majorBidi"/>
-                <w:noProof/>
-                <w:webHidden/>
-                <w:sz w:val="24"/>
-                <w:szCs w:val="24"/>
+                <w:noProof/>
+                <w:webHidden/>
               </w:rPr>
               <w:fldChar w:fldCharType="end"/>
             </w:r>
@@ -1088,29 +1019,27 @@
               <w:tab w:val="right" w:leader="dot" w:pos="8210"/>
             </w:tabs>
             <w:rPr>
-              <w:rFonts w:asciiTheme="majorBidi" w:eastAsiaTheme="minorEastAsia" w:hAnsiTheme="majorBidi" w:cstheme="majorBidi"/>
+              <w:rFonts w:eastAsiaTheme="minorEastAsia"/>
               <w:noProof/>
               <w:sz w:val="24"/>
               <w:szCs w:val="24"/>
               <w:lang w:eastAsia="en-MY"/>
             </w:rPr>
           </w:pPr>
-          <w:hyperlink w:anchor="_Toc154409145" w:history="1">
+          <w:hyperlink w:anchor="_Toc154440001" w:history="1">
             <w:r>
               <w:rPr>
                 <w:rStyle w:val="Hyperlink"/>
-                <w:rFonts w:asciiTheme="majorBidi" w:hAnsiTheme="majorBidi" w:cstheme="majorBidi"/>
+                <w:rFonts w:asciiTheme="majorBidi" w:hAnsiTheme="majorBidi"/>
                 <w:b/>
                 <w:bCs/>
                 <w:noProof/>
-                <w:sz w:val="24"/>
-                <w:szCs w:val="24"/>
               </w:rPr>
               <w:t>Chapter 1.</w:t>
             </w:r>
             <w:r>
               <w:rPr>
-                <w:rFonts w:asciiTheme="majorBidi" w:eastAsiaTheme="minorEastAsia" w:hAnsiTheme="majorBidi" w:cstheme="majorBidi"/>
+                <w:rFonts w:eastAsiaTheme="minorEastAsia"/>
                 <w:noProof/>
                 <w:sz w:val="24"/>
                 <w:szCs w:val="24"/>
@@ -1121,81 +1050,58 @@
             <w:r>
               <w:rPr>
                 <w:rStyle w:val="Hyperlink"/>
-                <w:rFonts w:asciiTheme="majorBidi" w:hAnsiTheme="majorBidi" w:cstheme="majorBidi"/>
+                <w:rFonts w:asciiTheme="majorBidi" w:hAnsiTheme="majorBidi"/>
                 <w:b/>
                 <w:bCs/>
                 <w:noProof/>
-                <w:sz w:val="24"/>
-                <w:szCs w:val="24"/>
               </w:rPr>
               <w:t>Introduction</w:t>
             </w:r>
             <w:r>
               <w:rPr>
-                <w:rFonts w:asciiTheme="majorBidi" w:hAnsiTheme="majorBidi" w:cstheme="majorBidi"/>
-                <w:noProof/>
-                <w:webHidden/>
-                <w:sz w:val="24"/>
-                <w:szCs w:val="24"/>
+                <w:noProof/>
+                <w:webHidden/>
               </w:rPr>
               <w:tab/>
             </w:r>
             <w:r>
               <w:rPr>
-                <w:rFonts w:asciiTheme="majorBidi" w:hAnsiTheme="majorBidi" w:cstheme="majorBidi"/>
-                <w:noProof/>
-                <w:webHidden/>
-                <w:sz w:val="24"/>
-                <w:szCs w:val="24"/>
+                <w:noProof/>
+                <w:webHidden/>
               </w:rPr>
               <w:fldChar w:fldCharType="begin"/>
             </w:r>
             <w:r>
               <w:rPr>
-                <w:rFonts w:asciiTheme="majorBidi" w:hAnsiTheme="majorBidi" w:cstheme="majorBidi"/>
-                <w:noProof/>
-                <w:webHidden/>
-                <w:sz w:val="24"/>
-                <w:szCs w:val="24"/>
-              </w:rPr>
-              <w:instrText xml:space="preserve"> PAGEREF _Toc154409145 \h </w:instrText>
-            </w:r>
-            <w:r>
-              <w:rPr>
-                <w:rFonts w:asciiTheme="majorBidi" w:hAnsiTheme="majorBidi" w:cstheme="majorBidi"/>
-                <w:noProof/>
-                <w:webHidden/>
-                <w:sz w:val="24"/>
-                <w:szCs w:val="24"/>
-              </w:rPr>
-            </w:r>
-            <w:r>
-              <w:rPr>
-                <w:rFonts w:asciiTheme="majorBidi" w:hAnsiTheme="majorBidi" w:cstheme="majorBidi"/>
-                <w:noProof/>
-                <w:webHidden/>
-                <w:sz w:val="24"/>
-                <w:szCs w:val="24"/>
+                <w:noProof/>
+                <w:webHidden/>
+              </w:rPr>
+              <w:instrText xml:space="preserve"> PAGEREF _Toc154440001 \h </w:instrText>
+            </w:r>
+            <w:r>
+              <w:rPr>
+                <w:noProof/>
+                <w:webHidden/>
+              </w:rPr>
+            </w:r>
+            <w:r>
+              <w:rPr>
+                <w:noProof/>
+                <w:webHidden/>
               </w:rPr>
               <w:fldChar w:fldCharType="separate"/>
             </w:r>
             <w:r>
               <w:rPr>
-                <w:rFonts w:asciiTheme="majorBidi" w:hAnsiTheme="majorBidi" w:cstheme="majorBidi"/>
-                <w:noProof/>
-                <w:webHidden/>
-                <w:sz w:val="24"/>
-                <w:szCs w:val="24"/>
+                <w:noProof/>
+                <w:webHidden/>
               </w:rPr>
               <w:t>1</w:t>
             </w:r>
             <w:r>
               <w:rPr>
-                <w:rFonts w:asciiTheme="majorBidi" w:hAnsiTheme="majorBidi" w:cstheme="majorBidi"/>
-                <w:noProof/>
-                <w:webHidden/>
-                <w:sz w:val="24"/>
-                <w:szCs w:val="24"/>
+                <w:noProof/>
+                <w:webHidden/>
               </w:rPr>
               <w:fldChar w:fldCharType="end"/>
             </w:r>
@@ -1209,29 +1115,27 @@
               <w:tab w:val="right" w:leader="dot" w:pos="8210"/>
             </w:tabs>
             <w:rPr>
-              <w:rFonts w:asciiTheme="majorBidi" w:eastAsiaTheme="minorEastAsia" w:hAnsiTheme="majorBidi" w:cstheme="majorBidi"/>
+              <w:rFonts w:eastAsiaTheme="minorEastAsia"/>
               <w:noProof/>
               <w:sz w:val="24"/>
               <w:szCs w:val="24"/>
               <w:lang w:eastAsia="en-MY"/>
             </w:rPr>
           </w:pPr>
-          <w:hyperlink w:anchor="_Toc154409146" w:history="1">
+          <w:hyperlink w:anchor="_Toc154440002" w:history="1">
             <w:r>
               <w:rPr>
                 <w:rStyle w:val="Hyperlink"/>
-                <w:rFonts w:asciiTheme="majorBidi" w:hAnsiTheme="majorBidi" w:cstheme="majorBidi"/>
+                <w:rFonts w:asciiTheme="majorBidi" w:hAnsiTheme="majorBidi"/>
                 <w:b/>
                 <w:bCs/>
                 <w:noProof/>
-                <w:sz w:val="24"/>
-                <w:szCs w:val="24"/>
               </w:rPr>
               <w:t>1.1</w:t>
             </w:r>
             <w:r>
               <w:rPr>
-                <w:rFonts w:asciiTheme="majorBidi" w:eastAsiaTheme="minorEastAsia" w:hAnsiTheme="majorBidi" w:cstheme="majorBidi"/>
+                <w:rFonts w:eastAsiaTheme="minorEastAsia"/>
                 <w:noProof/>
                 <w:sz w:val="24"/>
                 <w:szCs w:val="24"/>
@@ -1242,81 +1146,58 @@
             <w:r>
               <w:rPr>
                 <w:rStyle w:val="Hyperlink"/>
-                <w:rFonts w:asciiTheme="majorBidi" w:hAnsiTheme="majorBidi" w:cstheme="majorBidi"/>
+                <w:rFonts w:asciiTheme="majorBidi" w:hAnsiTheme="majorBidi"/>
                 <w:b/>
                 <w:bCs/>
                 <w:noProof/>
-                <w:sz w:val="24"/>
-                <w:szCs w:val="24"/>
               </w:rPr>
               <w:t>Background Overview</w:t>
             </w:r>
             <w:r>
               <w:rPr>
-                <w:rFonts w:asciiTheme="majorBidi" w:hAnsiTheme="majorBidi" w:cstheme="majorBidi"/>
-                <w:noProof/>
-                <w:webHidden/>
-                <w:sz w:val="24"/>
-                <w:szCs w:val="24"/>
+                <w:noProof/>
+                <w:webHidden/>
               </w:rPr>
               <w:tab/>
             </w:r>
             <w:r>
               <w:rPr>
-                <w:rFonts w:asciiTheme="majorBidi" w:hAnsiTheme="majorBidi" w:cstheme="majorBidi"/>
-                <w:noProof/>
-                <w:webHidden/>
-                <w:sz w:val="24"/>
-                <w:szCs w:val="24"/>
+                <w:noProof/>
+                <w:webHidden/>
               </w:rPr>
               <w:fldChar w:fldCharType="begin"/>
             </w:r>
             <w:r>
               <w:rPr>
-                <w:rFonts w:asciiTheme="majorBidi" w:hAnsiTheme="majorBidi" w:cstheme="majorBidi"/>
-                <w:noProof/>
-                <w:webHidden/>
-                <w:sz w:val="24"/>
-                <w:szCs w:val="24"/>
-              </w:rPr>
-              <w:instrText xml:space="preserve"> PAGEREF _Toc154409146 \h </w:instrText>
-            </w:r>
-            <w:r>
-              <w:rPr>
-                <w:rFonts w:asciiTheme="majorBidi" w:hAnsiTheme="majorBidi" w:cstheme="majorBidi"/>
-                <w:noProof/>
-                <w:webHidden/>
-                <w:sz w:val="24"/>
-                <w:szCs w:val="24"/>
-              </w:rPr>
-            </w:r>
-            <w:r>
-              <w:rPr>
-                <w:rFonts w:asciiTheme="majorBidi" w:hAnsiTheme="majorBidi" w:cstheme="majorBidi"/>
-                <w:noProof/>
-                <w:webHidden/>
-                <w:sz w:val="24"/>
-                <w:szCs w:val="24"/>
+                <w:noProof/>
+                <w:webHidden/>
+              </w:rPr>
+              <w:instrText xml:space="preserve"> PAGEREF _Toc154440002 \h </w:instrText>
+            </w:r>
+            <w:r>
+              <w:rPr>
+                <w:noProof/>
+                <w:webHidden/>
+              </w:rPr>
+            </w:r>
+            <w:r>
+              <w:rPr>
+                <w:noProof/>
+                <w:webHidden/>
               </w:rPr>
               <w:fldChar w:fldCharType="separate"/>
             </w:r>
             <w:r>
               <w:rPr>
-                <w:rFonts w:asciiTheme="majorBidi" w:hAnsiTheme="majorBidi" w:cstheme="majorBidi"/>
-                <w:noProof/>
-                <w:webHidden/>
-                <w:sz w:val="24"/>
-                <w:szCs w:val="24"/>
+                <w:noProof/>
+                <w:webHidden/>
               </w:rPr>
               <w:t>1</w:t>
             </w:r>
             <w:r>
               <w:rPr>
-                <w:rFonts w:asciiTheme="majorBidi" w:hAnsiTheme="majorBidi" w:cstheme="majorBidi"/>
-                <w:noProof/>
-                <w:webHidden/>
-                <w:sz w:val="24"/>
-                <w:szCs w:val="24"/>
+                <w:noProof/>
+                <w:webHidden/>
               </w:rPr>
               <w:fldChar w:fldCharType="end"/>
             </w:r>
@@ -1330,29 +1211,27 @@
               <w:tab w:val="right" w:leader="dot" w:pos="8210"/>
             </w:tabs>
             <w:rPr>
-              <w:rFonts w:asciiTheme="majorBidi" w:eastAsiaTheme="minorEastAsia" w:hAnsiTheme="majorBidi" w:cstheme="majorBidi"/>
+              <w:rFonts w:eastAsiaTheme="minorEastAsia"/>
               <w:noProof/>
               <w:sz w:val="24"/>
               <w:szCs w:val="24"/>
               <w:lang w:eastAsia="en-MY"/>
             </w:rPr>
           </w:pPr>
-          <w:hyperlink w:anchor="_Toc154409147" w:history="1">
+          <w:hyperlink w:anchor="_Toc154440003" w:history="1">
             <w:r>
               <w:rPr>
                 <w:rStyle w:val="Hyperlink"/>
-                <w:rFonts w:asciiTheme="majorBidi" w:hAnsiTheme="majorBidi" w:cstheme="majorBidi"/>
+                <w:rFonts w:asciiTheme="majorBidi" w:hAnsiTheme="majorBidi"/>
                 <w:b/>
                 <w:bCs/>
                 <w:noProof/>
-                <w:sz w:val="24"/>
-                <w:szCs w:val="24"/>
               </w:rPr>
               <w:t>1.2</w:t>
             </w:r>
             <w:r>
               <w:rPr>
-                <w:rFonts w:asciiTheme="majorBidi" w:eastAsiaTheme="minorEastAsia" w:hAnsiTheme="majorBidi" w:cstheme="majorBidi"/>
+                <w:rFonts w:eastAsiaTheme="minorEastAsia"/>
                 <w:noProof/>
                 <w:sz w:val="24"/>
                 <w:szCs w:val="24"/>
@@ -1363,81 +1242,58 @@
             <w:r>
               <w:rPr>
                 <w:rStyle w:val="Hyperlink"/>
-                <w:rFonts w:asciiTheme="majorBidi" w:hAnsiTheme="majorBidi" w:cstheme="majorBidi"/>
+                <w:rFonts w:asciiTheme="majorBidi" w:hAnsiTheme="majorBidi"/>
                 <w:b/>
                 <w:bCs/>
                 <w:noProof/>
-                <w:sz w:val="24"/>
-                <w:szCs w:val="24"/>
               </w:rPr>
               <w:t>Problem Statement</w:t>
             </w:r>
             <w:r>
               <w:rPr>
-                <w:rFonts w:asciiTheme="majorBidi" w:hAnsiTheme="majorBidi" w:cstheme="majorBidi"/>
-                <w:noProof/>
-                <w:webHidden/>
-                <w:sz w:val="24"/>
-                <w:szCs w:val="24"/>
+                <w:noProof/>
+                <w:webHidden/>
               </w:rPr>
               <w:tab/>
             </w:r>
             <w:r>
               <w:rPr>
-                <w:rFonts w:asciiTheme="majorBidi" w:hAnsiTheme="majorBidi" w:cstheme="majorBidi"/>
-                <w:noProof/>
-                <w:webHidden/>
-                <w:sz w:val="24"/>
-                <w:szCs w:val="24"/>
+                <w:noProof/>
+                <w:webHidden/>
               </w:rPr>
               <w:fldChar w:fldCharType="begin"/>
             </w:r>
             <w:r>
               <w:rPr>
-                <w:rFonts w:asciiTheme="majorBidi" w:hAnsiTheme="majorBidi" w:cstheme="majorBidi"/>
-                <w:noProof/>
-                <w:webHidden/>
-                <w:sz w:val="24"/>
-                <w:szCs w:val="24"/>
-              </w:rPr>
-              <w:instrText xml:space="preserve"> PAGEREF _Toc154409147 \h </w:instrText>
-            </w:r>
-            <w:r>
-              <w:rPr>
-                <w:rFonts w:asciiTheme="majorBidi" w:hAnsiTheme="majorBidi" w:cstheme="majorBidi"/>
-                <w:noProof/>
-                <w:webHidden/>
-                <w:sz w:val="24"/>
-                <w:szCs w:val="24"/>
-              </w:rPr>
-            </w:r>
-            <w:r>
-              <w:rPr>
-                <w:rFonts w:asciiTheme="majorBidi" w:hAnsiTheme="majorBidi" w:cstheme="majorBidi"/>
-                <w:noProof/>
-                <w:webHidden/>
-                <w:sz w:val="24"/>
-                <w:szCs w:val="24"/>
+                <w:noProof/>
+                <w:webHidden/>
+              </w:rPr>
+              <w:instrText xml:space="preserve"> PAGEREF _Toc154440003 \h </w:instrText>
+            </w:r>
+            <w:r>
+              <w:rPr>
+                <w:noProof/>
+                <w:webHidden/>
+              </w:rPr>
+            </w:r>
+            <w:r>
+              <w:rPr>
+                <w:noProof/>
+                <w:webHidden/>
               </w:rPr>
               <w:fldChar w:fldCharType="separate"/>
             </w:r>
             <w:r>
               <w:rPr>
-                <w:rFonts w:asciiTheme="majorBidi" w:hAnsiTheme="majorBidi" w:cstheme="majorBidi"/>
-                <w:noProof/>
-                <w:webHidden/>
-                <w:sz w:val="24"/>
-                <w:szCs w:val="24"/>
+                <w:noProof/>
+                <w:webHidden/>
               </w:rPr>
               <w:t>2</w:t>
             </w:r>
             <w:r>
               <w:rPr>
-                <w:rFonts w:asciiTheme="majorBidi" w:hAnsiTheme="majorBidi" w:cstheme="majorBidi"/>
-                <w:noProof/>
-                <w:webHidden/>
-                <w:sz w:val="24"/>
-                <w:szCs w:val="24"/>
+                <w:noProof/>
+                <w:webHidden/>
               </w:rPr>
               <w:fldChar w:fldCharType="end"/>
             </w:r>
@@ -1451,29 +1307,27 @@
               <w:tab w:val="right" w:leader="dot" w:pos="8210"/>
             </w:tabs>
             <w:rPr>
-              <w:rFonts w:asciiTheme="majorBidi" w:eastAsiaTheme="minorEastAsia" w:hAnsiTheme="majorBidi" w:cstheme="majorBidi"/>
+              <w:rFonts w:eastAsiaTheme="minorEastAsia"/>
               <w:noProof/>
               <w:sz w:val="24"/>
               <w:szCs w:val="24"/>
               <w:lang w:eastAsia="en-MY"/>
             </w:rPr>
           </w:pPr>
-          <w:hyperlink w:anchor="_Toc154409148" w:history="1">
+          <w:hyperlink w:anchor="_Toc154440004" w:history="1">
             <w:r>
               <w:rPr>
                 <w:rStyle w:val="Hyperlink"/>
-                <w:rFonts w:asciiTheme="majorBidi" w:hAnsiTheme="majorBidi" w:cstheme="majorBidi"/>
+                <w:rFonts w:asciiTheme="majorBidi" w:hAnsiTheme="majorBidi"/>
                 <w:b/>
                 <w:bCs/>
                 <w:noProof/>
-                <w:sz w:val="24"/>
-                <w:szCs w:val="24"/>
               </w:rPr>
               <w:t>1.3</w:t>
             </w:r>
             <w:r>
               <w:rPr>
-                <w:rFonts w:asciiTheme="majorBidi" w:eastAsiaTheme="minorEastAsia" w:hAnsiTheme="majorBidi" w:cstheme="majorBidi"/>
+                <w:rFonts w:eastAsiaTheme="minorEastAsia"/>
                 <w:noProof/>
                 <w:sz w:val="24"/>
                 <w:szCs w:val="24"/>
@@ -1484,81 +1338,58 @@
             <w:r>
               <w:rPr>
                 <w:rStyle w:val="Hyperlink"/>
-                <w:rFonts w:asciiTheme="majorBidi" w:hAnsiTheme="majorBidi" w:cstheme="majorBidi"/>
+                <w:rFonts w:asciiTheme="majorBidi" w:hAnsiTheme="majorBidi"/>
                 <w:b/>
                 <w:bCs/>
                 <w:noProof/>
-                <w:sz w:val="24"/>
-                <w:szCs w:val="24"/>
               </w:rPr>
               <w:t>Project Scope</w:t>
             </w:r>
             <w:r>
               <w:rPr>
-                <w:rFonts w:asciiTheme="majorBidi" w:hAnsiTheme="majorBidi" w:cstheme="majorBidi"/>
-                <w:noProof/>
-                <w:webHidden/>
-                <w:sz w:val="24"/>
-                <w:szCs w:val="24"/>
+                <w:noProof/>
+                <w:webHidden/>
               </w:rPr>
               <w:tab/>
             </w:r>
             <w:r>
               <w:rPr>
-                <w:rFonts w:asciiTheme="majorBidi" w:hAnsiTheme="majorBidi" w:cstheme="majorBidi"/>
-                <w:noProof/>
-                <w:webHidden/>
-                <w:sz w:val="24"/>
-                <w:szCs w:val="24"/>
+                <w:noProof/>
+                <w:webHidden/>
               </w:rPr>
               <w:fldChar w:fldCharType="begin"/>
             </w:r>
             <w:r>
               <w:rPr>
-                <w:rFonts w:asciiTheme="majorBidi" w:hAnsiTheme="majorBidi" w:cstheme="majorBidi"/>
-                <w:noProof/>
-                <w:webHidden/>
-                <w:sz w:val="24"/>
-                <w:szCs w:val="24"/>
-              </w:rPr>
-              <w:instrText xml:space="preserve"> PAGEREF _Toc154409148 \h </w:instrText>
-            </w:r>
-            <w:r>
-              <w:rPr>
-                <w:rFonts w:asciiTheme="majorBidi" w:hAnsiTheme="majorBidi" w:cstheme="majorBidi"/>
-                <w:noProof/>
-                <w:webHidden/>
-                <w:sz w:val="24"/>
-                <w:szCs w:val="24"/>
-              </w:rPr>
-            </w:r>
-            <w:r>
-              <w:rPr>
-                <w:rFonts w:asciiTheme="majorBidi" w:hAnsiTheme="majorBidi" w:cstheme="majorBidi"/>
-                <w:noProof/>
-                <w:webHidden/>
-                <w:sz w:val="24"/>
-                <w:szCs w:val="24"/>
+                <w:noProof/>
+                <w:webHidden/>
+              </w:rPr>
+              <w:instrText xml:space="preserve"> PAGEREF _Toc154440004 \h </w:instrText>
+            </w:r>
+            <w:r>
+              <w:rPr>
+                <w:noProof/>
+                <w:webHidden/>
+              </w:rPr>
+            </w:r>
+            <w:r>
+              <w:rPr>
+                <w:noProof/>
+                <w:webHidden/>
               </w:rPr>
               <w:fldChar w:fldCharType="separate"/>
             </w:r>
             <w:r>
               <w:rPr>
-                <w:rFonts w:asciiTheme="majorBidi" w:hAnsiTheme="majorBidi" w:cstheme="majorBidi"/>
-                <w:noProof/>
-                <w:webHidden/>
-                <w:sz w:val="24"/>
-                <w:szCs w:val="24"/>
+                <w:noProof/>
+                <w:webHidden/>
               </w:rPr>
               <w:t>3</w:t>
             </w:r>
             <w:r>
               <w:rPr>
-                <w:rFonts w:asciiTheme="majorBidi" w:hAnsiTheme="majorBidi" w:cstheme="majorBidi"/>
-                <w:noProof/>
-                <w:webHidden/>
-                <w:sz w:val="24"/>
-                <w:szCs w:val="24"/>
+                <w:noProof/>
+                <w:webHidden/>
               </w:rPr>
               <w:fldChar w:fldCharType="end"/>
             </w:r>
@@ -1572,29 +1403,27 @@
               <w:tab w:val="right" w:leader="dot" w:pos="8210"/>
             </w:tabs>
             <w:rPr>
-              <w:rFonts w:asciiTheme="majorBidi" w:eastAsiaTheme="minorEastAsia" w:hAnsiTheme="majorBidi" w:cstheme="majorBidi"/>
+              <w:rFonts w:eastAsiaTheme="minorEastAsia"/>
               <w:noProof/>
               <w:sz w:val="24"/>
               <w:szCs w:val="24"/>
               <w:lang w:eastAsia="en-MY"/>
             </w:rPr>
           </w:pPr>
-          <w:hyperlink w:anchor="_Toc154409149" w:history="1">
+          <w:hyperlink w:anchor="_Toc154440005" w:history="1">
             <w:r>
               <w:rPr>
                 <w:rStyle w:val="Hyperlink"/>
-                <w:rFonts w:asciiTheme="majorBidi" w:hAnsiTheme="majorBidi" w:cstheme="majorBidi"/>
+                <w:rFonts w:asciiTheme="majorBidi" w:hAnsiTheme="majorBidi"/>
                 <w:b/>
                 <w:bCs/>
                 <w:noProof/>
-                <w:sz w:val="24"/>
-                <w:szCs w:val="24"/>
               </w:rPr>
               <w:t>Chapter 2.</w:t>
             </w:r>
             <w:r>
               <w:rPr>
-                <w:rFonts w:asciiTheme="majorBidi" w:eastAsiaTheme="minorEastAsia" w:hAnsiTheme="majorBidi" w:cstheme="majorBidi"/>
+                <w:rFonts w:eastAsiaTheme="minorEastAsia"/>
                 <w:noProof/>
                 <w:sz w:val="24"/>
                 <w:szCs w:val="24"/>
@@ -1605,81 +1434,58 @@
             <w:r>
               <w:rPr>
                 <w:rStyle w:val="Hyperlink"/>
-                <w:rFonts w:asciiTheme="majorBidi" w:hAnsiTheme="majorBidi" w:cstheme="majorBidi"/>
+                <w:rFonts w:asciiTheme="majorBidi" w:hAnsiTheme="majorBidi"/>
                 <w:b/>
                 <w:bCs/>
                 <w:noProof/>
-                <w:sz w:val="24"/>
-                <w:szCs w:val="24"/>
               </w:rPr>
               <w:t>Objectives</w:t>
             </w:r>
             <w:r>
               <w:rPr>
-                <w:rFonts w:asciiTheme="majorBidi" w:hAnsiTheme="majorBidi" w:cstheme="majorBidi"/>
-                <w:noProof/>
-                <w:webHidden/>
-                <w:sz w:val="24"/>
-                <w:szCs w:val="24"/>
+                <w:noProof/>
+                <w:webHidden/>
               </w:rPr>
               <w:tab/>
             </w:r>
             <w:r>
               <w:rPr>
-                <w:rFonts w:asciiTheme="majorBidi" w:hAnsiTheme="majorBidi" w:cstheme="majorBidi"/>
-                <w:noProof/>
-                <w:webHidden/>
-                <w:sz w:val="24"/>
-                <w:szCs w:val="24"/>
+                <w:noProof/>
+                <w:webHidden/>
               </w:rPr>
               <w:fldChar w:fldCharType="begin"/>
             </w:r>
             <w:r>
               <w:rPr>
-                <w:rFonts w:asciiTheme="majorBidi" w:hAnsiTheme="majorBidi" w:cstheme="majorBidi"/>
-                <w:noProof/>
-                <w:webHidden/>
-                <w:sz w:val="24"/>
-                <w:szCs w:val="24"/>
-              </w:rPr>
-              <w:instrText xml:space="preserve"> PAGEREF _Toc154409149 \h </w:instrText>
-            </w:r>
-            <w:r>
-              <w:rPr>
-                <w:rFonts w:asciiTheme="majorBidi" w:hAnsiTheme="majorBidi" w:cstheme="majorBidi"/>
-                <w:noProof/>
-                <w:webHidden/>
-                <w:sz w:val="24"/>
-                <w:szCs w:val="24"/>
-              </w:rPr>
-            </w:r>
-            <w:r>
-              <w:rPr>
-                <w:rFonts w:asciiTheme="majorBidi" w:hAnsiTheme="majorBidi" w:cstheme="majorBidi"/>
-                <w:noProof/>
-                <w:webHidden/>
-                <w:sz w:val="24"/>
-                <w:szCs w:val="24"/>
+                <w:noProof/>
+                <w:webHidden/>
+              </w:rPr>
+              <w:instrText xml:space="preserve"> PAGEREF _Toc154440005 \h </w:instrText>
+            </w:r>
+            <w:r>
+              <w:rPr>
+                <w:noProof/>
+                <w:webHidden/>
+              </w:rPr>
+            </w:r>
+            <w:r>
+              <w:rPr>
+                <w:noProof/>
+                <w:webHidden/>
               </w:rPr>
               <w:fldChar w:fldCharType="separate"/>
             </w:r>
             <w:r>
               <w:rPr>
-                <w:rFonts w:asciiTheme="majorBidi" w:hAnsiTheme="majorBidi" w:cstheme="majorBidi"/>
-                <w:noProof/>
-                <w:webHidden/>
-                <w:sz w:val="24"/>
-                <w:szCs w:val="24"/>
+                <w:noProof/>
+                <w:webHidden/>
               </w:rPr>
               <w:t>4</w:t>
             </w:r>
             <w:r>
               <w:rPr>
-                <w:rFonts w:asciiTheme="majorBidi" w:hAnsiTheme="majorBidi" w:cstheme="majorBidi"/>
-                <w:noProof/>
-                <w:webHidden/>
-                <w:sz w:val="24"/>
-                <w:szCs w:val="24"/>
+                <w:noProof/>
+                <w:webHidden/>
               </w:rPr>
               <w:fldChar w:fldCharType="end"/>
             </w:r>
@@ -1693,29 +1499,27 @@
               <w:tab w:val="right" w:leader="dot" w:pos="8210"/>
             </w:tabs>
             <w:rPr>
-              <w:rFonts w:asciiTheme="majorBidi" w:eastAsiaTheme="minorEastAsia" w:hAnsiTheme="majorBidi" w:cstheme="majorBidi"/>
+              <w:rFonts w:eastAsiaTheme="minorEastAsia"/>
               <w:noProof/>
               <w:sz w:val="24"/>
               <w:szCs w:val="24"/>
               <w:lang w:eastAsia="en-MY"/>
             </w:rPr>
           </w:pPr>
-          <w:hyperlink w:anchor="_Toc154409150" w:history="1">
+          <w:hyperlink w:anchor="_Toc154440006" w:history="1">
             <w:r>
               <w:rPr>
                 <w:rStyle w:val="Hyperlink"/>
-                <w:rFonts w:asciiTheme="majorBidi" w:hAnsiTheme="majorBidi" w:cstheme="majorBidi"/>
+                <w:rFonts w:asciiTheme="majorBidi" w:hAnsiTheme="majorBidi"/>
                 <w:b/>
                 <w:bCs/>
                 <w:noProof/>
-                <w:sz w:val="24"/>
-                <w:szCs w:val="24"/>
               </w:rPr>
               <w:t>Chapter 3.</w:t>
             </w:r>
             <w:r>
               <w:rPr>
-                <w:rFonts w:asciiTheme="majorBidi" w:eastAsiaTheme="minorEastAsia" w:hAnsiTheme="majorBidi" w:cstheme="majorBidi"/>
+                <w:rFonts w:eastAsiaTheme="minorEastAsia"/>
                 <w:noProof/>
                 <w:sz w:val="24"/>
                 <w:szCs w:val="24"/>
@@ -1726,81 +1530,58 @@
             <w:r>
               <w:rPr>
                 <w:rStyle w:val="Hyperlink"/>
-                <w:rFonts w:asciiTheme="majorBidi" w:hAnsiTheme="majorBidi" w:cstheme="majorBidi"/>
+                <w:rFonts w:asciiTheme="majorBidi" w:hAnsiTheme="majorBidi"/>
                 <w:b/>
                 <w:bCs/>
                 <w:noProof/>
-                <w:sz w:val="24"/>
-                <w:szCs w:val="24"/>
               </w:rPr>
               <w:t>Preliminary Literature Review</w:t>
             </w:r>
             <w:r>
               <w:rPr>
-                <w:rFonts w:asciiTheme="majorBidi" w:hAnsiTheme="majorBidi" w:cstheme="majorBidi"/>
-                <w:noProof/>
-                <w:webHidden/>
-                <w:sz w:val="24"/>
-                <w:szCs w:val="24"/>
+                <w:noProof/>
+                <w:webHidden/>
               </w:rPr>
               <w:tab/>
             </w:r>
             <w:r>
               <w:rPr>
-                <w:rFonts w:asciiTheme="majorBidi" w:hAnsiTheme="majorBidi" w:cstheme="majorBidi"/>
-                <w:noProof/>
-                <w:webHidden/>
-                <w:sz w:val="24"/>
-                <w:szCs w:val="24"/>
+                <w:noProof/>
+                <w:webHidden/>
               </w:rPr>
               <w:fldChar w:fldCharType="begin"/>
             </w:r>
             <w:r>
               <w:rPr>
-                <w:rFonts w:asciiTheme="majorBidi" w:hAnsiTheme="majorBidi" w:cstheme="majorBidi"/>
-                <w:noProof/>
-                <w:webHidden/>
-                <w:sz w:val="24"/>
-                <w:szCs w:val="24"/>
-              </w:rPr>
-              <w:instrText xml:space="preserve"> PAGEREF _Toc154409150 \h </w:instrText>
-            </w:r>
-            <w:r>
-              <w:rPr>
-                <w:rFonts w:asciiTheme="majorBidi" w:hAnsiTheme="majorBidi" w:cstheme="majorBidi"/>
-                <w:noProof/>
-                <w:webHidden/>
-                <w:sz w:val="24"/>
-                <w:szCs w:val="24"/>
-              </w:rPr>
-            </w:r>
-            <w:r>
-              <w:rPr>
-                <w:rFonts w:asciiTheme="majorBidi" w:hAnsiTheme="majorBidi" w:cstheme="majorBidi"/>
-                <w:noProof/>
-                <w:webHidden/>
-                <w:sz w:val="24"/>
-                <w:szCs w:val="24"/>
+                <w:noProof/>
+                <w:webHidden/>
+              </w:rPr>
+              <w:instrText xml:space="preserve"> PAGEREF _Toc154440006 \h </w:instrText>
+            </w:r>
+            <w:r>
+              <w:rPr>
+                <w:noProof/>
+                <w:webHidden/>
+              </w:rPr>
+            </w:r>
+            <w:r>
+              <w:rPr>
+                <w:noProof/>
+                <w:webHidden/>
               </w:rPr>
               <w:fldChar w:fldCharType="separate"/>
             </w:r>
             <w:r>
               <w:rPr>
-                <w:rFonts w:asciiTheme="majorBidi" w:hAnsiTheme="majorBidi" w:cstheme="majorBidi"/>
-                <w:noProof/>
-                <w:webHidden/>
-                <w:sz w:val="24"/>
-                <w:szCs w:val="24"/>
+                <w:noProof/>
+                <w:webHidden/>
               </w:rPr>
               <w:t>5</w:t>
             </w:r>
             <w:r>
               <w:rPr>
-                <w:rFonts w:asciiTheme="majorBidi" w:hAnsiTheme="majorBidi" w:cstheme="majorBidi"/>
-                <w:noProof/>
-                <w:webHidden/>
-                <w:sz w:val="24"/>
-                <w:szCs w:val="24"/>
+                <w:noProof/>
+                <w:webHidden/>
               </w:rPr>
               <w:fldChar w:fldCharType="end"/>
             </w:r>
@@ -1814,29 +1595,27 @@
               <w:tab w:val="right" w:leader="dot" w:pos="8210"/>
             </w:tabs>
             <w:rPr>
-              <w:rFonts w:asciiTheme="majorBidi" w:eastAsiaTheme="minorEastAsia" w:hAnsiTheme="majorBidi" w:cstheme="majorBidi"/>
+              <w:rFonts w:eastAsiaTheme="minorEastAsia"/>
               <w:noProof/>
               <w:sz w:val="24"/>
               <w:szCs w:val="24"/>
               <w:lang w:eastAsia="en-MY"/>
             </w:rPr>
           </w:pPr>
-          <w:hyperlink w:anchor="_Toc154409151" w:history="1">
+          <w:hyperlink w:anchor="_Toc154440007" w:history="1">
             <w:r>
               <w:rPr>
                 <w:rStyle w:val="Hyperlink"/>
-                <w:rFonts w:asciiTheme="majorBidi" w:hAnsiTheme="majorBidi" w:cstheme="majorBidi"/>
+                <w:rFonts w:asciiTheme="majorBidi" w:hAnsiTheme="majorBidi"/>
                 <w:b/>
                 <w:bCs/>
                 <w:noProof/>
-                <w:sz w:val="24"/>
-                <w:szCs w:val="24"/>
               </w:rPr>
               <w:t>3.1</w:t>
             </w:r>
             <w:r>
               <w:rPr>
-                <w:rFonts w:asciiTheme="majorBidi" w:eastAsiaTheme="minorEastAsia" w:hAnsiTheme="majorBidi" w:cstheme="majorBidi"/>
+                <w:rFonts w:eastAsiaTheme="minorEastAsia"/>
                 <w:noProof/>
                 <w:sz w:val="24"/>
                 <w:szCs w:val="24"/>
@@ -1847,81 +1626,58 @@
             <w:r>
               <w:rPr>
                 <w:rStyle w:val="Hyperlink"/>
-                <w:rFonts w:asciiTheme="majorBidi" w:hAnsiTheme="majorBidi" w:cstheme="majorBidi"/>
+                <w:rFonts w:asciiTheme="majorBidi" w:hAnsiTheme="majorBidi"/>
                 <w:b/>
                 <w:bCs/>
                 <w:noProof/>
-                <w:sz w:val="24"/>
-                <w:szCs w:val="24"/>
-              </w:rPr>
-              <w:t>“DC Motor Speed Control Using PWM” Literature Review</w:t>
-            </w:r>
-            <w:r>
-              <w:rPr>
-                <w:rFonts w:asciiTheme="majorBidi" w:hAnsiTheme="majorBidi" w:cstheme="majorBidi"/>
-                <w:noProof/>
-                <w:webHidden/>
-                <w:sz w:val="24"/>
-                <w:szCs w:val="24"/>
+              </w:rPr>
+              <w:t>Motor Driver Circuit Design</w:t>
+            </w:r>
+            <w:r>
+              <w:rPr>
+                <w:noProof/>
+                <w:webHidden/>
               </w:rPr>
               <w:tab/>
             </w:r>
             <w:r>
               <w:rPr>
-                <w:rFonts w:asciiTheme="majorBidi" w:hAnsiTheme="majorBidi" w:cstheme="majorBidi"/>
-                <w:noProof/>
-                <w:webHidden/>
-                <w:sz w:val="24"/>
-                <w:szCs w:val="24"/>
+                <w:noProof/>
+                <w:webHidden/>
               </w:rPr>
               <w:fldChar w:fldCharType="begin"/>
             </w:r>
             <w:r>
               <w:rPr>
-                <w:rFonts w:asciiTheme="majorBidi" w:hAnsiTheme="majorBidi" w:cstheme="majorBidi"/>
-                <w:noProof/>
-                <w:webHidden/>
-                <w:sz w:val="24"/>
-                <w:szCs w:val="24"/>
-              </w:rPr>
-              <w:instrText xml:space="preserve"> PAGEREF _Toc154409151 \h </w:instrText>
-            </w:r>
-            <w:r>
-              <w:rPr>
-                <w:rFonts w:asciiTheme="majorBidi" w:hAnsiTheme="majorBidi" w:cstheme="majorBidi"/>
-                <w:noProof/>
-                <w:webHidden/>
-                <w:sz w:val="24"/>
-                <w:szCs w:val="24"/>
-              </w:rPr>
-            </w:r>
-            <w:r>
-              <w:rPr>
-                <w:rFonts w:asciiTheme="majorBidi" w:hAnsiTheme="majorBidi" w:cstheme="majorBidi"/>
-                <w:noProof/>
-                <w:webHidden/>
-                <w:sz w:val="24"/>
-                <w:szCs w:val="24"/>
+                <w:noProof/>
+                <w:webHidden/>
+              </w:rPr>
+              <w:instrText xml:space="preserve"> PAGEREF _Toc154440007 \h </w:instrText>
+            </w:r>
+            <w:r>
+              <w:rPr>
+                <w:noProof/>
+                <w:webHidden/>
+              </w:rPr>
+            </w:r>
+            <w:r>
+              <w:rPr>
+                <w:noProof/>
+                <w:webHidden/>
               </w:rPr>
               <w:fldChar w:fldCharType="separate"/>
             </w:r>
             <w:r>
               <w:rPr>
-                <w:rFonts w:asciiTheme="majorBidi" w:hAnsiTheme="majorBidi" w:cstheme="majorBidi"/>
-                <w:noProof/>
-                <w:webHidden/>
-                <w:sz w:val="24"/>
-                <w:szCs w:val="24"/>
+                <w:noProof/>
+                <w:webHidden/>
               </w:rPr>
               <w:t>5</w:t>
             </w:r>
             <w:r>
               <w:rPr>
-                <w:rFonts w:asciiTheme="majorBidi" w:hAnsiTheme="majorBidi" w:cstheme="majorBidi"/>
-                <w:noProof/>
-                <w:webHidden/>
-                <w:sz w:val="24"/>
-                <w:szCs w:val="24"/>
+                <w:noProof/>
+                <w:webHidden/>
               </w:rPr>
               <w:fldChar w:fldCharType="end"/>
             </w:r>
@@ -1935,29 +1691,27 @@
               <w:tab w:val="right" w:leader="dot" w:pos="8210"/>
             </w:tabs>
             <w:rPr>
-              <w:rFonts w:asciiTheme="majorBidi" w:eastAsiaTheme="minorEastAsia" w:hAnsiTheme="majorBidi" w:cstheme="majorBidi"/>
+              <w:rFonts w:eastAsiaTheme="minorEastAsia"/>
               <w:noProof/>
               <w:sz w:val="24"/>
               <w:szCs w:val="24"/>
               <w:lang w:eastAsia="en-MY"/>
             </w:rPr>
           </w:pPr>
-          <w:hyperlink w:anchor="_Toc154409152" w:history="1">
+          <w:hyperlink w:anchor="_Toc154440008" w:history="1">
             <w:r>
               <w:rPr>
                 <w:rStyle w:val="Hyperlink"/>
-                <w:rFonts w:asciiTheme="majorBidi" w:hAnsiTheme="majorBidi" w:cstheme="majorBidi"/>
+                <w:rFonts w:asciiTheme="majorBidi" w:hAnsiTheme="majorBidi"/>
                 <w:b/>
                 <w:bCs/>
                 <w:noProof/>
-                <w:sz w:val="24"/>
-                <w:szCs w:val="24"/>
               </w:rPr>
               <w:t>3.2</w:t>
             </w:r>
             <w:r>
               <w:rPr>
-                <w:rFonts w:asciiTheme="majorBidi" w:eastAsiaTheme="minorEastAsia" w:hAnsiTheme="majorBidi" w:cstheme="majorBidi"/>
+                <w:rFonts w:eastAsiaTheme="minorEastAsia"/>
                 <w:noProof/>
                 <w:sz w:val="24"/>
                 <w:szCs w:val="24"/>
@@ -1968,81 +1722,58 @@
             <w:r>
               <w:rPr>
                 <w:rStyle w:val="Hyperlink"/>
-                <w:rFonts w:asciiTheme="majorBidi" w:hAnsiTheme="majorBidi" w:cstheme="majorBidi"/>
+                <w:rFonts w:asciiTheme="majorBidi" w:hAnsiTheme="majorBidi"/>
                 <w:b/>
                 <w:bCs/>
                 <w:noProof/>
-                <w:sz w:val="24"/>
-                <w:szCs w:val="24"/>
-              </w:rPr>
-              <w:t>“Design and Implementation of Fuzzy PID DC Motor Control System Based on STM32” Literature Review.</w:t>
-            </w:r>
-            <w:r>
-              <w:rPr>
-                <w:rFonts w:asciiTheme="majorBidi" w:hAnsiTheme="majorBidi" w:cstheme="majorBidi"/>
-                <w:noProof/>
-                <w:webHidden/>
-                <w:sz w:val="24"/>
-                <w:szCs w:val="24"/>
+              </w:rPr>
+              <w:t>PID Controller Design</w:t>
+            </w:r>
+            <w:r>
+              <w:rPr>
+                <w:noProof/>
+                <w:webHidden/>
               </w:rPr>
               <w:tab/>
             </w:r>
             <w:r>
               <w:rPr>
-                <w:rFonts w:asciiTheme="majorBidi" w:hAnsiTheme="majorBidi" w:cstheme="majorBidi"/>
-                <w:noProof/>
-                <w:webHidden/>
-                <w:sz w:val="24"/>
-                <w:szCs w:val="24"/>
+                <w:noProof/>
+                <w:webHidden/>
               </w:rPr>
               <w:fldChar w:fldCharType="begin"/>
             </w:r>
             <w:r>
               <w:rPr>
-                <w:rFonts w:asciiTheme="majorBidi" w:hAnsiTheme="majorBidi" w:cstheme="majorBidi"/>
-                <w:noProof/>
-                <w:webHidden/>
-                <w:sz w:val="24"/>
-                <w:szCs w:val="24"/>
-              </w:rPr>
-              <w:instrText xml:space="preserve"> PAGEREF _Toc154409152 \h </w:instrText>
-            </w:r>
-            <w:r>
-              <w:rPr>
-                <w:rFonts w:asciiTheme="majorBidi" w:hAnsiTheme="majorBidi" w:cstheme="majorBidi"/>
-                <w:noProof/>
-                <w:webHidden/>
-                <w:sz w:val="24"/>
-                <w:szCs w:val="24"/>
-              </w:rPr>
-            </w:r>
-            <w:r>
-              <w:rPr>
-                <w:rFonts w:asciiTheme="majorBidi" w:hAnsiTheme="majorBidi" w:cstheme="majorBidi"/>
-                <w:noProof/>
-                <w:webHidden/>
-                <w:sz w:val="24"/>
-                <w:szCs w:val="24"/>
+                <w:noProof/>
+                <w:webHidden/>
+              </w:rPr>
+              <w:instrText xml:space="preserve"> PAGEREF _Toc154440008 \h </w:instrText>
+            </w:r>
+            <w:r>
+              <w:rPr>
+                <w:noProof/>
+                <w:webHidden/>
+              </w:rPr>
+            </w:r>
+            <w:r>
+              <w:rPr>
+                <w:noProof/>
+                <w:webHidden/>
               </w:rPr>
               <w:fldChar w:fldCharType="separate"/>
             </w:r>
             <w:r>
               <w:rPr>
-                <w:rFonts w:asciiTheme="majorBidi" w:hAnsiTheme="majorBidi" w:cstheme="majorBidi"/>
-                <w:noProof/>
-                <w:webHidden/>
-                <w:sz w:val="24"/>
-                <w:szCs w:val="24"/>
-              </w:rPr>
-              <w:t>7</w:t>
-            </w:r>
-            <w:r>
-              <w:rPr>
-                <w:rFonts w:asciiTheme="majorBidi" w:hAnsiTheme="majorBidi" w:cstheme="majorBidi"/>
-                <w:noProof/>
-                <w:webHidden/>
-                <w:sz w:val="24"/>
-                <w:szCs w:val="24"/>
+                <w:noProof/>
+                <w:webHidden/>
+              </w:rPr>
+              <w:t>6</w:t>
+            </w:r>
+            <w:r>
+              <w:rPr>
+                <w:noProof/>
+                <w:webHidden/>
               </w:rPr>
               <w:fldChar w:fldCharType="end"/>
             </w:r>
@@ -2056,29 +1787,27 @@
               <w:tab w:val="right" w:leader="dot" w:pos="8210"/>
             </w:tabs>
             <w:rPr>
-              <w:rFonts w:asciiTheme="majorBidi" w:eastAsiaTheme="minorEastAsia" w:hAnsiTheme="majorBidi" w:cstheme="majorBidi"/>
+              <w:rFonts w:eastAsiaTheme="minorEastAsia"/>
               <w:noProof/>
               <w:sz w:val="24"/>
               <w:szCs w:val="24"/>
               <w:lang w:eastAsia="en-MY"/>
             </w:rPr>
           </w:pPr>
-          <w:hyperlink w:anchor="_Toc154409153" w:history="1">
+          <w:hyperlink w:anchor="_Toc154440009" w:history="1">
             <w:r>
               <w:rPr>
                 <w:rStyle w:val="Hyperlink"/>
-                <w:rFonts w:asciiTheme="majorBidi" w:hAnsiTheme="majorBidi" w:cstheme="majorBidi"/>
+                <w:rFonts w:asciiTheme="majorBidi" w:hAnsiTheme="majorBidi"/>
                 <w:b/>
                 <w:bCs/>
                 <w:noProof/>
-                <w:sz w:val="24"/>
-                <w:szCs w:val="24"/>
               </w:rPr>
               <w:t>3.3</w:t>
             </w:r>
             <w:r>
               <w:rPr>
-                <w:rFonts w:asciiTheme="majorBidi" w:eastAsiaTheme="minorEastAsia" w:hAnsiTheme="majorBidi" w:cstheme="majorBidi"/>
+                <w:rFonts w:eastAsiaTheme="minorEastAsia"/>
                 <w:noProof/>
                 <w:sz w:val="24"/>
                 <w:szCs w:val="24"/>
@@ -2089,81 +1818,154 @@
             <w:r>
               <w:rPr>
                 <w:rStyle w:val="Hyperlink"/>
-                <w:rFonts w:asciiTheme="majorBidi" w:hAnsiTheme="majorBidi" w:cstheme="majorBidi"/>
+                <w:rFonts w:asciiTheme="majorBidi" w:hAnsiTheme="majorBidi"/>
                 <w:b/>
                 <w:bCs/>
                 <w:noProof/>
+              </w:rPr>
+              <w:t>Summary</w:t>
+            </w:r>
+            <w:r>
+              <w:rPr>
+                <w:noProof/>
+                <w:webHidden/>
+              </w:rPr>
+              <w:tab/>
+            </w:r>
+            <w:r>
+              <w:rPr>
+                <w:noProof/>
+                <w:webHidden/>
+              </w:rPr>
+              <w:fldChar w:fldCharType="begin"/>
+            </w:r>
+            <w:r>
+              <w:rPr>
+                <w:noProof/>
+                <w:webHidden/>
+              </w:rPr>
+              <w:instrText xml:space="preserve"> PAGEREF _Toc154440009 \h </w:instrText>
+            </w:r>
+            <w:r>
+              <w:rPr>
+                <w:noProof/>
+                <w:webHidden/>
+              </w:rPr>
+            </w:r>
+            <w:r>
+              <w:rPr>
+                <w:noProof/>
+                <w:webHidden/>
+              </w:rPr>
+              <w:fldChar w:fldCharType="separate"/>
+            </w:r>
+            <w:r>
+              <w:rPr>
+                <w:noProof/>
+                <w:webHidden/>
+              </w:rPr>
+              <w:t>6</w:t>
+            </w:r>
+            <w:r>
+              <w:rPr>
+                <w:noProof/>
+                <w:webHidden/>
+              </w:rPr>
+              <w:fldChar w:fldCharType="end"/>
+            </w:r>
+          </w:hyperlink>
+        </w:p>
+        <w:p>
+          <w:pPr>
+            <w:pStyle w:val="TOC1"/>
+            <w:tabs>
+              <w:tab w:val="left" w:pos="1440"/>
+              <w:tab w:val="right" w:leader="dot" w:pos="8210"/>
+            </w:tabs>
+            <w:rPr>
+              <w:rFonts w:eastAsiaTheme="minorEastAsia"/>
+              <w:noProof/>
+              <w:sz w:val="24"/>
+              <w:szCs w:val="24"/>
+              <w:lang w:eastAsia="en-MY"/>
+            </w:rPr>
+          </w:pPr>
+          <w:hyperlink w:anchor="_Toc154440010" w:history="1">
+            <w:r>
+              <w:rPr>
+                <w:rStyle w:val="Hyperlink"/>
+                <w:rFonts w:asciiTheme="majorBidi" w:hAnsiTheme="majorBidi"/>
+                <w:b/>
+                <w:bCs/>
+                <w:noProof/>
+              </w:rPr>
+              <w:t>Chapter 4.</w:t>
+            </w:r>
+            <w:r>
+              <w:rPr>
+                <w:rFonts w:eastAsiaTheme="minorEastAsia"/>
+                <w:noProof/>
                 <w:sz w:val="24"/>
                 <w:szCs w:val="24"/>
-              </w:rPr>
-              <w:t>“Design of Real-time PID tracking controller using Arduino Mega 2560 for a permanent magnet DC motor under real disturbances” Literature Review</w:t>
-            </w:r>
-            <w:r>
-              <w:rPr>
-                <w:rFonts w:asciiTheme="majorBidi" w:hAnsiTheme="majorBidi" w:cstheme="majorBidi"/>
-                <w:noProof/>
-                <w:webHidden/>
-                <w:sz w:val="24"/>
-                <w:szCs w:val="24"/>
+                <w:lang w:eastAsia="en-MY"/>
               </w:rPr>
               <w:tab/>
             </w:r>
             <w:r>
               <w:rPr>
-                <w:rFonts w:asciiTheme="majorBidi" w:hAnsiTheme="majorBidi" w:cstheme="majorBidi"/>
-                <w:noProof/>
-                <w:webHidden/>
-                <w:sz w:val="24"/>
-                <w:szCs w:val="24"/>
+                <w:rStyle w:val="Hyperlink"/>
+                <w:rFonts w:asciiTheme="majorBidi" w:hAnsiTheme="majorBidi"/>
+                <w:b/>
+                <w:bCs/>
+                <w:noProof/>
+              </w:rPr>
+              <w:t>Methodology</w:t>
+            </w:r>
+            <w:r>
+              <w:rPr>
+                <w:noProof/>
+                <w:webHidden/>
+              </w:rPr>
+              <w:tab/>
+            </w:r>
+            <w:r>
+              <w:rPr>
+                <w:noProof/>
+                <w:webHidden/>
               </w:rPr>
               <w:fldChar w:fldCharType="begin"/>
             </w:r>
             <w:r>
               <w:rPr>
-                <w:rFonts w:asciiTheme="majorBidi" w:hAnsiTheme="majorBidi" w:cstheme="majorBidi"/>
-                <w:noProof/>
-                <w:webHidden/>
-                <w:sz w:val="24"/>
-                <w:szCs w:val="24"/>
-              </w:rPr>
-              <w:instrText xml:space="preserve"> PAGEREF _Toc154409153 \h </w:instrText>
-            </w:r>
-            <w:r>
-              <w:rPr>
-                <w:rFonts w:asciiTheme="majorBidi" w:hAnsiTheme="majorBidi" w:cstheme="majorBidi"/>
-                <w:noProof/>
-                <w:webHidden/>
-                <w:sz w:val="24"/>
-                <w:szCs w:val="24"/>
-              </w:rPr>
-            </w:r>
-            <w:r>
-              <w:rPr>
-                <w:rFonts w:asciiTheme="majorBidi" w:hAnsiTheme="majorBidi" w:cstheme="majorBidi"/>
-                <w:noProof/>
-                <w:webHidden/>
-                <w:sz w:val="24"/>
-                <w:szCs w:val="24"/>
+                <w:noProof/>
+                <w:webHidden/>
+              </w:rPr>
+              <w:instrText xml:space="preserve"> PAGEREF _Toc154440010 \h </w:instrText>
+            </w:r>
+            <w:r>
+              <w:rPr>
+                <w:noProof/>
+                <w:webHidden/>
+              </w:rPr>
+            </w:r>
+            <w:r>
+              <w:rPr>
+                <w:noProof/>
+                <w:webHidden/>
               </w:rPr>
               <w:fldChar w:fldCharType="separate"/>
             </w:r>
             <w:r>
               <w:rPr>
-                <w:rFonts w:asciiTheme="majorBidi" w:hAnsiTheme="majorBidi" w:cstheme="majorBidi"/>
-                <w:noProof/>
-                <w:webHidden/>
-                <w:sz w:val="24"/>
-                <w:szCs w:val="24"/>
-              </w:rPr>
-              <w:t>9</w:t>
-            </w:r>
-            <w:r>
-              <w:rPr>
-                <w:rFonts w:asciiTheme="majorBidi" w:hAnsiTheme="majorBidi" w:cstheme="majorBidi"/>
-                <w:noProof/>
-                <w:webHidden/>
-                <w:sz w:val="24"/>
-                <w:szCs w:val="24"/>
+                <w:noProof/>
+                <w:webHidden/>
+              </w:rPr>
+              <w:t>8</w:t>
+            </w:r>
+            <w:r>
+              <w:rPr>
+                <w:noProof/>
+                <w:webHidden/>
               </w:rPr>
               <w:fldChar w:fldCharType="end"/>
             </w:r>
@@ -2177,29 +1979,27 @@
               <w:tab w:val="right" w:leader="dot" w:pos="8210"/>
             </w:tabs>
             <w:rPr>
-              <w:rFonts w:asciiTheme="majorBidi" w:eastAsiaTheme="minorEastAsia" w:hAnsiTheme="majorBidi" w:cstheme="majorBidi"/>
+              <w:rFonts w:eastAsiaTheme="minorEastAsia"/>
               <w:noProof/>
               <w:sz w:val="24"/>
               <w:szCs w:val="24"/>
               <w:lang w:eastAsia="en-MY"/>
             </w:rPr>
           </w:pPr>
-          <w:hyperlink w:anchor="_Toc154409154" w:history="1">
+          <w:hyperlink w:anchor="_Toc154440011" w:history="1">
             <w:r>
               <w:rPr>
                 <w:rStyle w:val="Hyperlink"/>
-                <w:rFonts w:asciiTheme="majorBidi" w:hAnsiTheme="majorBidi" w:cstheme="majorBidi"/>
+                <w:rFonts w:asciiTheme="majorBidi" w:hAnsiTheme="majorBidi"/>
                 <w:b/>
                 <w:bCs/>
                 <w:noProof/>
-                <w:sz w:val="24"/>
-                <w:szCs w:val="24"/>
-              </w:rPr>
-              <w:t>3.4</w:t>
-            </w:r>
-            <w:r>
-              <w:rPr>
-                <w:rFonts w:asciiTheme="majorBidi" w:eastAsiaTheme="minorEastAsia" w:hAnsiTheme="majorBidi" w:cstheme="majorBidi"/>
+              </w:rPr>
+              <w:t>4.1</w:t>
+            </w:r>
+            <w:r>
+              <w:rPr>
+                <w:rFonts w:eastAsiaTheme="minorEastAsia"/>
                 <w:noProof/>
                 <w:sz w:val="24"/>
                 <w:szCs w:val="24"/>
@@ -2210,81 +2010,58 @@
             <w:r>
               <w:rPr>
                 <w:rStyle w:val="Hyperlink"/>
-                <w:rFonts w:asciiTheme="majorBidi" w:hAnsiTheme="majorBidi" w:cstheme="majorBidi"/>
+                <w:rFonts w:asciiTheme="majorBidi" w:hAnsiTheme="majorBidi"/>
                 <w:b/>
                 <w:bCs/>
                 <w:noProof/>
-                <w:sz w:val="24"/>
-                <w:szCs w:val="24"/>
-              </w:rPr>
-              <w:t>“Pulse Width Modulation for DC Motor Control Based on LM32” Literature Review</w:t>
-            </w:r>
-            <w:r>
-              <w:rPr>
-                <w:rFonts w:asciiTheme="majorBidi" w:hAnsiTheme="majorBidi" w:cstheme="majorBidi"/>
-                <w:noProof/>
-                <w:webHidden/>
-                <w:sz w:val="24"/>
-                <w:szCs w:val="24"/>
+              </w:rPr>
+              <w:t>Brushed DC Motor Driver Circuit</w:t>
+            </w:r>
+            <w:r>
+              <w:rPr>
+                <w:noProof/>
+                <w:webHidden/>
               </w:rPr>
               <w:tab/>
             </w:r>
             <w:r>
               <w:rPr>
-                <w:rFonts w:asciiTheme="majorBidi" w:hAnsiTheme="majorBidi" w:cstheme="majorBidi"/>
-                <w:noProof/>
-                <w:webHidden/>
-                <w:sz w:val="24"/>
-                <w:szCs w:val="24"/>
+                <w:noProof/>
+                <w:webHidden/>
               </w:rPr>
               <w:fldChar w:fldCharType="begin"/>
             </w:r>
             <w:r>
               <w:rPr>
-                <w:rFonts w:asciiTheme="majorBidi" w:hAnsiTheme="majorBidi" w:cstheme="majorBidi"/>
-                <w:noProof/>
-                <w:webHidden/>
-                <w:sz w:val="24"/>
-                <w:szCs w:val="24"/>
-              </w:rPr>
-              <w:instrText xml:space="preserve"> PAGEREF _Toc154409154 \h </w:instrText>
-            </w:r>
-            <w:r>
-              <w:rPr>
-                <w:rFonts w:asciiTheme="majorBidi" w:hAnsiTheme="majorBidi" w:cstheme="majorBidi"/>
-                <w:noProof/>
-                <w:webHidden/>
-                <w:sz w:val="24"/>
-                <w:szCs w:val="24"/>
-              </w:rPr>
-            </w:r>
-            <w:r>
-              <w:rPr>
-                <w:rFonts w:asciiTheme="majorBidi" w:hAnsiTheme="majorBidi" w:cstheme="majorBidi"/>
-                <w:noProof/>
-                <w:webHidden/>
-                <w:sz w:val="24"/>
-                <w:szCs w:val="24"/>
+                <w:noProof/>
+                <w:webHidden/>
+              </w:rPr>
+              <w:instrText xml:space="preserve"> PAGEREF _Toc154440011 \h </w:instrText>
+            </w:r>
+            <w:r>
+              <w:rPr>
+                <w:noProof/>
+                <w:webHidden/>
+              </w:rPr>
+            </w:r>
+            <w:r>
+              <w:rPr>
+                <w:noProof/>
+                <w:webHidden/>
               </w:rPr>
               <w:fldChar w:fldCharType="separate"/>
             </w:r>
             <w:r>
               <w:rPr>
-                <w:rFonts w:asciiTheme="majorBidi" w:hAnsiTheme="majorBidi" w:cstheme="majorBidi"/>
-                <w:noProof/>
-                <w:webHidden/>
-                <w:sz w:val="24"/>
-                <w:szCs w:val="24"/>
-              </w:rPr>
-              <w:t>11</w:t>
-            </w:r>
-            <w:r>
-              <w:rPr>
-                <w:rFonts w:asciiTheme="majorBidi" w:hAnsiTheme="majorBidi" w:cstheme="majorBidi"/>
-                <w:noProof/>
-                <w:webHidden/>
-                <w:sz w:val="24"/>
-                <w:szCs w:val="24"/>
+                <w:noProof/>
+                <w:webHidden/>
+              </w:rPr>
+              <w:t>8</w:t>
+            </w:r>
+            <w:r>
+              <w:rPr>
+                <w:noProof/>
+                <w:webHidden/>
               </w:rPr>
               <w:fldChar w:fldCharType="end"/>
             </w:r>
@@ -2298,29 +2075,27 @@
               <w:tab w:val="right" w:leader="dot" w:pos="8210"/>
             </w:tabs>
             <w:rPr>
-              <w:rFonts w:asciiTheme="majorBidi" w:eastAsiaTheme="minorEastAsia" w:hAnsiTheme="majorBidi" w:cstheme="majorBidi"/>
+              <w:rFonts w:eastAsiaTheme="minorEastAsia"/>
               <w:noProof/>
               <w:sz w:val="24"/>
               <w:szCs w:val="24"/>
               <w:lang w:eastAsia="en-MY"/>
             </w:rPr>
           </w:pPr>
-          <w:hyperlink w:anchor="_Toc154409155" w:history="1">
+          <w:hyperlink w:anchor="_Toc154440012" w:history="1">
             <w:r>
               <w:rPr>
                 <w:rStyle w:val="Hyperlink"/>
-                <w:rFonts w:asciiTheme="majorBidi" w:hAnsiTheme="majorBidi" w:cstheme="majorBidi"/>
+                <w:rFonts w:asciiTheme="majorBidi" w:hAnsiTheme="majorBidi"/>
                 <w:b/>
                 <w:bCs/>
                 <w:noProof/>
-                <w:sz w:val="24"/>
-                <w:szCs w:val="24"/>
-              </w:rPr>
-              <w:t>3.5</w:t>
-            </w:r>
-            <w:r>
-              <w:rPr>
-                <w:rFonts w:asciiTheme="majorBidi" w:eastAsiaTheme="minorEastAsia" w:hAnsiTheme="majorBidi" w:cstheme="majorBidi"/>
+              </w:rPr>
+              <w:t>4.2</w:t>
+            </w:r>
+            <w:r>
+              <w:rPr>
+                <w:rFonts w:eastAsiaTheme="minorEastAsia"/>
                 <w:noProof/>
                 <w:sz w:val="24"/>
                 <w:szCs w:val="24"/>
@@ -2331,202 +2106,58 @@
             <w:r>
               <w:rPr>
                 <w:rStyle w:val="Hyperlink"/>
-                <w:rFonts w:asciiTheme="majorBidi" w:hAnsiTheme="majorBidi" w:cstheme="majorBidi"/>
+                <w:rFonts w:asciiTheme="majorBidi" w:hAnsiTheme="majorBidi"/>
                 <w:b/>
                 <w:bCs/>
                 <w:noProof/>
-                <w:sz w:val="24"/>
-                <w:szCs w:val="24"/>
-              </w:rPr>
-              <w:t>“Working and Analysis of the H-Bridge Motor Driver Circuit Designed for Wheeled Mobile Robot” Literature Review</w:t>
-            </w:r>
-            <w:r>
-              <w:rPr>
-                <w:rFonts w:asciiTheme="majorBidi" w:hAnsiTheme="majorBidi" w:cstheme="majorBidi"/>
-                <w:noProof/>
-                <w:webHidden/>
-                <w:sz w:val="24"/>
-                <w:szCs w:val="24"/>
+              </w:rPr>
+              <w:t>Firmware Development:</w:t>
+            </w:r>
+            <w:r>
+              <w:rPr>
+                <w:noProof/>
+                <w:webHidden/>
               </w:rPr>
               <w:tab/>
             </w:r>
             <w:r>
               <w:rPr>
-                <w:rFonts w:asciiTheme="majorBidi" w:hAnsiTheme="majorBidi" w:cstheme="majorBidi"/>
-                <w:noProof/>
-                <w:webHidden/>
-                <w:sz w:val="24"/>
-                <w:szCs w:val="24"/>
+                <w:noProof/>
+                <w:webHidden/>
               </w:rPr>
               <w:fldChar w:fldCharType="begin"/>
             </w:r>
             <w:r>
               <w:rPr>
-                <w:rFonts w:asciiTheme="majorBidi" w:hAnsiTheme="majorBidi" w:cstheme="majorBidi"/>
-                <w:noProof/>
-                <w:webHidden/>
-                <w:sz w:val="24"/>
-                <w:szCs w:val="24"/>
-              </w:rPr>
-              <w:instrText xml:space="preserve"> PAGEREF _Toc154409155 \h </w:instrText>
-            </w:r>
-            <w:r>
-              <w:rPr>
-                <w:rFonts w:asciiTheme="majorBidi" w:hAnsiTheme="majorBidi" w:cstheme="majorBidi"/>
-                <w:noProof/>
-                <w:webHidden/>
-                <w:sz w:val="24"/>
-                <w:szCs w:val="24"/>
-              </w:rPr>
-            </w:r>
-            <w:r>
-              <w:rPr>
-                <w:rFonts w:asciiTheme="majorBidi" w:hAnsiTheme="majorBidi" w:cstheme="majorBidi"/>
-                <w:noProof/>
-                <w:webHidden/>
-                <w:sz w:val="24"/>
-                <w:szCs w:val="24"/>
+                <w:noProof/>
+                <w:webHidden/>
+              </w:rPr>
+              <w:instrText xml:space="preserve"> PAGEREF _Toc154440012 \h </w:instrText>
+            </w:r>
+            <w:r>
+              <w:rPr>
+                <w:noProof/>
+                <w:webHidden/>
+              </w:rPr>
+            </w:r>
+            <w:r>
+              <w:rPr>
+                <w:noProof/>
+                <w:webHidden/>
               </w:rPr>
               <w:fldChar w:fldCharType="separate"/>
             </w:r>
             <w:r>
               <w:rPr>
-                <w:rFonts w:asciiTheme="majorBidi" w:hAnsiTheme="majorBidi" w:cstheme="majorBidi"/>
-                <w:noProof/>
-                <w:webHidden/>
-                <w:sz w:val="24"/>
-                <w:szCs w:val="24"/>
-              </w:rPr>
-              <w:t>12</w:t>
-            </w:r>
-            <w:r>
-              <w:rPr>
-                <w:rFonts w:asciiTheme="majorBidi" w:hAnsiTheme="majorBidi" w:cstheme="majorBidi"/>
-                <w:noProof/>
-                <w:webHidden/>
-                <w:sz w:val="24"/>
-                <w:szCs w:val="24"/>
-              </w:rPr>
-              <w:fldChar w:fldCharType="end"/>
-            </w:r>
-          </w:hyperlink>
-        </w:p>
-        <w:p>
-          <w:pPr>
-            <w:pStyle w:val="TOC1"/>
-            <w:tabs>
-              <w:tab w:val="left" w:pos="1440"/>
-              <w:tab w:val="right" w:leader="dot" w:pos="8210"/>
-            </w:tabs>
-            <w:rPr>
-              <w:rFonts w:asciiTheme="majorBidi" w:eastAsiaTheme="minorEastAsia" w:hAnsiTheme="majorBidi" w:cstheme="majorBidi"/>
-              <w:noProof/>
-              <w:sz w:val="24"/>
-              <w:szCs w:val="24"/>
-              <w:lang w:eastAsia="en-MY"/>
-            </w:rPr>
-          </w:pPr>
-          <w:hyperlink w:anchor="_Toc154409156" w:history="1">
-            <w:r>
-              <w:rPr>
-                <w:rStyle w:val="Hyperlink"/>
-                <w:rFonts w:asciiTheme="majorBidi" w:hAnsiTheme="majorBidi" w:cstheme="majorBidi"/>
-                <w:b/>
-                <w:bCs/>
-                <w:noProof/>
-                <w:sz w:val="24"/>
-                <w:szCs w:val="24"/>
-              </w:rPr>
-              <w:t>Chapter 4.</w:t>
-            </w:r>
-            <w:r>
-              <w:rPr>
-                <w:rFonts w:asciiTheme="majorBidi" w:eastAsiaTheme="minorEastAsia" w:hAnsiTheme="majorBidi" w:cstheme="majorBidi"/>
-                <w:noProof/>
-                <w:sz w:val="24"/>
-                <w:szCs w:val="24"/>
-                <w:lang w:eastAsia="en-MY"/>
-              </w:rPr>
-              <w:tab/>
-            </w:r>
-            <w:r>
-              <w:rPr>
-                <w:rStyle w:val="Hyperlink"/>
-                <w:rFonts w:asciiTheme="majorBidi" w:hAnsiTheme="majorBidi" w:cstheme="majorBidi"/>
-                <w:b/>
-                <w:bCs/>
-                <w:noProof/>
-                <w:sz w:val="24"/>
-                <w:szCs w:val="24"/>
-              </w:rPr>
-              <w:t>Methodology</w:t>
-            </w:r>
-            <w:r>
-              <w:rPr>
-                <w:rFonts w:asciiTheme="majorBidi" w:hAnsiTheme="majorBidi" w:cstheme="majorBidi"/>
-                <w:noProof/>
-                <w:webHidden/>
-                <w:sz w:val="24"/>
-                <w:szCs w:val="24"/>
-              </w:rPr>
-              <w:tab/>
-            </w:r>
-            <w:r>
-              <w:rPr>
-                <w:rFonts w:asciiTheme="majorBidi" w:hAnsiTheme="majorBidi" w:cstheme="majorBidi"/>
-                <w:noProof/>
-                <w:webHidden/>
-                <w:sz w:val="24"/>
-                <w:szCs w:val="24"/>
-              </w:rPr>
-              <w:fldChar w:fldCharType="begin"/>
-            </w:r>
-            <w:r>
-              <w:rPr>
-                <w:rFonts w:asciiTheme="majorBidi" w:hAnsiTheme="majorBidi" w:cstheme="majorBidi"/>
-                <w:noProof/>
-                <w:webHidden/>
-                <w:sz w:val="24"/>
-                <w:szCs w:val="24"/>
-              </w:rPr>
-              <w:instrText xml:space="preserve"> PAGEREF _Toc154409156 \h </w:instrText>
-            </w:r>
-            <w:r>
-              <w:rPr>
-                <w:rFonts w:asciiTheme="majorBidi" w:hAnsiTheme="majorBidi" w:cstheme="majorBidi"/>
-                <w:noProof/>
-                <w:webHidden/>
-                <w:sz w:val="24"/>
-                <w:szCs w:val="24"/>
-              </w:rPr>
-            </w:r>
-            <w:r>
-              <w:rPr>
-                <w:rFonts w:asciiTheme="majorBidi" w:hAnsiTheme="majorBidi" w:cstheme="majorBidi"/>
-                <w:noProof/>
-                <w:webHidden/>
-                <w:sz w:val="24"/>
-                <w:szCs w:val="24"/>
-              </w:rPr>
-              <w:fldChar w:fldCharType="separate"/>
-            </w:r>
-            <w:r>
-              <w:rPr>
-                <w:rFonts w:asciiTheme="majorBidi" w:hAnsiTheme="majorBidi" w:cstheme="majorBidi"/>
-                <w:noProof/>
-                <w:webHidden/>
-                <w:sz w:val="24"/>
-                <w:szCs w:val="24"/>
-              </w:rPr>
-              <w:t>14</w:t>
-            </w:r>
-            <w:r>
-              <w:rPr>
-                <w:rFonts w:asciiTheme="majorBidi" w:hAnsiTheme="majorBidi" w:cstheme="majorBidi"/>
-                <w:noProof/>
-                <w:webHidden/>
-                <w:sz w:val="24"/>
-                <w:szCs w:val="24"/>
+                <w:noProof/>
+                <w:webHidden/>
+              </w:rPr>
+              <w:t>11</w:t>
+            </w:r>
+            <w:r>
+              <w:rPr>
+                <w:noProof/>
+                <w:webHidden/>
               </w:rPr>
               <w:fldChar w:fldCharType="end"/>
             </w:r>
@@ -2540,29 +2171,27 @@
               <w:tab w:val="right" w:leader="dot" w:pos="8210"/>
             </w:tabs>
             <w:rPr>
-              <w:rFonts w:asciiTheme="majorBidi" w:eastAsiaTheme="minorEastAsia" w:hAnsiTheme="majorBidi" w:cstheme="majorBidi"/>
+              <w:rFonts w:eastAsiaTheme="minorEastAsia"/>
               <w:noProof/>
               <w:sz w:val="24"/>
               <w:szCs w:val="24"/>
               <w:lang w:eastAsia="en-MY"/>
             </w:rPr>
           </w:pPr>
-          <w:hyperlink w:anchor="_Toc154409157" w:history="1">
+          <w:hyperlink w:anchor="_Toc154440013" w:history="1">
             <w:r>
               <w:rPr>
                 <w:rStyle w:val="Hyperlink"/>
-                <w:rFonts w:asciiTheme="majorBidi" w:hAnsiTheme="majorBidi" w:cstheme="majorBidi"/>
+                <w:rFonts w:asciiTheme="majorBidi" w:hAnsiTheme="majorBidi"/>
                 <w:b/>
                 <w:bCs/>
                 <w:noProof/>
-                <w:sz w:val="24"/>
-                <w:szCs w:val="24"/>
-              </w:rPr>
-              <w:t>4.1</w:t>
-            </w:r>
-            <w:r>
-              <w:rPr>
-                <w:rFonts w:asciiTheme="majorBidi" w:eastAsiaTheme="minorEastAsia" w:hAnsiTheme="majorBidi" w:cstheme="majorBidi"/>
+              </w:rPr>
+              <w:t>4.3</w:t>
+            </w:r>
+            <w:r>
+              <w:rPr>
+                <w:rFonts w:eastAsiaTheme="minorEastAsia"/>
                 <w:noProof/>
                 <w:sz w:val="24"/>
                 <w:szCs w:val="24"/>
@@ -2573,81 +2202,58 @@
             <w:r>
               <w:rPr>
                 <w:rStyle w:val="Hyperlink"/>
-                <w:rFonts w:asciiTheme="majorBidi" w:hAnsiTheme="majorBidi" w:cstheme="majorBidi"/>
+                <w:rFonts w:asciiTheme="majorBidi" w:hAnsiTheme="majorBidi"/>
                 <w:b/>
                 <w:bCs/>
                 <w:noProof/>
-                <w:sz w:val="24"/>
-                <w:szCs w:val="24"/>
-              </w:rPr>
-              <w:t>Brushed DC Motor Driver Circuit:</w:t>
-            </w:r>
-            <w:r>
-              <w:rPr>
-                <w:rFonts w:asciiTheme="majorBidi" w:hAnsiTheme="majorBidi" w:cstheme="majorBidi"/>
-                <w:noProof/>
-                <w:webHidden/>
-                <w:sz w:val="24"/>
-                <w:szCs w:val="24"/>
+              </w:rPr>
+              <w:t>PID Controller</w:t>
+            </w:r>
+            <w:r>
+              <w:rPr>
+                <w:noProof/>
+                <w:webHidden/>
               </w:rPr>
               <w:tab/>
             </w:r>
             <w:r>
               <w:rPr>
-                <w:rFonts w:asciiTheme="majorBidi" w:hAnsiTheme="majorBidi" w:cstheme="majorBidi"/>
-                <w:noProof/>
-                <w:webHidden/>
-                <w:sz w:val="24"/>
-                <w:szCs w:val="24"/>
+                <w:noProof/>
+                <w:webHidden/>
               </w:rPr>
               <w:fldChar w:fldCharType="begin"/>
             </w:r>
             <w:r>
               <w:rPr>
-                <w:rFonts w:asciiTheme="majorBidi" w:hAnsiTheme="majorBidi" w:cstheme="majorBidi"/>
-                <w:noProof/>
-                <w:webHidden/>
-                <w:sz w:val="24"/>
-                <w:szCs w:val="24"/>
-              </w:rPr>
-              <w:instrText xml:space="preserve"> PAGEREF _Toc154409157 \h </w:instrText>
-            </w:r>
-            <w:r>
-              <w:rPr>
-                <w:rFonts w:asciiTheme="majorBidi" w:hAnsiTheme="majorBidi" w:cstheme="majorBidi"/>
-                <w:noProof/>
-                <w:webHidden/>
-                <w:sz w:val="24"/>
-                <w:szCs w:val="24"/>
-              </w:rPr>
-            </w:r>
-            <w:r>
-              <w:rPr>
-                <w:rFonts w:asciiTheme="majorBidi" w:hAnsiTheme="majorBidi" w:cstheme="majorBidi"/>
-                <w:noProof/>
-                <w:webHidden/>
-                <w:sz w:val="24"/>
-                <w:szCs w:val="24"/>
+                <w:noProof/>
+                <w:webHidden/>
+              </w:rPr>
+              <w:instrText xml:space="preserve"> PAGEREF _Toc154440013 \h </w:instrText>
+            </w:r>
+            <w:r>
+              <w:rPr>
+                <w:noProof/>
+                <w:webHidden/>
+              </w:rPr>
+            </w:r>
+            <w:r>
+              <w:rPr>
+                <w:noProof/>
+                <w:webHidden/>
               </w:rPr>
               <w:fldChar w:fldCharType="separate"/>
             </w:r>
             <w:r>
               <w:rPr>
-                <w:rFonts w:asciiTheme="majorBidi" w:hAnsiTheme="majorBidi" w:cstheme="majorBidi"/>
-                <w:noProof/>
-                <w:webHidden/>
-                <w:sz w:val="24"/>
-                <w:szCs w:val="24"/>
-              </w:rPr>
-              <w:t>14</w:t>
-            </w:r>
-            <w:r>
-              <w:rPr>
-                <w:rFonts w:asciiTheme="majorBidi" w:hAnsiTheme="majorBidi" w:cstheme="majorBidi"/>
-                <w:noProof/>
-                <w:webHidden/>
-                <w:sz w:val="24"/>
-                <w:szCs w:val="24"/>
+                <w:noProof/>
+                <w:webHidden/>
+              </w:rPr>
+              <w:t>11</w:t>
+            </w:r>
+            <w:r>
+              <w:rPr>
+                <w:noProof/>
+                <w:webHidden/>
               </w:rPr>
               <w:fldChar w:fldCharType="end"/>
             </w:r>
@@ -2661,29 +2267,27 @@
               <w:tab w:val="right" w:leader="dot" w:pos="8210"/>
             </w:tabs>
             <w:rPr>
-              <w:rFonts w:asciiTheme="majorBidi" w:eastAsiaTheme="minorEastAsia" w:hAnsiTheme="majorBidi" w:cstheme="majorBidi"/>
+              <w:rFonts w:eastAsiaTheme="minorEastAsia"/>
               <w:noProof/>
               <w:sz w:val="24"/>
               <w:szCs w:val="24"/>
               <w:lang w:eastAsia="en-MY"/>
             </w:rPr>
           </w:pPr>
-          <w:hyperlink w:anchor="_Toc154409158" w:history="1">
+          <w:hyperlink w:anchor="_Toc154440014" w:history="1">
             <w:r>
               <w:rPr>
                 <w:rStyle w:val="Hyperlink"/>
-                <w:rFonts w:asciiTheme="majorBidi" w:hAnsiTheme="majorBidi" w:cstheme="majorBidi"/>
+                <w:rFonts w:asciiTheme="majorBidi" w:hAnsiTheme="majorBidi"/>
                 <w:b/>
                 <w:bCs/>
                 <w:noProof/>
-                <w:sz w:val="24"/>
-                <w:szCs w:val="24"/>
-              </w:rPr>
-              <w:t>4.2</w:t>
-            </w:r>
-            <w:r>
-              <w:rPr>
-                <w:rFonts w:asciiTheme="majorBidi" w:eastAsiaTheme="minorEastAsia" w:hAnsiTheme="majorBidi" w:cstheme="majorBidi"/>
+              </w:rPr>
+              <w:t>4.4</w:t>
+            </w:r>
+            <w:r>
+              <w:rPr>
+                <w:rFonts w:eastAsiaTheme="minorEastAsia"/>
                 <w:noProof/>
                 <w:sz w:val="24"/>
                 <w:szCs w:val="24"/>
@@ -2694,81 +2298,58 @@
             <w:r>
               <w:rPr>
                 <w:rStyle w:val="Hyperlink"/>
-                <w:rFonts w:asciiTheme="majorBidi" w:hAnsiTheme="majorBidi" w:cstheme="majorBidi"/>
+                <w:rFonts w:asciiTheme="majorBidi" w:hAnsiTheme="majorBidi"/>
                 <w:b/>
                 <w:bCs/>
                 <w:noProof/>
-                <w:sz w:val="24"/>
-                <w:szCs w:val="24"/>
-              </w:rPr>
-              <w:t>Firmware Development:</w:t>
-            </w:r>
-            <w:r>
-              <w:rPr>
-                <w:rFonts w:asciiTheme="majorBidi" w:hAnsiTheme="majorBidi" w:cstheme="majorBidi"/>
-                <w:noProof/>
-                <w:webHidden/>
-                <w:sz w:val="24"/>
-                <w:szCs w:val="24"/>
+              </w:rPr>
+              <w:t>Flowchart</w:t>
+            </w:r>
+            <w:r>
+              <w:rPr>
+                <w:noProof/>
+                <w:webHidden/>
               </w:rPr>
               <w:tab/>
             </w:r>
             <w:r>
               <w:rPr>
-                <w:rFonts w:asciiTheme="majorBidi" w:hAnsiTheme="majorBidi" w:cstheme="majorBidi"/>
-                <w:noProof/>
-                <w:webHidden/>
-                <w:sz w:val="24"/>
-                <w:szCs w:val="24"/>
+                <w:noProof/>
+                <w:webHidden/>
               </w:rPr>
               <w:fldChar w:fldCharType="begin"/>
             </w:r>
             <w:r>
               <w:rPr>
-                <w:rFonts w:asciiTheme="majorBidi" w:hAnsiTheme="majorBidi" w:cstheme="majorBidi"/>
-                <w:noProof/>
-                <w:webHidden/>
-                <w:sz w:val="24"/>
-                <w:szCs w:val="24"/>
-              </w:rPr>
-              <w:instrText xml:space="preserve"> PAGEREF _Toc154409158 \h </w:instrText>
-            </w:r>
-            <w:r>
-              <w:rPr>
-                <w:rFonts w:asciiTheme="majorBidi" w:hAnsiTheme="majorBidi" w:cstheme="majorBidi"/>
-                <w:noProof/>
-                <w:webHidden/>
-                <w:sz w:val="24"/>
-                <w:szCs w:val="24"/>
-              </w:rPr>
-            </w:r>
-            <w:r>
-              <w:rPr>
-                <w:rFonts w:asciiTheme="majorBidi" w:hAnsiTheme="majorBidi" w:cstheme="majorBidi"/>
-                <w:noProof/>
-                <w:webHidden/>
-                <w:sz w:val="24"/>
-                <w:szCs w:val="24"/>
+                <w:noProof/>
+                <w:webHidden/>
+              </w:rPr>
+              <w:instrText xml:space="preserve"> PAGEREF _Toc154440014 \h </w:instrText>
+            </w:r>
+            <w:r>
+              <w:rPr>
+                <w:noProof/>
+                <w:webHidden/>
+              </w:rPr>
+            </w:r>
+            <w:r>
+              <w:rPr>
+                <w:noProof/>
+                <w:webHidden/>
               </w:rPr>
               <w:fldChar w:fldCharType="separate"/>
             </w:r>
             <w:r>
               <w:rPr>
-                <w:rFonts w:asciiTheme="majorBidi" w:hAnsiTheme="majorBidi" w:cstheme="majorBidi"/>
-                <w:noProof/>
-                <w:webHidden/>
-                <w:sz w:val="24"/>
-                <w:szCs w:val="24"/>
-              </w:rPr>
-              <w:t>17</w:t>
-            </w:r>
-            <w:r>
-              <w:rPr>
-                <w:rFonts w:asciiTheme="majorBidi" w:hAnsiTheme="majorBidi" w:cstheme="majorBidi"/>
-                <w:noProof/>
-                <w:webHidden/>
-                <w:sz w:val="24"/>
-                <w:szCs w:val="24"/>
+                <w:noProof/>
+                <w:webHidden/>
+              </w:rPr>
+              <w:t>13</w:t>
+            </w:r>
+            <w:r>
+              <w:rPr>
+                <w:noProof/>
+                <w:webHidden/>
               </w:rPr>
               <w:fldChar w:fldCharType="end"/>
             </w:r>
@@ -2782,29 +2363,27 @@
               <w:tab w:val="right" w:leader="dot" w:pos="8210"/>
             </w:tabs>
             <w:rPr>
-              <w:rFonts w:asciiTheme="majorBidi" w:eastAsiaTheme="minorEastAsia" w:hAnsiTheme="majorBidi" w:cstheme="majorBidi"/>
+              <w:rFonts w:eastAsiaTheme="minorEastAsia"/>
               <w:noProof/>
               <w:sz w:val="24"/>
               <w:szCs w:val="24"/>
               <w:lang w:eastAsia="en-MY"/>
             </w:rPr>
           </w:pPr>
-          <w:hyperlink w:anchor="_Toc154409159" w:history="1">
+          <w:hyperlink w:anchor="_Toc154440015" w:history="1">
             <w:r>
               <w:rPr>
                 <w:rStyle w:val="Hyperlink"/>
-                <w:rFonts w:asciiTheme="majorBidi" w:hAnsiTheme="majorBidi" w:cstheme="majorBidi"/>
+                <w:rFonts w:asciiTheme="majorBidi" w:hAnsiTheme="majorBidi"/>
                 <w:b/>
                 <w:bCs/>
                 <w:noProof/>
-                <w:sz w:val="24"/>
-                <w:szCs w:val="24"/>
-              </w:rPr>
-              <w:t>4.3</w:t>
-            </w:r>
-            <w:r>
-              <w:rPr>
-                <w:rFonts w:asciiTheme="majorBidi" w:eastAsiaTheme="minorEastAsia" w:hAnsiTheme="majorBidi" w:cstheme="majorBidi"/>
+              </w:rPr>
+              <w:t>4.5</w:t>
+            </w:r>
+            <w:r>
+              <w:rPr>
+                <w:rFonts w:eastAsiaTheme="minorEastAsia"/>
                 <w:noProof/>
                 <w:sz w:val="24"/>
                 <w:szCs w:val="24"/>
@@ -2815,81 +2394,58 @@
             <w:r>
               <w:rPr>
                 <w:rStyle w:val="Hyperlink"/>
-                <w:rFonts w:asciiTheme="majorBidi" w:hAnsiTheme="majorBidi" w:cstheme="majorBidi"/>
+                <w:rFonts w:asciiTheme="majorBidi" w:hAnsiTheme="majorBidi"/>
                 <w:b/>
                 <w:bCs/>
                 <w:noProof/>
-                <w:sz w:val="24"/>
-                <w:szCs w:val="24"/>
-              </w:rPr>
-              <w:t>PID Controller:</w:t>
-            </w:r>
-            <w:r>
-              <w:rPr>
-                <w:rFonts w:asciiTheme="majorBidi" w:hAnsiTheme="majorBidi" w:cstheme="majorBidi"/>
-                <w:noProof/>
-                <w:webHidden/>
-                <w:sz w:val="24"/>
-                <w:szCs w:val="24"/>
+              </w:rPr>
+              <w:t>Project Milestone</w:t>
+            </w:r>
+            <w:r>
+              <w:rPr>
+                <w:noProof/>
+                <w:webHidden/>
               </w:rPr>
               <w:tab/>
             </w:r>
             <w:r>
               <w:rPr>
-                <w:rFonts w:asciiTheme="majorBidi" w:hAnsiTheme="majorBidi" w:cstheme="majorBidi"/>
-                <w:noProof/>
-                <w:webHidden/>
-                <w:sz w:val="24"/>
-                <w:szCs w:val="24"/>
+                <w:noProof/>
+                <w:webHidden/>
               </w:rPr>
               <w:fldChar w:fldCharType="begin"/>
             </w:r>
             <w:r>
               <w:rPr>
-                <w:rFonts w:asciiTheme="majorBidi" w:hAnsiTheme="majorBidi" w:cstheme="majorBidi"/>
-                <w:noProof/>
-                <w:webHidden/>
-                <w:sz w:val="24"/>
-                <w:szCs w:val="24"/>
-              </w:rPr>
-              <w:instrText xml:space="preserve"> PAGEREF _Toc154409159 \h </w:instrText>
-            </w:r>
-            <w:r>
-              <w:rPr>
-                <w:rFonts w:asciiTheme="majorBidi" w:hAnsiTheme="majorBidi" w:cstheme="majorBidi"/>
-                <w:noProof/>
-                <w:webHidden/>
-                <w:sz w:val="24"/>
-                <w:szCs w:val="24"/>
-              </w:rPr>
-            </w:r>
-            <w:r>
-              <w:rPr>
-                <w:rFonts w:asciiTheme="majorBidi" w:hAnsiTheme="majorBidi" w:cstheme="majorBidi"/>
-                <w:noProof/>
-                <w:webHidden/>
-                <w:sz w:val="24"/>
-                <w:szCs w:val="24"/>
+                <w:noProof/>
+                <w:webHidden/>
+              </w:rPr>
+              <w:instrText xml:space="preserve"> PAGEREF _Toc154440015 \h </w:instrText>
+            </w:r>
+            <w:r>
+              <w:rPr>
+                <w:noProof/>
+                <w:webHidden/>
+              </w:rPr>
+            </w:r>
+            <w:r>
+              <w:rPr>
+                <w:noProof/>
+                <w:webHidden/>
               </w:rPr>
               <w:fldChar w:fldCharType="separate"/>
             </w:r>
             <w:r>
               <w:rPr>
-                <w:rFonts w:asciiTheme="majorBidi" w:hAnsiTheme="majorBidi" w:cstheme="majorBidi"/>
-                <w:noProof/>
-                <w:webHidden/>
-                <w:sz w:val="24"/>
-                <w:szCs w:val="24"/>
-              </w:rPr>
-              <w:t>17</w:t>
-            </w:r>
-            <w:r>
-              <w:rPr>
-                <w:rFonts w:asciiTheme="majorBidi" w:hAnsiTheme="majorBidi" w:cstheme="majorBidi"/>
-                <w:noProof/>
-                <w:webHidden/>
-                <w:sz w:val="24"/>
-                <w:szCs w:val="24"/>
+                <w:noProof/>
+                <w:webHidden/>
+              </w:rPr>
+              <w:t>14</w:t>
+            </w:r>
+            <w:r>
+              <w:rPr>
+                <w:noProof/>
+                <w:webHidden/>
               </w:rPr>
               <w:fldChar w:fldCharType="end"/>
             </w:r>
@@ -2903,29 +2459,27 @@
               <w:tab w:val="right" w:leader="dot" w:pos="8210"/>
             </w:tabs>
             <w:rPr>
-              <w:rFonts w:asciiTheme="majorBidi" w:eastAsiaTheme="minorEastAsia" w:hAnsiTheme="majorBidi" w:cstheme="majorBidi"/>
+              <w:rFonts w:eastAsiaTheme="minorEastAsia"/>
               <w:noProof/>
               <w:sz w:val="24"/>
               <w:szCs w:val="24"/>
               <w:lang w:eastAsia="en-MY"/>
             </w:rPr>
           </w:pPr>
-          <w:hyperlink w:anchor="_Toc154409160" w:history="1">
+          <w:hyperlink w:anchor="_Toc154440016" w:history="1">
             <w:r>
               <w:rPr>
                 <w:rStyle w:val="Hyperlink"/>
-                <w:rFonts w:asciiTheme="majorBidi" w:hAnsiTheme="majorBidi" w:cstheme="majorBidi"/>
+                <w:rFonts w:asciiTheme="majorBidi" w:hAnsiTheme="majorBidi"/>
                 <w:b/>
                 <w:bCs/>
                 <w:noProof/>
-                <w:sz w:val="24"/>
-                <w:szCs w:val="24"/>
-              </w:rPr>
-              <w:t>4.4</w:t>
-            </w:r>
-            <w:r>
-              <w:rPr>
-                <w:rFonts w:asciiTheme="majorBidi" w:eastAsiaTheme="minorEastAsia" w:hAnsiTheme="majorBidi" w:cstheme="majorBidi"/>
+              </w:rPr>
+              <w:t>4.6</w:t>
+            </w:r>
+            <w:r>
+              <w:rPr>
+                <w:rFonts w:eastAsiaTheme="minorEastAsia"/>
                 <w:noProof/>
                 <w:sz w:val="24"/>
                 <w:szCs w:val="24"/>
@@ -2936,323 +2490,58 @@
             <w:r>
               <w:rPr>
                 <w:rStyle w:val="Hyperlink"/>
-                <w:rFonts w:asciiTheme="majorBidi" w:hAnsiTheme="majorBidi" w:cstheme="majorBidi"/>
+                <w:rFonts w:asciiTheme="majorBidi" w:hAnsiTheme="majorBidi"/>
                 <w:b/>
                 <w:bCs/>
                 <w:noProof/>
-                <w:sz w:val="24"/>
-                <w:szCs w:val="24"/>
-              </w:rPr>
-              <w:t>Flowchart:</w:t>
-            </w:r>
-            <w:r>
-              <w:rPr>
-                <w:rFonts w:asciiTheme="majorBidi" w:hAnsiTheme="majorBidi" w:cstheme="majorBidi"/>
-                <w:noProof/>
-                <w:webHidden/>
-                <w:sz w:val="24"/>
-                <w:szCs w:val="24"/>
+              </w:rPr>
+              <w:t>Project Budget</w:t>
+            </w:r>
+            <w:r>
+              <w:rPr>
+                <w:noProof/>
+                <w:webHidden/>
               </w:rPr>
               <w:tab/>
             </w:r>
             <w:r>
               <w:rPr>
-                <w:rFonts w:asciiTheme="majorBidi" w:hAnsiTheme="majorBidi" w:cstheme="majorBidi"/>
-                <w:noProof/>
-                <w:webHidden/>
-                <w:sz w:val="24"/>
-                <w:szCs w:val="24"/>
+                <w:noProof/>
+                <w:webHidden/>
               </w:rPr>
               <w:fldChar w:fldCharType="begin"/>
             </w:r>
             <w:r>
               <w:rPr>
-                <w:rFonts w:asciiTheme="majorBidi" w:hAnsiTheme="majorBidi" w:cstheme="majorBidi"/>
-                <w:noProof/>
-                <w:webHidden/>
-                <w:sz w:val="24"/>
-                <w:szCs w:val="24"/>
-              </w:rPr>
-              <w:instrText xml:space="preserve"> PAGEREF _Toc154409160 \h </w:instrText>
-            </w:r>
-            <w:r>
-              <w:rPr>
-                <w:rFonts w:asciiTheme="majorBidi" w:hAnsiTheme="majorBidi" w:cstheme="majorBidi"/>
-                <w:noProof/>
-                <w:webHidden/>
-                <w:sz w:val="24"/>
-                <w:szCs w:val="24"/>
-              </w:rPr>
-            </w:r>
-            <w:r>
-              <w:rPr>
-                <w:rFonts w:asciiTheme="majorBidi" w:hAnsiTheme="majorBidi" w:cstheme="majorBidi"/>
-                <w:noProof/>
-                <w:webHidden/>
-                <w:sz w:val="24"/>
-                <w:szCs w:val="24"/>
+                <w:noProof/>
+                <w:webHidden/>
+              </w:rPr>
+              <w:instrText xml:space="preserve"> PAGEREF _Toc154440016 \h </w:instrText>
+            </w:r>
+            <w:r>
+              <w:rPr>
+                <w:noProof/>
+                <w:webHidden/>
+              </w:rPr>
+            </w:r>
+            <w:r>
+              <w:rPr>
+                <w:noProof/>
+                <w:webHidden/>
               </w:rPr>
               <w:fldChar w:fldCharType="separate"/>
             </w:r>
             <w:r>
               <w:rPr>
-                <w:rFonts w:asciiTheme="majorBidi" w:hAnsiTheme="majorBidi" w:cstheme="majorBidi"/>
-                <w:noProof/>
-                <w:webHidden/>
-                <w:sz w:val="24"/>
-                <w:szCs w:val="24"/>
-              </w:rPr>
-              <w:t>19</w:t>
-            </w:r>
-            <w:r>
-              <w:rPr>
-                <w:rFonts w:asciiTheme="majorBidi" w:hAnsiTheme="majorBidi" w:cstheme="majorBidi"/>
-                <w:noProof/>
-                <w:webHidden/>
-                <w:sz w:val="24"/>
-                <w:szCs w:val="24"/>
-              </w:rPr>
-              <w:fldChar w:fldCharType="end"/>
-            </w:r>
-          </w:hyperlink>
-        </w:p>
-        <w:p>
-          <w:pPr>
-            <w:pStyle w:val="TOC2"/>
-            <w:tabs>
-              <w:tab w:val="left" w:pos="960"/>
-              <w:tab w:val="right" w:leader="dot" w:pos="8210"/>
-            </w:tabs>
-            <w:rPr>
-              <w:rFonts w:asciiTheme="majorBidi" w:eastAsiaTheme="minorEastAsia" w:hAnsiTheme="majorBidi" w:cstheme="majorBidi"/>
-              <w:noProof/>
-              <w:sz w:val="24"/>
-              <w:szCs w:val="24"/>
-              <w:lang w:eastAsia="en-MY"/>
-            </w:rPr>
-          </w:pPr>
-          <w:hyperlink w:anchor="_Toc154409161" w:history="1">
-            <w:r>
-              <w:rPr>
-                <w:rStyle w:val="Hyperlink"/>
-                <w:rFonts w:asciiTheme="majorBidi" w:hAnsiTheme="majorBidi" w:cstheme="majorBidi"/>
-                <w:b/>
-                <w:bCs/>
-                <w:noProof/>
-                <w:sz w:val="24"/>
-                <w:szCs w:val="24"/>
-              </w:rPr>
-              <w:t>4.5</w:t>
-            </w:r>
-            <w:r>
-              <w:rPr>
-                <w:rFonts w:asciiTheme="majorBidi" w:eastAsiaTheme="minorEastAsia" w:hAnsiTheme="majorBidi" w:cstheme="majorBidi"/>
-                <w:noProof/>
-                <w:sz w:val="24"/>
-                <w:szCs w:val="24"/>
-                <w:lang w:eastAsia="en-MY"/>
-              </w:rPr>
-              <w:tab/>
-            </w:r>
-            <w:r>
-              <w:rPr>
-                <w:rStyle w:val="Hyperlink"/>
-                <w:rFonts w:asciiTheme="majorBidi" w:hAnsiTheme="majorBidi" w:cstheme="majorBidi"/>
-                <w:b/>
-                <w:bCs/>
-                <w:noProof/>
-                <w:sz w:val="24"/>
-                <w:szCs w:val="24"/>
-              </w:rPr>
-              <w:t>Project Milestone</w:t>
-            </w:r>
-            <w:r>
-              <w:rPr>
-                <w:rFonts w:asciiTheme="majorBidi" w:hAnsiTheme="majorBidi" w:cstheme="majorBidi"/>
-                <w:noProof/>
-                <w:webHidden/>
-                <w:sz w:val="24"/>
-                <w:szCs w:val="24"/>
-              </w:rPr>
-              <w:tab/>
-            </w:r>
-            <w:r>
-              <w:rPr>
-                <w:rFonts w:asciiTheme="majorBidi" w:hAnsiTheme="majorBidi" w:cstheme="majorBidi"/>
-                <w:noProof/>
-                <w:webHidden/>
-                <w:sz w:val="24"/>
-                <w:szCs w:val="24"/>
-              </w:rPr>
-              <w:fldChar w:fldCharType="begin"/>
-            </w:r>
-            <w:r>
-              <w:rPr>
-                <w:rFonts w:asciiTheme="majorBidi" w:hAnsiTheme="majorBidi" w:cstheme="majorBidi"/>
-                <w:noProof/>
-                <w:webHidden/>
-                <w:sz w:val="24"/>
-                <w:szCs w:val="24"/>
-              </w:rPr>
-              <w:instrText xml:space="preserve"> PAGEREF _Toc154409161 \h </w:instrText>
-            </w:r>
-            <w:r>
-              <w:rPr>
-                <w:rFonts w:asciiTheme="majorBidi" w:hAnsiTheme="majorBidi" w:cstheme="majorBidi"/>
-                <w:noProof/>
-                <w:webHidden/>
-                <w:sz w:val="24"/>
-                <w:szCs w:val="24"/>
-              </w:rPr>
-            </w:r>
-            <w:r>
-              <w:rPr>
-                <w:rFonts w:asciiTheme="majorBidi" w:hAnsiTheme="majorBidi" w:cstheme="majorBidi"/>
-                <w:noProof/>
-                <w:webHidden/>
-                <w:sz w:val="24"/>
-                <w:szCs w:val="24"/>
-              </w:rPr>
-              <w:fldChar w:fldCharType="separate"/>
-            </w:r>
-            <w:r>
-              <w:rPr>
-                <w:rFonts w:asciiTheme="majorBidi" w:hAnsiTheme="majorBidi" w:cstheme="majorBidi"/>
-                <w:noProof/>
-                <w:webHidden/>
-                <w:sz w:val="24"/>
-                <w:szCs w:val="24"/>
-              </w:rPr>
-              <w:t>20</w:t>
-            </w:r>
-            <w:r>
-              <w:rPr>
-                <w:rFonts w:asciiTheme="majorBidi" w:hAnsiTheme="majorBidi" w:cstheme="majorBidi"/>
-                <w:noProof/>
-                <w:webHidden/>
-                <w:sz w:val="24"/>
-                <w:szCs w:val="24"/>
-              </w:rPr>
-              <w:fldChar w:fldCharType="end"/>
-            </w:r>
-          </w:hyperlink>
-        </w:p>
-        <w:p>
-          <w:pPr>
-            <w:pStyle w:val="TOC2"/>
-            <w:tabs>
-              <w:tab w:val="left" w:pos="960"/>
-              <w:tab w:val="right" w:leader="dot" w:pos="8210"/>
-            </w:tabs>
-            <w:rPr>
-              <w:rFonts w:asciiTheme="majorBidi" w:eastAsiaTheme="minorEastAsia" w:hAnsiTheme="majorBidi" w:cstheme="majorBidi"/>
-              <w:noProof/>
-              <w:sz w:val="24"/>
-              <w:szCs w:val="24"/>
-              <w:lang w:eastAsia="en-MY"/>
-            </w:rPr>
-          </w:pPr>
-          <w:hyperlink w:anchor="_Toc154409162" w:history="1">
-            <w:r>
-              <w:rPr>
-                <w:rStyle w:val="Hyperlink"/>
-                <w:rFonts w:asciiTheme="majorBidi" w:hAnsiTheme="majorBidi" w:cstheme="majorBidi"/>
-                <w:b/>
-                <w:bCs/>
-                <w:noProof/>
-                <w:sz w:val="24"/>
-                <w:szCs w:val="24"/>
-              </w:rPr>
-              <w:t>4.6</w:t>
-            </w:r>
-            <w:r>
-              <w:rPr>
-                <w:rFonts w:asciiTheme="majorBidi" w:eastAsiaTheme="minorEastAsia" w:hAnsiTheme="majorBidi" w:cstheme="majorBidi"/>
-                <w:noProof/>
-                <w:sz w:val="24"/>
-                <w:szCs w:val="24"/>
-                <w:lang w:eastAsia="en-MY"/>
-              </w:rPr>
-              <w:tab/>
-            </w:r>
-            <w:r>
-              <w:rPr>
-                <w:rStyle w:val="Hyperlink"/>
-                <w:rFonts w:asciiTheme="majorBidi" w:hAnsiTheme="majorBidi" w:cstheme="majorBidi"/>
-                <w:b/>
-                <w:bCs/>
-                <w:noProof/>
-                <w:sz w:val="24"/>
-                <w:szCs w:val="24"/>
-              </w:rPr>
-              <w:t>Project Budget</w:t>
-            </w:r>
-            <w:r>
-              <w:rPr>
-                <w:rFonts w:asciiTheme="majorBidi" w:hAnsiTheme="majorBidi" w:cstheme="majorBidi"/>
-                <w:noProof/>
-                <w:webHidden/>
-                <w:sz w:val="24"/>
-                <w:szCs w:val="24"/>
-              </w:rPr>
-              <w:tab/>
-            </w:r>
-            <w:r>
-              <w:rPr>
-                <w:rFonts w:asciiTheme="majorBidi" w:hAnsiTheme="majorBidi" w:cstheme="majorBidi"/>
-                <w:noProof/>
-                <w:webHidden/>
-                <w:sz w:val="24"/>
-                <w:szCs w:val="24"/>
-              </w:rPr>
-              <w:fldChar w:fldCharType="begin"/>
-            </w:r>
-            <w:r>
-              <w:rPr>
-                <w:rFonts w:asciiTheme="majorBidi" w:hAnsiTheme="majorBidi" w:cstheme="majorBidi"/>
-                <w:noProof/>
-                <w:webHidden/>
-                <w:sz w:val="24"/>
-                <w:szCs w:val="24"/>
-              </w:rPr>
-              <w:instrText xml:space="preserve"> PAGEREF _Toc154409162 \h </w:instrText>
-            </w:r>
-            <w:r>
-              <w:rPr>
-                <w:rFonts w:asciiTheme="majorBidi" w:hAnsiTheme="majorBidi" w:cstheme="majorBidi"/>
-                <w:noProof/>
-                <w:webHidden/>
-                <w:sz w:val="24"/>
-                <w:szCs w:val="24"/>
-              </w:rPr>
-            </w:r>
-            <w:r>
-              <w:rPr>
-                <w:rFonts w:asciiTheme="majorBidi" w:hAnsiTheme="majorBidi" w:cstheme="majorBidi"/>
-                <w:noProof/>
-                <w:webHidden/>
-                <w:sz w:val="24"/>
-                <w:szCs w:val="24"/>
-              </w:rPr>
-              <w:fldChar w:fldCharType="separate"/>
-            </w:r>
-            <w:r>
-              <w:rPr>
-                <w:rFonts w:asciiTheme="majorBidi" w:hAnsiTheme="majorBidi" w:cstheme="majorBidi"/>
-                <w:noProof/>
-                <w:webHidden/>
-                <w:sz w:val="24"/>
-                <w:szCs w:val="24"/>
-              </w:rPr>
-              <w:t>21</w:t>
-            </w:r>
-            <w:r>
-              <w:rPr>
-                <w:rFonts w:asciiTheme="majorBidi" w:hAnsiTheme="majorBidi" w:cstheme="majorBidi"/>
-                <w:noProof/>
-                <w:webHidden/>
-                <w:sz w:val="24"/>
-                <w:szCs w:val="24"/>
+                <w:noProof/>
+                <w:webHidden/>
+              </w:rPr>
+              <w:t>15</w:t>
+            </w:r>
+            <w:r>
+              <w:rPr>
+                <w:noProof/>
+                <w:webHidden/>
               </w:rPr>
               <w:fldChar w:fldCharType="end"/>
             </w:r>
@@ -3265,92 +2554,69 @@
               <w:tab w:val="right" w:leader="dot" w:pos="8210"/>
             </w:tabs>
             <w:rPr>
-              <w:rFonts w:asciiTheme="majorBidi" w:eastAsiaTheme="minorEastAsia" w:hAnsiTheme="majorBidi" w:cstheme="majorBidi"/>
+              <w:rFonts w:eastAsiaTheme="minorEastAsia"/>
               <w:noProof/>
               <w:sz w:val="24"/>
               <w:szCs w:val="24"/>
               <w:lang w:eastAsia="en-MY"/>
             </w:rPr>
           </w:pPr>
-          <w:hyperlink w:anchor="_Toc154409163" w:history="1">
+          <w:hyperlink w:anchor="_Toc154440017" w:history="1">
             <w:r>
               <w:rPr>
                 <w:rStyle w:val="Hyperlink"/>
-                <w:rFonts w:asciiTheme="majorBidi" w:hAnsiTheme="majorBidi" w:cstheme="majorBidi"/>
+                <w:rFonts w:asciiTheme="majorBidi" w:hAnsiTheme="majorBidi"/>
                 <w:b/>
                 <w:bCs/>
                 <w:noProof/>
-                <w:sz w:val="24"/>
-                <w:szCs w:val="24"/>
               </w:rPr>
               <w:t>References</w:t>
             </w:r>
             <w:r>
               <w:rPr>
-                <w:rFonts w:asciiTheme="majorBidi" w:hAnsiTheme="majorBidi" w:cstheme="majorBidi"/>
-                <w:noProof/>
-                <w:webHidden/>
-                <w:sz w:val="24"/>
-                <w:szCs w:val="24"/>
+                <w:noProof/>
+                <w:webHidden/>
               </w:rPr>
               <w:tab/>
             </w:r>
             <w:r>
               <w:rPr>
-                <w:rFonts w:asciiTheme="majorBidi" w:hAnsiTheme="majorBidi" w:cstheme="majorBidi"/>
-                <w:noProof/>
-                <w:webHidden/>
-                <w:sz w:val="24"/>
-                <w:szCs w:val="24"/>
+                <w:noProof/>
+                <w:webHidden/>
               </w:rPr>
               <w:fldChar w:fldCharType="begin"/>
             </w:r>
             <w:r>
               <w:rPr>
-                <w:rFonts w:asciiTheme="majorBidi" w:hAnsiTheme="majorBidi" w:cstheme="majorBidi"/>
-                <w:noProof/>
-                <w:webHidden/>
-                <w:sz w:val="24"/>
-                <w:szCs w:val="24"/>
-              </w:rPr>
-              <w:instrText xml:space="preserve"> PAGEREF _Toc154409163 \h </w:instrText>
-            </w:r>
-            <w:r>
-              <w:rPr>
-                <w:rFonts w:asciiTheme="majorBidi" w:hAnsiTheme="majorBidi" w:cstheme="majorBidi"/>
-                <w:noProof/>
-                <w:webHidden/>
-                <w:sz w:val="24"/>
-                <w:szCs w:val="24"/>
-              </w:rPr>
-            </w:r>
-            <w:r>
-              <w:rPr>
-                <w:rFonts w:asciiTheme="majorBidi" w:hAnsiTheme="majorBidi" w:cstheme="majorBidi"/>
-                <w:noProof/>
-                <w:webHidden/>
-                <w:sz w:val="24"/>
-                <w:szCs w:val="24"/>
+                <w:noProof/>
+                <w:webHidden/>
+              </w:rPr>
+              <w:instrText xml:space="preserve"> PAGEREF _Toc154440017 \h </w:instrText>
+            </w:r>
+            <w:r>
+              <w:rPr>
+                <w:noProof/>
+                <w:webHidden/>
+              </w:rPr>
+            </w:r>
+            <w:r>
+              <w:rPr>
+                <w:noProof/>
+                <w:webHidden/>
               </w:rPr>
               <w:fldChar w:fldCharType="separate"/>
             </w:r>
             <w:r>
               <w:rPr>
-                <w:rFonts w:asciiTheme="majorBidi" w:hAnsiTheme="majorBidi" w:cstheme="majorBidi"/>
-                <w:noProof/>
-                <w:webHidden/>
-                <w:sz w:val="24"/>
-                <w:szCs w:val="24"/>
-              </w:rPr>
-              <w:t>22</w:t>
-            </w:r>
-            <w:r>
-              <w:rPr>
-                <w:rFonts w:asciiTheme="majorBidi" w:hAnsiTheme="majorBidi" w:cstheme="majorBidi"/>
-                <w:noProof/>
-                <w:webHidden/>
-                <w:sz w:val="24"/>
-                <w:szCs w:val="24"/>
+                <w:noProof/>
+                <w:webHidden/>
+              </w:rPr>
+              <w:t>16</w:t>
+            </w:r>
+            <w:r>
+              <w:rPr>
+                <w:noProof/>
+                <w:webHidden/>
               </w:rPr>
               <w:fldChar w:fldCharType="end"/>
             </w:r>
@@ -3418,7 +2684,7 @@
           <w:szCs w:val="24"/>
         </w:rPr>
       </w:pPr>
-      <w:bookmarkStart w:id="1" w:name="_Toc154409143"/>
+      <w:bookmarkStart w:id="1" w:name="_Toc154439999"/>
       <w:r>
         <w:rPr>
           <w:rFonts w:asciiTheme="majorBidi" w:hAnsiTheme="majorBidi"/>
@@ -3440,7 +2706,7 @@
           <w:tab w:val="right" w:leader="dot" w:pos="8210"/>
         </w:tabs>
         <w:rPr>
-          <w:rFonts w:asciiTheme="majorBidi" w:eastAsiaTheme="minorEastAsia" w:hAnsiTheme="majorBidi" w:cstheme="majorBidi"/>
+          <w:rFonts w:eastAsiaTheme="minorEastAsia"/>
           <w:noProof/>
           <w:sz w:val="24"/>
           <w:szCs w:val="24"/>
@@ -3471,24 +2737,20 @@
         </w:rPr>
         <w:fldChar w:fldCharType="separate"/>
       </w:r>
-      <w:hyperlink w:anchor="_Toc154408616" w:history="1">
+      <w:hyperlink w:anchor="_Toc154440018" w:history="1">
         <w:r>
           <w:rPr>
             <w:rStyle w:val="Hyperlink"/>
             <w:rFonts w:asciiTheme="majorBidi" w:hAnsiTheme="majorBidi" w:cstheme="majorBidi"/>
             <w:noProof/>
-            <w:sz w:val="24"/>
-            <w:szCs w:val="24"/>
           </w:rPr>
           <w:t xml:space="preserve">Figure </w:t>
         </w:r>
         <w:r>
           <w:rPr>
             <w:rStyle w:val="Hyperlink"/>
-            <w:rFonts w:asciiTheme="majorBidi" w:hAnsiTheme="majorBidi" w:cstheme="majorBidi"/>
+            <w:rFonts w:asciiTheme="majorBidi" w:hAnsiTheme="majorBidi" w:cstheme="majorBidi" w:hint="eastAsia"/>
             <w:noProof/>
-            <w:sz w:val="24"/>
-            <w:szCs w:val="24"/>
             <w:cs/>
           </w:rPr>
           <w:t>‎</w:t>
@@ -3498,77 +2760,54 @@
             <w:rStyle w:val="Hyperlink"/>
             <w:rFonts w:asciiTheme="majorBidi" w:hAnsiTheme="majorBidi" w:cstheme="majorBidi"/>
             <w:noProof/>
-            <w:sz w:val="24"/>
-            <w:szCs w:val="24"/>
           </w:rPr>
-          <w:t>3.1 L293D IC</w:t>
+          <w:t>3.1 Bi-directional rotation using a full-bridge</w:t>
         </w:r>
         <w:r>
           <w:rPr>
-            <w:rFonts w:asciiTheme="majorBidi" w:hAnsiTheme="majorBidi" w:cstheme="majorBidi"/>
             <w:noProof/>
             <w:webHidden/>
-            <w:sz w:val="24"/>
-            <w:szCs w:val="24"/>
           </w:rPr>
           <w:tab/>
         </w:r>
         <w:r>
           <w:rPr>
-            <w:rFonts w:asciiTheme="majorBidi" w:hAnsiTheme="majorBidi" w:cstheme="majorBidi"/>
             <w:noProof/>
             <w:webHidden/>
-            <w:sz w:val="24"/>
-            <w:szCs w:val="24"/>
           </w:rPr>
           <w:fldChar w:fldCharType="begin"/>
         </w:r>
         <w:r>
           <w:rPr>
-            <w:rFonts w:asciiTheme="majorBidi" w:hAnsiTheme="majorBidi" w:cstheme="majorBidi"/>
             <w:noProof/>
             <w:webHidden/>
-            <w:sz w:val="24"/>
-            <w:szCs w:val="24"/>
           </w:rPr>
-          <w:instrText xml:space="preserve"> PAGEREF _Toc154408616 \h </w:instrText>
+          <w:instrText xml:space="preserve"> PAGEREF _Toc154440018 \h </w:instrText>
         </w:r>
         <w:r>
           <w:rPr>
-            <w:rFonts w:asciiTheme="majorBidi" w:hAnsiTheme="majorBidi" w:cstheme="majorBidi"/>
             <w:noProof/>
             <w:webHidden/>
-            <w:sz w:val="24"/>
-            <w:szCs w:val="24"/>
           </w:rPr>
         </w:r>
         <w:r>
           <w:rPr>
-            <w:rFonts w:asciiTheme="majorBidi" w:hAnsiTheme="majorBidi" w:cstheme="majorBidi"/>
             <w:noProof/>
             <w:webHidden/>
-            <w:sz w:val="24"/>
-            <w:szCs w:val="24"/>
           </w:rPr>
           <w:fldChar w:fldCharType="separate"/>
         </w:r>
         <w:r>
           <w:rPr>
-            <w:rFonts w:asciiTheme="majorBidi" w:hAnsiTheme="majorBidi" w:cstheme="majorBidi"/>
             <w:noProof/>
             <w:webHidden/>
-            <w:sz w:val="24"/>
-            <w:szCs w:val="24"/>
           </w:rPr>
           <w:t>5</w:t>
         </w:r>
         <w:r>
           <w:rPr>
-            <w:rFonts w:asciiTheme="majorBidi" w:hAnsiTheme="majorBidi" w:cstheme="majorBidi"/>
             <w:noProof/>
             <w:webHidden/>
-            <w:sz w:val="24"/>
-            <w:szCs w:val="24"/>
           </w:rPr>
           <w:fldChar w:fldCharType="end"/>
         </w:r>
@@ -3581,31 +2820,27 @@
           <w:tab w:val="right" w:leader="dot" w:pos="8210"/>
         </w:tabs>
         <w:rPr>
-          <w:rFonts w:asciiTheme="majorBidi" w:eastAsiaTheme="minorEastAsia" w:hAnsiTheme="majorBidi" w:cstheme="majorBidi"/>
+          <w:rFonts w:eastAsiaTheme="minorEastAsia"/>
           <w:noProof/>
           <w:sz w:val="24"/>
           <w:szCs w:val="24"/>
           <w:lang w:eastAsia="en-MY"/>
         </w:rPr>
       </w:pPr>
-      <w:hyperlink w:anchor="_Toc154408617" w:history="1">
+      <w:hyperlink w:anchor="_Toc154440019" w:history="1">
         <w:r>
           <w:rPr>
             <w:rStyle w:val="Hyperlink"/>
             <w:rFonts w:asciiTheme="majorBidi" w:hAnsiTheme="majorBidi" w:cstheme="majorBidi"/>
             <w:noProof/>
-            <w:sz w:val="24"/>
-            <w:szCs w:val="24"/>
           </w:rPr>
           <w:t xml:space="preserve">Figure </w:t>
         </w:r>
         <w:r>
           <w:rPr>
             <w:rStyle w:val="Hyperlink"/>
-            <w:rFonts w:asciiTheme="majorBidi" w:hAnsiTheme="majorBidi" w:cstheme="majorBidi"/>
+            <w:rFonts w:asciiTheme="majorBidi" w:hAnsiTheme="majorBidi" w:cstheme="majorBidi" w:hint="eastAsia"/>
             <w:noProof/>
-            <w:sz w:val="24"/>
-            <w:szCs w:val="24"/>
             <w:cs/>
           </w:rPr>
           <w:t>‎</w:t>
@@ -3615,77 +2850,54 @@
             <w:rStyle w:val="Hyperlink"/>
             <w:rFonts w:asciiTheme="majorBidi" w:hAnsiTheme="majorBidi" w:cstheme="majorBidi"/>
             <w:noProof/>
-            <w:sz w:val="24"/>
-            <w:szCs w:val="24"/>
           </w:rPr>
-          <w:t>3.2 Block diagram of fuzzy PID DC motor control system</w:t>
+          <w:t>3.2 Use of high current gain transistor QN2222 for proper</w:t>
         </w:r>
         <w:r>
           <w:rPr>
-            <w:rFonts w:asciiTheme="majorBidi" w:hAnsiTheme="majorBidi" w:cstheme="majorBidi"/>
             <w:noProof/>
             <w:webHidden/>
-            <w:sz w:val="24"/>
-            <w:szCs w:val="24"/>
           </w:rPr>
           <w:tab/>
         </w:r>
         <w:r>
           <w:rPr>
-            <w:rFonts w:asciiTheme="majorBidi" w:hAnsiTheme="majorBidi" w:cstheme="majorBidi"/>
             <w:noProof/>
             <w:webHidden/>
-            <w:sz w:val="24"/>
-            <w:szCs w:val="24"/>
           </w:rPr>
           <w:fldChar w:fldCharType="begin"/>
         </w:r>
         <w:r>
           <w:rPr>
-            <w:rFonts w:asciiTheme="majorBidi" w:hAnsiTheme="majorBidi" w:cstheme="majorBidi"/>
             <w:noProof/>
             <w:webHidden/>
-            <w:sz w:val="24"/>
-            <w:szCs w:val="24"/>
           </w:rPr>
-          <w:instrText xml:space="preserve"> PAGEREF _Toc154408617 \h </w:instrText>
+          <w:instrText xml:space="preserve"> PAGEREF _Toc154440019 \h </w:instrText>
         </w:r>
         <w:r>
           <w:rPr>
-            <w:rFonts w:asciiTheme="majorBidi" w:hAnsiTheme="majorBidi" w:cstheme="majorBidi"/>
             <w:noProof/>
             <w:webHidden/>
-            <w:sz w:val="24"/>
-            <w:szCs w:val="24"/>
           </w:rPr>
         </w:r>
         <w:r>
           <w:rPr>
-            <w:rFonts w:asciiTheme="majorBidi" w:hAnsiTheme="majorBidi" w:cstheme="majorBidi"/>
             <w:noProof/>
             <w:webHidden/>
-            <w:sz w:val="24"/>
-            <w:szCs w:val="24"/>
           </w:rPr>
           <w:fldChar w:fldCharType="separate"/>
         </w:r>
         <w:r>
           <w:rPr>
-            <w:rFonts w:asciiTheme="majorBidi" w:hAnsiTheme="majorBidi" w:cstheme="majorBidi"/>
             <w:noProof/>
             <w:webHidden/>
-            <w:sz w:val="24"/>
-            <w:szCs w:val="24"/>
           </w:rPr>
-          <w:t>7</w:t>
+          <w:t>5</w:t>
         </w:r>
         <w:r>
           <w:rPr>
-            <w:rFonts w:asciiTheme="majorBidi" w:hAnsiTheme="majorBidi" w:cstheme="majorBidi"/>
             <w:noProof/>
             <w:webHidden/>
-            <w:sz w:val="24"/>
-            <w:szCs w:val="24"/>
           </w:rPr>
           <w:fldChar w:fldCharType="end"/>
         </w:r>
@@ -3698,31 +2910,27 @@
           <w:tab w:val="right" w:leader="dot" w:pos="8210"/>
         </w:tabs>
         <w:rPr>
-          <w:rFonts w:asciiTheme="majorBidi" w:eastAsiaTheme="minorEastAsia" w:hAnsiTheme="majorBidi" w:cstheme="majorBidi"/>
+          <w:rFonts w:eastAsiaTheme="minorEastAsia"/>
           <w:noProof/>
           <w:sz w:val="24"/>
           <w:szCs w:val="24"/>
           <w:lang w:eastAsia="en-MY"/>
         </w:rPr>
       </w:pPr>
-      <w:hyperlink w:anchor="_Toc154408618" w:history="1">
+      <w:hyperlink w:anchor="_Toc154440020" w:history="1">
         <w:r>
           <w:rPr>
             <w:rStyle w:val="Hyperlink"/>
             <w:rFonts w:asciiTheme="majorBidi" w:hAnsiTheme="majorBidi" w:cstheme="majorBidi"/>
             <w:noProof/>
-            <w:sz w:val="24"/>
-            <w:szCs w:val="24"/>
           </w:rPr>
           <w:t xml:space="preserve">Figure </w:t>
         </w:r>
         <w:r>
           <w:rPr>
             <w:rStyle w:val="Hyperlink"/>
-            <w:rFonts w:asciiTheme="majorBidi" w:hAnsiTheme="majorBidi" w:cstheme="majorBidi"/>
+            <w:rFonts w:asciiTheme="majorBidi" w:hAnsiTheme="majorBidi" w:cstheme="majorBidi" w:hint="eastAsia"/>
             <w:noProof/>
-            <w:sz w:val="24"/>
-            <w:szCs w:val="24"/>
             <w:cs/>
           </w:rPr>
           <w:t>‎</w:t>
@@ -3732,77 +2940,54 @@
             <w:rStyle w:val="Hyperlink"/>
             <w:rFonts w:asciiTheme="majorBidi" w:hAnsiTheme="majorBidi" w:cstheme="majorBidi"/>
             <w:noProof/>
-            <w:sz w:val="24"/>
-            <w:szCs w:val="24"/>
           </w:rPr>
-          <w:t>3.3 Main circuit of DC motor control system</w:t>
+          <w:t>3.3 Block diagram of fuzzy PID DC motor control system</w:t>
         </w:r>
         <w:r>
           <w:rPr>
-            <w:rFonts w:asciiTheme="majorBidi" w:hAnsiTheme="majorBidi" w:cstheme="majorBidi"/>
             <w:noProof/>
             <w:webHidden/>
-            <w:sz w:val="24"/>
-            <w:szCs w:val="24"/>
           </w:rPr>
           <w:tab/>
         </w:r>
         <w:r>
           <w:rPr>
-            <w:rFonts w:asciiTheme="majorBidi" w:hAnsiTheme="majorBidi" w:cstheme="majorBidi"/>
             <w:noProof/>
             <w:webHidden/>
-            <w:sz w:val="24"/>
-            <w:szCs w:val="24"/>
           </w:rPr>
           <w:fldChar w:fldCharType="begin"/>
         </w:r>
         <w:r>
           <w:rPr>
-            <w:rFonts w:asciiTheme="majorBidi" w:hAnsiTheme="majorBidi" w:cstheme="majorBidi"/>
             <w:noProof/>
             <w:webHidden/>
-            <w:sz w:val="24"/>
-            <w:szCs w:val="24"/>
           </w:rPr>
-          <w:instrText xml:space="preserve"> PAGEREF _Toc154408618 \h </w:instrText>
+          <w:instrText xml:space="preserve"> PAGEREF _Toc154440020 \h </w:instrText>
         </w:r>
         <w:r>
           <w:rPr>
-            <w:rFonts w:asciiTheme="majorBidi" w:hAnsiTheme="majorBidi" w:cstheme="majorBidi"/>
             <w:noProof/>
             <w:webHidden/>
-            <w:sz w:val="24"/>
-            <w:szCs w:val="24"/>
           </w:rPr>
         </w:r>
         <w:r>
           <w:rPr>
-            <w:rFonts w:asciiTheme="majorBidi" w:hAnsiTheme="majorBidi" w:cstheme="majorBidi"/>
             <w:noProof/>
             <w:webHidden/>
-            <w:sz w:val="24"/>
-            <w:szCs w:val="24"/>
           </w:rPr>
           <w:fldChar w:fldCharType="separate"/>
         </w:r>
         <w:r>
           <w:rPr>
-            <w:rFonts w:asciiTheme="majorBidi" w:hAnsiTheme="majorBidi" w:cstheme="majorBidi"/>
             <w:noProof/>
             <w:webHidden/>
-            <w:sz w:val="24"/>
-            <w:szCs w:val="24"/>
           </w:rPr>
-          <w:t>7</w:t>
+          <w:t>6</w:t>
         </w:r>
         <w:r>
           <w:rPr>
-            <w:rFonts w:asciiTheme="majorBidi" w:hAnsiTheme="majorBidi" w:cstheme="majorBidi"/>
             <w:noProof/>
             <w:webHidden/>
-            <w:sz w:val="24"/>
-            <w:szCs w:val="24"/>
           </w:rPr>
           <w:fldChar w:fldCharType="end"/>
         </w:r>
@@ -3815,31 +3000,27 @@
           <w:tab w:val="right" w:leader="dot" w:pos="8210"/>
         </w:tabs>
         <w:rPr>
-          <w:rFonts w:asciiTheme="majorBidi" w:eastAsiaTheme="minorEastAsia" w:hAnsiTheme="majorBidi" w:cstheme="majorBidi"/>
+          <w:rFonts w:eastAsiaTheme="minorEastAsia"/>
           <w:noProof/>
           <w:sz w:val="24"/>
           <w:szCs w:val="24"/>
           <w:lang w:eastAsia="en-MY"/>
         </w:rPr>
       </w:pPr>
-      <w:hyperlink w:anchor="_Toc154408619" w:history="1">
+      <w:hyperlink w:anchor="_Toc154440021" w:history="1">
         <w:r>
           <w:rPr>
             <w:rStyle w:val="Hyperlink"/>
             <w:rFonts w:asciiTheme="majorBidi" w:hAnsiTheme="majorBidi" w:cstheme="majorBidi"/>
             <w:noProof/>
-            <w:sz w:val="24"/>
-            <w:szCs w:val="24"/>
           </w:rPr>
           <w:t xml:space="preserve">Figure </w:t>
         </w:r>
         <w:r>
           <w:rPr>
             <w:rStyle w:val="Hyperlink"/>
-            <w:rFonts w:asciiTheme="majorBidi" w:hAnsiTheme="majorBidi" w:cstheme="majorBidi"/>
+            <w:rFonts w:asciiTheme="majorBidi" w:hAnsiTheme="majorBidi" w:cstheme="majorBidi" w:hint="eastAsia"/>
             <w:noProof/>
-            <w:sz w:val="24"/>
-            <w:szCs w:val="24"/>
             <w:cs/>
           </w:rPr>
           <w:t>‎</w:t>
@@ -3849,77 +3030,54 @@
             <w:rStyle w:val="Hyperlink"/>
             <w:rFonts w:asciiTheme="majorBidi" w:hAnsiTheme="majorBidi" w:cstheme="majorBidi"/>
             <w:noProof/>
-            <w:sz w:val="24"/>
-            <w:szCs w:val="24"/>
           </w:rPr>
-          <w:t>3.4 The PMDC motor control interface designed with MATLAB GUI</w:t>
+          <w:t>4.1 Brushed DC Motor Driver Circuit</w:t>
         </w:r>
         <w:r>
           <w:rPr>
-            <w:rFonts w:asciiTheme="majorBidi" w:hAnsiTheme="majorBidi" w:cstheme="majorBidi"/>
             <w:noProof/>
             <w:webHidden/>
-            <w:sz w:val="24"/>
-            <w:szCs w:val="24"/>
           </w:rPr>
           <w:tab/>
         </w:r>
         <w:r>
           <w:rPr>
-            <w:rFonts w:asciiTheme="majorBidi" w:hAnsiTheme="majorBidi" w:cstheme="majorBidi"/>
             <w:noProof/>
             <w:webHidden/>
-            <w:sz w:val="24"/>
-            <w:szCs w:val="24"/>
           </w:rPr>
           <w:fldChar w:fldCharType="begin"/>
         </w:r>
         <w:r>
           <w:rPr>
-            <w:rFonts w:asciiTheme="majorBidi" w:hAnsiTheme="majorBidi" w:cstheme="majorBidi"/>
             <w:noProof/>
             <w:webHidden/>
-            <w:sz w:val="24"/>
-            <w:szCs w:val="24"/>
           </w:rPr>
-          <w:instrText xml:space="preserve"> PAGEREF _Toc154408619 \h </w:instrText>
+          <w:instrText xml:space="preserve"> PAGEREF _Toc154440021 \h </w:instrText>
         </w:r>
         <w:r>
           <w:rPr>
-            <w:rFonts w:asciiTheme="majorBidi" w:hAnsiTheme="majorBidi" w:cstheme="majorBidi"/>
             <w:noProof/>
             <w:webHidden/>
-            <w:sz w:val="24"/>
-            <w:szCs w:val="24"/>
           </w:rPr>
         </w:r>
         <w:r>
           <w:rPr>
-            <w:rFonts w:asciiTheme="majorBidi" w:hAnsiTheme="majorBidi" w:cstheme="majorBidi"/>
             <w:noProof/>
             <w:webHidden/>
-            <w:sz w:val="24"/>
-            <w:szCs w:val="24"/>
           </w:rPr>
           <w:fldChar w:fldCharType="separate"/>
         </w:r>
         <w:r>
           <w:rPr>
-            <w:rFonts w:asciiTheme="majorBidi" w:hAnsiTheme="majorBidi" w:cstheme="majorBidi"/>
             <w:noProof/>
             <w:webHidden/>
-            <w:sz w:val="24"/>
-            <w:szCs w:val="24"/>
           </w:rPr>
-          <w:t>9</w:t>
+          <w:t>8</w:t>
         </w:r>
         <w:r>
           <w:rPr>
-            <w:rFonts w:asciiTheme="majorBidi" w:hAnsiTheme="majorBidi" w:cstheme="majorBidi"/>
             <w:noProof/>
             <w:webHidden/>
-            <w:sz w:val="24"/>
-            <w:szCs w:val="24"/>
           </w:rPr>
           <w:fldChar w:fldCharType="end"/>
         </w:r>
@@ -3932,31 +3090,27 @@
           <w:tab w:val="right" w:leader="dot" w:pos="8210"/>
         </w:tabs>
         <w:rPr>
-          <w:rFonts w:asciiTheme="majorBidi" w:eastAsiaTheme="minorEastAsia" w:hAnsiTheme="majorBidi" w:cstheme="majorBidi"/>
+          <w:rFonts w:eastAsiaTheme="minorEastAsia"/>
           <w:noProof/>
           <w:sz w:val="24"/>
           <w:szCs w:val="24"/>
           <w:lang w:eastAsia="en-MY"/>
         </w:rPr>
       </w:pPr>
-      <w:hyperlink w:anchor="_Toc154408620" w:history="1">
+      <w:hyperlink w:anchor="_Toc154440022" w:history="1">
         <w:r>
           <w:rPr>
             <w:rStyle w:val="Hyperlink"/>
             <w:rFonts w:asciiTheme="majorBidi" w:hAnsiTheme="majorBidi" w:cstheme="majorBidi"/>
             <w:noProof/>
-            <w:sz w:val="24"/>
-            <w:szCs w:val="24"/>
           </w:rPr>
           <w:t xml:space="preserve">Figure </w:t>
         </w:r>
         <w:r>
           <w:rPr>
             <w:rStyle w:val="Hyperlink"/>
-            <w:rFonts w:asciiTheme="majorBidi" w:hAnsiTheme="majorBidi" w:cstheme="majorBidi"/>
+            <w:rFonts w:asciiTheme="majorBidi" w:hAnsiTheme="majorBidi" w:cstheme="majorBidi" w:hint="eastAsia"/>
             <w:noProof/>
-            <w:sz w:val="24"/>
-            <w:szCs w:val="24"/>
             <w:cs/>
           </w:rPr>
           <w:t>‎</w:t>
@@ -3966,77 +3120,54 @@
             <w:rStyle w:val="Hyperlink"/>
             <w:rFonts w:asciiTheme="majorBidi" w:hAnsiTheme="majorBidi" w:cstheme="majorBidi"/>
             <w:noProof/>
-            <w:sz w:val="24"/>
-            <w:szCs w:val="24"/>
           </w:rPr>
-          <w:t>3.5 Bi-directional rotation using a full-bridge.</w:t>
+          <w:t>4.2 IRF2305 N-channel MOSFET</w:t>
         </w:r>
         <w:r>
           <w:rPr>
-            <w:rFonts w:asciiTheme="majorBidi" w:hAnsiTheme="majorBidi" w:cstheme="majorBidi"/>
             <w:noProof/>
             <w:webHidden/>
-            <w:sz w:val="24"/>
-            <w:szCs w:val="24"/>
           </w:rPr>
           <w:tab/>
         </w:r>
         <w:r>
           <w:rPr>
-            <w:rFonts w:asciiTheme="majorBidi" w:hAnsiTheme="majorBidi" w:cstheme="majorBidi"/>
             <w:noProof/>
             <w:webHidden/>
-            <w:sz w:val="24"/>
-            <w:szCs w:val="24"/>
           </w:rPr>
           <w:fldChar w:fldCharType="begin"/>
         </w:r>
         <w:r>
           <w:rPr>
-            <w:rFonts w:asciiTheme="majorBidi" w:hAnsiTheme="majorBidi" w:cstheme="majorBidi"/>
             <w:noProof/>
             <w:webHidden/>
-            <w:sz w:val="24"/>
-            <w:szCs w:val="24"/>
           </w:rPr>
-          <w:instrText xml:space="preserve"> PAGEREF _Toc154408620 \h </w:instrText>
+          <w:instrText xml:space="preserve"> PAGEREF _Toc154440022 \h </w:instrText>
         </w:r>
         <w:r>
           <w:rPr>
-            <w:rFonts w:asciiTheme="majorBidi" w:hAnsiTheme="majorBidi" w:cstheme="majorBidi"/>
             <w:noProof/>
             <w:webHidden/>
-            <w:sz w:val="24"/>
-            <w:szCs w:val="24"/>
           </w:rPr>
         </w:r>
         <w:r>
           <w:rPr>
-            <w:rFonts w:asciiTheme="majorBidi" w:hAnsiTheme="majorBidi" w:cstheme="majorBidi"/>
             <w:noProof/>
             <w:webHidden/>
-            <w:sz w:val="24"/>
-            <w:szCs w:val="24"/>
           </w:rPr>
           <w:fldChar w:fldCharType="separate"/>
         </w:r>
         <w:r>
           <w:rPr>
-            <w:rFonts w:asciiTheme="majorBidi" w:hAnsiTheme="majorBidi" w:cstheme="majorBidi"/>
             <w:noProof/>
             <w:webHidden/>
-            <w:sz w:val="24"/>
-            <w:szCs w:val="24"/>
           </w:rPr>
-          <w:t>11</w:t>
+          <w:t>9</w:t>
         </w:r>
         <w:r>
           <w:rPr>
-            <w:rFonts w:asciiTheme="majorBidi" w:hAnsiTheme="majorBidi" w:cstheme="majorBidi"/>
             <w:noProof/>
             <w:webHidden/>
-            <w:sz w:val="24"/>
-            <w:szCs w:val="24"/>
           </w:rPr>
           <w:fldChar w:fldCharType="end"/>
         </w:r>
@@ -4049,31 +3180,27 @@
           <w:tab w:val="right" w:leader="dot" w:pos="8210"/>
         </w:tabs>
         <w:rPr>
-          <w:rFonts w:asciiTheme="majorBidi" w:eastAsiaTheme="minorEastAsia" w:hAnsiTheme="majorBidi" w:cstheme="majorBidi"/>
+          <w:rFonts w:eastAsiaTheme="minorEastAsia"/>
           <w:noProof/>
           <w:sz w:val="24"/>
           <w:szCs w:val="24"/>
           <w:lang w:eastAsia="en-MY"/>
         </w:rPr>
       </w:pPr>
-      <w:hyperlink w:anchor="_Toc154408621" w:history="1">
+      <w:hyperlink w:anchor="_Toc154440023" w:history="1">
         <w:r>
           <w:rPr>
             <w:rStyle w:val="Hyperlink"/>
             <w:rFonts w:asciiTheme="majorBidi" w:hAnsiTheme="majorBidi" w:cstheme="majorBidi"/>
             <w:noProof/>
-            <w:sz w:val="24"/>
-            <w:szCs w:val="24"/>
           </w:rPr>
           <w:t xml:space="preserve">Figure </w:t>
         </w:r>
         <w:r>
           <w:rPr>
             <w:rStyle w:val="Hyperlink"/>
-            <w:rFonts w:asciiTheme="majorBidi" w:hAnsiTheme="majorBidi" w:cstheme="majorBidi"/>
+            <w:rFonts w:asciiTheme="majorBidi" w:hAnsiTheme="majorBidi" w:cstheme="majorBidi" w:hint="eastAsia"/>
             <w:noProof/>
-            <w:sz w:val="24"/>
-            <w:szCs w:val="24"/>
             <w:cs/>
           </w:rPr>
           <w:t>‎</w:t>
@@ -4083,77 +3210,54 @@
             <w:rStyle w:val="Hyperlink"/>
             <w:rFonts w:asciiTheme="majorBidi" w:hAnsiTheme="majorBidi" w:cstheme="majorBidi"/>
             <w:noProof/>
-            <w:sz w:val="24"/>
-            <w:szCs w:val="24"/>
           </w:rPr>
-          <w:t>3.6 Use of high current gain transistor QN2222 for proper</w:t>
+          <w:t>4.3 IR2110 MOSFET Gate Driver</w:t>
         </w:r>
         <w:r>
           <w:rPr>
-            <w:rFonts w:asciiTheme="majorBidi" w:hAnsiTheme="majorBidi" w:cstheme="majorBidi"/>
             <w:noProof/>
             <w:webHidden/>
-            <w:sz w:val="24"/>
-            <w:szCs w:val="24"/>
           </w:rPr>
           <w:tab/>
         </w:r>
         <w:r>
           <w:rPr>
-            <w:rFonts w:asciiTheme="majorBidi" w:hAnsiTheme="majorBidi" w:cstheme="majorBidi"/>
             <w:noProof/>
             <w:webHidden/>
-            <w:sz w:val="24"/>
-            <w:szCs w:val="24"/>
           </w:rPr>
           <w:fldChar w:fldCharType="begin"/>
         </w:r>
         <w:r>
           <w:rPr>
-            <w:rFonts w:asciiTheme="majorBidi" w:hAnsiTheme="majorBidi" w:cstheme="majorBidi"/>
             <w:noProof/>
             <w:webHidden/>
-            <w:sz w:val="24"/>
-            <w:szCs w:val="24"/>
           </w:rPr>
-          <w:instrText xml:space="preserve"> PAGEREF _Toc154408621 \h </w:instrText>
+          <w:instrText xml:space="preserve"> PAGEREF _Toc154440023 \h </w:instrText>
         </w:r>
         <w:r>
           <w:rPr>
-            <w:rFonts w:asciiTheme="majorBidi" w:hAnsiTheme="majorBidi" w:cstheme="majorBidi"/>
             <w:noProof/>
             <w:webHidden/>
-            <w:sz w:val="24"/>
-            <w:szCs w:val="24"/>
           </w:rPr>
         </w:r>
         <w:r>
           <w:rPr>
-            <w:rFonts w:asciiTheme="majorBidi" w:hAnsiTheme="majorBidi" w:cstheme="majorBidi"/>
             <w:noProof/>
             <w:webHidden/>
-            <w:sz w:val="24"/>
-            <w:szCs w:val="24"/>
           </w:rPr>
           <w:fldChar w:fldCharType="separate"/>
         </w:r>
         <w:r>
           <w:rPr>
-            <w:rFonts w:asciiTheme="majorBidi" w:hAnsiTheme="majorBidi" w:cstheme="majorBidi"/>
             <w:noProof/>
             <w:webHidden/>
-            <w:sz w:val="24"/>
-            <w:szCs w:val="24"/>
           </w:rPr>
-          <w:t>12</w:t>
+          <w:t>9</w:t>
         </w:r>
         <w:r>
           <w:rPr>
-            <w:rFonts w:asciiTheme="majorBidi" w:hAnsiTheme="majorBidi" w:cstheme="majorBidi"/>
             <w:noProof/>
             <w:webHidden/>
-            <w:sz w:val="24"/>
-            <w:szCs w:val="24"/>
           </w:rPr>
           <w:fldChar w:fldCharType="end"/>
         </w:r>
@@ -4166,31 +3270,27 @@
           <w:tab w:val="right" w:leader="dot" w:pos="8210"/>
         </w:tabs>
         <w:rPr>
-          <w:rFonts w:asciiTheme="majorBidi" w:eastAsiaTheme="minorEastAsia" w:hAnsiTheme="majorBidi" w:cstheme="majorBidi"/>
+          <w:rFonts w:eastAsiaTheme="minorEastAsia"/>
           <w:noProof/>
           <w:sz w:val="24"/>
           <w:szCs w:val="24"/>
           <w:lang w:eastAsia="en-MY"/>
         </w:rPr>
       </w:pPr>
-      <w:hyperlink w:anchor="_Toc154408622" w:history="1">
+      <w:hyperlink w:anchor="_Toc154440024" w:history="1">
         <w:r>
           <w:rPr>
             <w:rStyle w:val="Hyperlink"/>
             <w:rFonts w:asciiTheme="majorBidi" w:hAnsiTheme="majorBidi" w:cstheme="majorBidi"/>
             <w:noProof/>
-            <w:sz w:val="24"/>
-            <w:szCs w:val="24"/>
           </w:rPr>
           <w:t xml:space="preserve">Figure </w:t>
         </w:r>
         <w:r>
           <w:rPr>
             <w:rStyle w:val="Hyperlink"/>
-            <w:rFonts w:asciiTheme="majorBidi" w:hAnsiTheme="majorBidi" w:cstheme="majorBidi"/>
+            <w:rFonts w:asciiTheme="majorBidi" w:hAnsiTheme="majorBidi" w:cstheme="majorBidi" w:hint="eastAsia"/>
             <w:noProof/>
-            <w:sz w:val="24"/>
-            <w:szCs w:val="24"/>
             <w:cs/>
           </w:rPr>
           <w:t>‎</w:t>
@@ -4200,77 +3300,54 @@
             <w:rStyle w:val="Hyperlink"/>
             <w:rFonts w:asciiTheme="majorBidi" w:hAnsiTheme="majorBidi" w:cstheme="majorBidi"/>
             <w:noProof/>
-            <w:sz w:val="24"/>
-            <w:szCs w:val="24"/>
           </w:rPr>
-          <w:t>3.7 Circuit construction of H – Bridge and testing photos</w:t>
+          <w:t>4.4 LM317 Voltage Regulator</w:t>
         </w:r>
         <w:r>
           <w:rPr>
-            <w:rFonts w:asciiTheme="majorBidi" w:hAnsiTheme="majorBidi" w:cstheme="majorBidi"/>
             <w:noProof/>
             <w:webHidden/>
-            <w:sz w:val="24"/>
-            <w:szCs w:val="24"/>
           </w:rPr>
           <w:tab/>
         </w:r>
         <w:r>
           <w:rPr>
-            <w:rFonts w:asciiTheme="majorBidi" w:hAnsiTheme="majorBidi" w:cstheme="majorBidi"/>
             <w:noProof/>
             <w:webHidden/>
-            <w:sz w:val="24"/>
-            <w:szCs w:val="24"/>
           </w:rPr>
           <w:fldChar w:fldCharType="begin"/>
         </w:r>
         <w:r>
           <w:rPr>
-            <w:rFonts w:asciiTheme="majorBidi" w:hAnsiTheme="majorBidi" w:cstheme="majorBidi"/>
             <w:noProof/>
             <w:webHidden/>
-            <w:sz w:val="24"/>
-            <w:szCs w:val="24"/>
           </w:rPr>
-          <w:instrText xml:space="preserve"> PAGEREF _Toc154408622 \h </w:instrText>
+          <w:instrText xml:space="preserve"> PAGEREF _Toc154440024 \h </w:instrText>
         </w:r>
         <w:r>
           <w:rPr>
-            <w:rFonts w:asciiTheme="majorBidi" w:hAnsiTheme="majorBidi" w:cstheme="majorBidi"/>
             <w:noProof/>
             <w:webHidden/>
-            <w:sz w:val="24"/>
-            <w:szCs w:val="24"/>
           </w:rPr>
         </w:r>
         <w:r>
           <w:rPr>
-            <w:rFonts w:asciiTheme="majorBidi" w:hAnsiTheme="majorBidi" w:cstheme="majorBidi"/>
             <w:noProof/>
             <w:webHidden/>
-            <w:sz w:val="24"/>
-            <w:szCs w:val="24"/>
           </w:rPr>
           <w:fldChar w:fldCharType="separate"/>
         </w:r>
         <w:r>
           <w:rPr>
-            <w:rFonts w:asciiTheme="majorBidi" w:hAnsiTheme="majorBidi" w:cstheme="majorBidi"/>
             <w:noProof/>
             <w:webHidden/>
-            <w:sz w:val="24"/>
-            <w:szCs w:val="24"/>
           </w:rPr>
-          <w:t>12</w:t>
+          <w:t>10</w:t>
         </w:r>
         <w:r>
           <w:rPr>
-            <w:rFonts w:asciiTheme="majorBidi" w:hAnsiTheme="majorBidi" w:cstheme="majorBidi"/>
             <w:noProof/>
             <w:webHidden/>
-            <w:sz w:val="24"/>
-            <w:szCs w:val="24"/>
           </w:rPr>
           <w:fldChar w:fldCharType="end"/>
         </w:r>
@@ -4283,31 +3360,27 @@
           <w:tab w:val="right" w:leader="dot" w:pos="8210"/>
         </w:tabs>
         <w:rPr>
-          <w:rFonts w:asciiTheme="majorBidi" w:eastAsiaTheme="minorEastAsia" w:hAnsiTheme="majorBidi" w:cstheme="majorBidi"/>
+          <w:rFonts w:eastAsiaTheme="minorEastAsia"/>
           <w:noProof/>
           <w:sz w:val="24"/>
           <w:szCs w:val="24"/>
           <w:lang w:eastAsia="en-MY"/>
         </w:rPr>
       </w:pPr>
-      <w:hyperlink w:anchor="_Toc154408623" w:history="1">
+      <w:hyperlink w:anchor="_Toc154440025" w:history="1">
         <w:r>
           <w:rPr>
             <w:rStyle w:val="Hyperlink"/>
             <w:rFonts w:asciiTheme="majorBidi" w:hAnsiTheme="majorBidi" w:cstheme="majorBidi"/>
             <w:noProof/>
-            <w:sz w:val="24"/>
-            <w:szCs w:val="24"/>
           </w:rPr>
           <w:t xml:space="preserve">Figure </w:t>
         </w:r>
         <w:r>
           <w:rPr>
             <w:rStyle w:val="Hyperlink"/>
-            <w:rFonts w:asciiTheme="majorBidi" w:hAnsiTheme="majorBidi" w:cstheme="majorBidi"/>
+            <w:rFonts w:asciiTheme="majorBidi" w:hAnsiTheme="majorBidi" w:cstheme="majorBidi" w:hint="eastAsia"/>
             <w:noProof/>
-            <w:sz w:val="24"/>
-            <w:szCs w:val="24"/>
             <w:cs/>
           </w:rPr>
           <w:t>‎</w:t>
@@ -4317,77 +3390,54 @@
             <w:rStyle w:val="Hyperlink"/>
             <w:rFonts w:asciiTheme="majorBidi" w:hAnsiTheme="majorBidi" w:cstheme="majorBidi"/>
             <w:noProof/>
-            <w:sz w:val="24"/>
-            <w:szCs w:val="24"/>
           </w:rPr>
-          <w:t>4.1 Brushed DC Motor Driver Circuit</w:t>
+          <w:t>4.5 STM32 Blue Pill Board</w:t>
         </w:r>
         <w:r>
           <w:rPr>
-            <w:rFonts w:asciiTheme="majorBidi" w:hAnsiTheme="majorBidi" w:cstheme="majorBidi"/>
             <w:noProof/>
             <w:webHidden/>
-            <w:sz w:val="24"/>
-            <w:szCs w:val="24"/>
           </w:rPr>
           <w:tab/>
         </w:r>
         <w:r>
           <w:rPr>
-            <w:rFonts w:asciiTheme="majorBidi" w:hAnsiTheme="majorBidi" w:cstheme="majorBidi"/>
             <w:noProof/>
             <w:webHidden/>
-            <w:sz w:val="24"/>
-            <w:szCs w:val="24"/>
           </w:rPr>
           <w:fldChar w:fldCharType="begin"/>
         </w:r>
         <w:r>
           <w:rPr>
-            <w:rFonts w:asciiTheme="majorBidi" w:hAnsiTheme="majorBidi" w:cstheme="majorBidi"/>
             <w:noProof/>
             <w:webHidden/>
-            <w:sz w:val="24"/>
-            <w:szCs w:val="24"/>
           </w:rPr>
-          <w:instrText xml:space="preserve"> PAGEREF _Toc154408623 \h </w:instrText>
+          <w:instrText xml:space="preserve"> PAGEREF _Toc154440025 \h </w:instrText>
         </w:r>
         <w:r>
           <w:rPr>
-            <w:rFonts w:asciiTheme="majorBidi" w:hAnsiTheme="majorBidi" w:cstheme="majorBidi"/>
             <w:noProof/>
             <w:webHidden/>
-            <w:sz w:val="24"/>
-            <w:szCs w:val="24"/>
           </w:rPr>
         </w:r>
         <w:r>
           <w:rPr>
-            <w:rFonts w:asciiTheme="majorBidi" w:hAnsiTheme="majorBidi" w:cstheme="majorBidi"/>
             <w:noProof/>
             <w:webHidden/>
-            <w:sz w:val="24"/>
-            <w:szCs w:val="24"/>
           </w:rPr>
           <w:fldChar w:fldCharType="separate"/>
         </w:r>
         <w:r>
           <w:rPr>
-            <w:rFonts w:asciiTheme="majorBidi" w:hAnsiTheme="majorBidi" w:cstheme="majorBidi"/>
             <w:noProof/>
             <w:webHidden/>
-            <w:sz w:val="24"/>
-            <w:szCs w:val="24"/>
           </w:rPr>
-          <w:t>14</w:t>
+          <w:t>10</w:t>
         </w:r>
         <w:r>
           <w:rPr>
-            <w:rFonts w:asciiTheme="majorBidi" w:hAnsiTheme="majorBidi" w:cstheme="majorBidi"/>
             <w:noProof/>
             <w:webHidden/>
-            <w:sz w:val="24"/>
-            <w:szCs w:val="24"/>
           </w:rPr>
           <w:fldChar w:fldCharType="end"/>
         </w:r>
@@ -4400,31 +3450,27 @@
           <w:tab w:val="right" w:leader="dot" w:pos="8210"/>
         </w:tabs>
         <w:rPr>
-          <w:rFonts w:asciiTheme="majorBidi" w:eastAsiaTheme="minorEastAsia" w:hAnsiTheme="majorBidi" w:cstheme="majorBidi"/>
+          <w:rFonts w:eastAsiaTheme="minorEastAsia"/>
           <w:noProof/>
           <w:sz w:val="24"/>
           <w:szCs w:val="24"/>
           <w:lang w:eastAsia="en-MY"/>
         </w:rPr>
       </w:pPr>
-      <w:hyperlink w:anchor="_Toc154408624" w:history="1">
+      <w:hyperlink w:anchor="_Toc154440026" w:history="1">
         <w:r>
           <w:rPr>
             <w:rStyle w:val="Hyperlink"/>
             <w:rFonts w:asciiTheme="majorBidi" w:hAnsiTheme="majorBidi" w:cstheme="majorBidi"/>
             <w:noProof/>
-            <w:sz w:val="24"/>
-            <w:szCs w:val="24"/>
           </w:rPr>
           <w:t xml:space="preserve">Figure </w:t>
         </w:r>
         <w:r>
           <w:rPr>
             <w:rStyle w:val="Hyperlink"/>
-            <w:rFonts w:asciiTheme="majorBidi" w:hAnsiTheme="majorBidi" w:cstheme="majorBidi"/>
+            <w:rFonts w:asciiTheme="majorBidi" w:hAnsiTheme="majorBidi" w:cstheme="majorBidi" w:hint="eastAsia"/>
             <w:noProof/>
-            <w:sz w:val="24"/>
-            <w:szCs w:val="24"/>
             <w:cs/>
           </w:rPr>
           <w:t>‎</w:t>
@@ -4434,77 +3480,54 @@
             <w:rStyle w:val="Hyperlink"/>
             <w:rFonts w:asciiTheme="majorBidi" w:hAnsiTheme="majorBidi" w:cstheme="majorBidi"/>
             <w:noProof/>
-            <w:sz w:val="24"/>
-            <w:szCs w:val="24"/>
           </w:rPr>
-          <w:t>4.2 IRF2305 N-channel MOSFET</w:t>
+          <w:t>4.6 STM32CubeIDE User Interface</w:t>
         </w:r>
         <w:r>
           <w:rPr>
-            <w:rFonts w:asciiTheme="majorBidi" w:hAnsiTheme="majorBidi" w:cstheme="majorBidi"/>
             <w:noProof/>
             <w:webHidden/>
-            <w:sz w:val="24"/>
-            <w:szCs w:val="24"/>
           </w:rPr>
           <w:tab/>
         </w:r>
         <w:r>
           <w:rPr>
-            <w:rFonts w:asciiTheme="majorBidi" w:hAnsiTheme="majorBidi" w:cstheme="majorBidi"/>
             <w:noProof/>
             <w:webHidden/>
-            <w:sz w:val="24"/>
-            <w:szCs w:val="24"/>
           </w:rPr>
           <w:fldChar w:fldCharType="begin"/>
         </w:r>
         <w:r>
           <w:rPr>
-            <w:rFonts w:asciiTheme="majorBidi" w:hAnsiTheme="majorBidi" w:cstheme="majorBidi"/>
             <w:noProof/>
             <w:webHidden/>
-            <w:sz w:val="24"/>
-            <w:szCs w:val="24"/>
           </w:rPr>
-          <w:instrText xml:space="preserve"> PAGEREF _Toc154408624 \h </w:instrText>
+          <w:instrText xml:space="preserve"> PAGEREF _Toc154440026 \h </w:instrText>
         </w:r>
         <w:r>
           <w:rPr>
-            <w:rFonts w:asciiTheme="majorBidi" w:hAnsiTheme="majorBidi" w:cstheme="majorBidi"/>
             <w:noProof/>
             <w:webHidden/>
-            <w:sz w:val="24"/>
-            <w:szCs w:val="24"/>
           </w:rPr>
         </w:r>
         <w:r>
           <w:rPr>
-            <w:rFonts w:asciiTheme="majorBidi" w:hAnsiTheme="majorBidi" w:cstheme="majorBidi"/>
             <w:noProof/>
             <w:webHidden/>
-            <w:sz w:val="24"/>
-            <w:szCs w:val="24"/>
           </w:rPr>
           <w:fldChar w:fldCharType="separate"/>
         </w:r>
         <w:r>
           <w:rPr>
-            <w:rFonts w:asciiTheme="majorBidi" w:hAnsiTheme="majorBidi" w:cstheme="majorBidi"/>
             <w:noProof/>
             <w:webHidden/>
-            <w:sz w:val="24"/>
-            <w:szCs w:val="24"/>
           </w:rPr>
-          <w:t>15</w:t>
+          <w:t>11</w:t>
         </w:r>
         <w:r>
           <w:rPr>
-            <w:rFonts w:asciiTheme="majorBidi" w:hAnsiTheme="majorBidi" w:cstheme="majorBidi"/>
             <w:noProof/>
             <w:webHidden/>
-            <w:sz w:val="24"/>
-            <w:szCs w:val="24"/>
           </w:rPr>
           <w:fldChar w:fldCharType="end"/>
         </w:r>
@@ -4517,31 +3540,115 @@
           <w:tab w:val="right" w:leader="dot" w:pos="8210"/>
         </w:tabs>
         <w:rPr>
-          <w:rFonts w:asciiTheme="majorBidi" w:eastAsiaTheme="minorEastAsia" w:hAnsiTheme="majorBidi" w:cstheme="majorBidi"/>
+          <w:rFonts w:eastAsiaTheme="minorEastAsia"/>
           <w:noProof/>
           <w:sz w:val="24"/>
           <w:szCs w:val="24"/>
           <w:lang w:eastAsia="en-MY"/>
         </w:rPr>
       </w:pPr>
-      <w:hyperlink w:anchor="_Toc154408625" w:history="1">
+      <w:hyperlink w:anchor="_Toc154440027" w:history="1">
         <w:r>
           <w:rPr>
             <w:rStyle w:val="Hyperlink"/>
-            <w:rFonts w:asciiTheme="majorBidi" w:hAnsiTheme="majorBidi" w:cstheme="majorBidi"/>
             <w:noProof/>
-            <w:sz w:val="24"/>
-            <w:szCs w:val="24"/>
           </w:rPr>
           <w:t xml:space="preserve">Figure </w:t>
         </w:r>
         <w:r>
           <w:rPr>
             <w:rStyle w:val="Hyperlink"/>
+            <w:rFonts w:hint="eastAsia"/>
+            <w:noProof/>
+            <w:cs/>
+          </w:rPr>
+          <w:t>‎</w:t>
+        </w:r>
+        <w:r>
+          <w:rPr>
+            <w:rStyle w:val="Hyperlink"/>
+            <w:noProof/>
+          </w:rPr>
+          <w:t>4.7 PID Control Loop Block Diagram [6]</w:t>
+        </w:r>
+        <w:r>
+          <w:rPr>
+            <w:noProof/>
+            <w:webHidden/>
+          </w:rPr>
+          <w:tab/>
+        </w:r>
+        <w:r>
+          <w:rPr>
+            <w:noProof/>
+            <w:webHidden/>
+          </w:rPr>
+          <w:fldChar w:fldCharType="begin"/>
+        </w:r>
+        <w:r>
+          <w:rPr>
+            <w:noProof/>
+            <w:webHidden/>
+          </w:rPr>
+          <w:instrText xml:space="preserve"> PAGEREF _Toc154440027 \h </w:instrText>
+        </w:r>
+        <w:r>
+          <w:rPr>
+            <w:noProof/>
+            <w:webHidden/>
+          </w:rPr>
+        </w:r>
+        <w:r>
+          <w:rPr>
+            <w:noProof/>
+            <w:webHidden/>
+          </w:rPr>
+          <w:fldChar w:fldCharType="separate"/>
+        </w:r>
+        <w:r>
+          <w:rPr>
+            <w:noProof/>
+            <w:webHidden/>
+          </w:rPr>
+          <w:t>12</w:t>
+        </w:r>
+        <w:r>
+          <w:rPr>
+            <w:noProof/>
+            <w:webHidden/>
+          </w:rPr>
+          <w:fldChar w:fldCharType="end"/>
+        </w:r>
+      </w:hyperlink>
+    </w:p>
+    <w:p>
+      <w:pPr>
+        <w:pStyle w:val="TableofFigures"/>
+        <w:tabs>
+          <w:tab w:val="right" w:leader="dot" w:pos="8210"/>
+        </w:tabs>
+        <w:rPr>
+          <w:rFonts w:eastAsiaTheme="minorEastAsia"/>
+          <w:noProof/>
+          <w:sz w:val="24"/>
+          <w:szCs w:val="24"/>
+          <w:lang w:eastAsia="en-MY"/>
+        </w:rPr>
+      </w:pPr>
+      <w:hyperlink w:anchor="_Toc154440028" w:history="1">
+        <w:r>
+          <w:rPr>
+            <w:rStyle w:val="Hyperlink"/>
             <w:rFonts w:asciiTheme="majorBidi" w:hAnsiTheme="majorBidi" w:cstheme="majorBidi"/>
             <w:noProof/>
-            <w:sz w:val="24"/>
-            <w:szCs w:val="24"/>
+          </w:rPr>
+          <w:t xml:space="preserve">Figure </w:t>
+        </w:r>
+        <w:r>
+          <w:rPr>
+            <w:rStyle w:val="Hyperlink"/>
+            <w:rFonts w:asciiTheme="majorBidi" w:hAnsiTheme="majorBidi" w:cstheme="majorBidi" w:hint="eastAsia"/>
+            <w:noProof/>
             <w:cs/>
           </w:rPr>
           <w:t>‎</w:t>
@@ -4551,77 +3658,54 @@
             <w:rStyle w:val="Hyperlink"/>
             <w:rFonts w:asciiTheme="majorBidi" w:hAnsiTheme="majorBidi" w:cstheme="majorBidi"/>
             <w:noProof/>
-            <w:sz w:val="24"/>
-            <w:szCs w:val="24"/>
           </w:rPr>
-          <w:t>4.3 IR2110 MOSFET Gate Driver</w:t>
+          <w:t>4.8 System Flowchart</w:t>
         </w:r>
         <w:r>
           <w:rPr>
-            <w:rFonts w:asciiTheme="majorBidi" w:hAnsiTheme="majorBidi" w:cstheme="majorBidi"/>
             <w:noProof/>
             <w:webHidden/>
-            <w:sz w:val="24"/>
-            <w:szCs w:val="24"/>
           </w:rPr>
           <w:tab/>
         </w:r>
         <w:r>
           <w:rPr>
-            <w:rFonts w:asciiTheme="majorBidi" w:hAnsiTheme="majorBidi" w:cstheme="majorBidi"/>
             <w:noProof/>
             <w:webHidden/>
-            <w:sz w:val="24"/>
-            <w:szCs w:val="24"/>
           </w:rPr>
           <w:fldChar w:fldCharType="begin"/>
         </w:r>
         <w:r>
           <w:rPr>
-            <w:rFonts w:asciiTheme="majorBidi" w:hAnsiTheme="majorBidi" w:cstheme="majorBidi"/>
             <w:noProof/>
             <w:webHidden/>
-            <w:sz w:val="24"/>
-            <w:szCs w:val="24"/>
           </w:rPr>
-          <w:instrText xml:space="preserve"> PAGEREF _Toc154408625 \h </w:instrText>
+          <w:instrText xml:space="preserve"> PAGEREF _Toc154440028 \h </w:instrText>
         </w:r>
         <w:r>
           <w:rPr>
-            <w:rFonts w:asciiTheme="majorBidi" w:hAnsiTheme="majorBidi" w:cstheme="majorBidi"/>
             <w:noProof/>
             <w:webHidden/>
-            <w:sz w:val="24"/>
-            <w:szCs w:val="24"/>
           </w:rPr>
         </w:r>
         <w:r>
           <w:rPr>
-            <w:rFonts w:asciiTheme="majorBidi" w:hAnsiTheme="majorBidi" w:cstheme="majorBidi"/>
             <w:noProof/>
             <w:webHidden/>
-            <w:sz w:val="24"/>
-            <w:szCs w:val="24"/>
           </w:rPr>
           <w:fldChar w:fldCharType="separate"/>
         </w:r>
         <w:r>
           <w:rPr>
-            <w:rFonts w:asciiTheme="majorBidi" w:hAnsiTheme="majorBidi" w:cstheme="majorBidi"/>
             <w:noProof/>
             <w:webHidden/>
-            <w:sz w:val="24"/>
-            <w:szCs w:val="24"/>
           </w:rPr>
-          <w:t>15</w:t>
+          <w:t>13</w:t>
         </w:r>
         <w:r>
           <w:rPr>
-            <w:rFonts w:asciiTheme="majorBidi" w:hAnsiTheme="majorBidi" w:cstheme="majorBidi"/>
             <w:noProof/>
             <w:webHidden/>
-            <w:sz w:val="24"/>
-            <w:szCs w:val="24"/>
           </w:rPr>
           <w:fldChar w:fldCharType="end"/>
         </w:r>
@@ -4634,31 +3718,27 @@
           <w:tab w:val="right" w:leader="dot" w:pos="8210"/>
         </w:tabs>
         <w:rPr>
-          <w:rFonts w:asciiTheme="majorBidi" w:eastAsiaTheme="minorEastAsia" w:hAnsiTheme="majorBidi" w:cstheme="majorBidi"/>
+          <w:rFonts w:eastAsiaTheme="minorEastAsia"/>
           <w:noProof/>
           <w:sz w:val="24"/>
           <w:szCs w:val="24"/>
           <w:lang w:eastAsia="en-MY"/>
         </w:rPr>
       </w:pPr>
-      <w:hyperlink w:anchor="_Toc154408626" w:history="1">
+      <w:hyperlink w:anchor="_Toc154440029" w:history="1">
         <w:r>
           <w:rPr>
             <w:rStyle w:val="Hyperlink"/>
             <w:rFonts w:asciiTheme="majorBidi" w:hAnsiTheme="majorBidi" w:cstheme="majorBidi"/>
             <w:noProof/>
-            <w:sz w:val="24"/>
-            <w:szCs w:val="24"/>
           </w:rPr>
           <w:t xml:space="preserve">Figure </w:t>
         </w:r>
         <w:r>
           <w:rPr>
             <w:rStyle w:val="Hyperlink"/>
-            <w:rFonts w:asciiTheme="majorBidi" w:hAnsiTheme="majorBidi" w:cstheme="majorBidi"/>
+            <w:rFonts w:asciiTheme="majorBidi" w:hAnsiTheme="majorBidi" w:cstheme="majorBidi" w:hint="eastAsia"/>
             <w:noProof/>
-            <w:sz w:val="24"/>
-            <w:szCs w:val="24"/>
             <w:cs/>
           </w:rPr>
           <w:t>‎</w:t>
@@ -4668,77 +3748,54 @@
             <w:rStyle w:val="Hyperlink"/>
             <w:rFonts w:asciiTheme="majorBidi" w:hAnsiTheme="majorBidi" w:cstheme="majorBidi"/>
             <w:noProof/>
-            <w:sz w:val="24"/>
-            <w:szCs w:val="24"/>
           </w:rPr>
-          <w:t>4.4 LM317 Voltage Regulator</w:t>
+          <w:t>4.9 Project Gantt Chart</w:t>
         </w:r>
         <w:r>
           <w:rPr>
-            <w:rFonts w:asciiTheme="majorBidi" w:hAnsiTheme="majorBidi" w:cstheme="majorBidi"/>
             <w:noProof/>
             <w:webHidden/>
-            <w:sz w:val="24"/>
-            <w:szCs w:val="24"/>
           </w:rPr>
           <w:tab/>
         </w:r>
         <w:r>
           <w:rPr>
-            <w:rFonts w:asciiTheme="majorBidi" w:hAnsiTheme="majorBidi" w:cstheme="majorBidi"/>
             <w:noProof/>
             <w:webHidden/>
-            <w:sz w:val="24"/>
-            <w:szCs w:val="24"/>
           </w:rPr>
           <w:fldChar w:fldCharType="begin"/>
         </w:r>
         <w:r>
           <w:rPr>
-            <w:rFonts w:asciiTheme="majorBidi" w:hAnsiTheme="majorBidi" w:cstheme="majorBidi"/>
             <w:noProof/>
             <w:webHidden/>
-            <w:sz w:val="24"/>
-            <w:szCs w:val="24"/>
           </w:rPr>
-          <w:instrText xml:space="preserve"> PAGEREF _Toc154408626 \h </w:instrText>
+          <w:instrText xml:space="preserve"> PAGEREF _Toc154440029 \h </w:instrText>
         </w:r>
         <w:r>
           <w:rPr>
-            <w:rFonts w:asciiTheme="majorBidi" w:hAnsiTheme="majorBidi" w:cstheme="majorBidi"/>
             <w:noProof/>
             <w:webHidden/>
-            <w:sz w:val="24"/>
-            <w:szCs w:val="24"/>
           </w:rPr>
         </w:r>
         <w:r>
           <w:rPr>
-            <w:rFonts w:asciiTheme="majorBidi" w:hAnsiTheme="majorBidi" w:cstheme="majorBidi"/>
             <w:noProof/>
             <w:webHidden/>
-            <w:sz w:val="24"/>
-            <w:szCs w:val="24"/>
           </w:rPr>
           <w:fldChar w:fldCharType="separate"/>
         </w:r>
         <w:r>
           <w:rPr>
-            <w:rFonts w:asciiTheme="majorBidi" w:hAnsiTheme="majorBidi" w:cstheme="majorBidi"/>
             <w:noProof/>
             <w:webHidden/>
-            <w:sz w:val="24"/>
-            <w:szCs w:val="24"/>
           </w:rPr>
-          <w:t>16</w:t>
+          <w:t>14</w:t>
         </w:r>
         <w:r>
           <w:rPr>
-            <w:rFonts w:asciiTheme="majorBidi" w:hAnsiTheme="majorBidi" w:cstheme="majorBidi"/>
             <w:noProof/>
             <w:webHidden/>
-            <w:sz w:val="24"/>
-            <w:szCs w:val="24"/>
           </w:rPr>
           <w:fldChar w:fldCharType="end"/>
         </w:r>
@@ -4746,779 +3803,171 @@
     </w:p>
     <w:p>
       <w:pPr>
+        <w:spacing w:after="240" w:line="360" w:lineRule="auto"/>
+        <w:jc w:val="both"/>
+        <w:rPr>
+          <w:rFonts w:asciiTheme="majorBidi" w:hAnsiTheme="majorBidi" w:cstheme="majorBidi"/>
+          <w:sz w:val="24"/>
+          <w:szCs w:val="24"/>
+        </w:rPr>
+      </w:pPr>
+      <w:r>
+        <w:rPr>
+          <w:rFonts w:asciiTheme="majorBidi" w:hAnsiTheme="majorBidi" w:cstheme="majorBidi"/>
+          <w:sz w:val="24"/>
+          <w:szCs w:val="24"/>
+        </w:rPr>
+        <w:fldChar w:fldCharType="end"/>
+      </w:r>
+    </w:p>
+    <w:p>
+      <w:pPr>
+        <w:spacing w:line="360" w:lineRule="auto"/>
+        <w:rPr>
+          <w:rFonts w:asciiTheme="majorBidi" w:eastAsiaTheme="majorEastAsia" w:hAnsiTheme="majorBidi" w:cstheme="majorBidi"/>
+          <w:sz w:val="24"/>
+          <w:szCs w:val="24"/>
+        </w:rPr>
+      </w:pPr>
+    </w:p>
+    <w:p>
+      <w:pPr>
+        <w:rPr>
+          <w:rFonts w:asciiTheme="majorBidi" w:hAnsiTheme="majorBidi" w:cstheme="majorBidi"/>
+          <w:sz w:val="24"/>
+          <w:szCs w:val="24"/>
+        </w:rPr>
+      </w:pPr>
+      <w:r>
+        <w:rPr>
+          <w:rFonts w:asciiTheme="majorBidi" w:hAnsiTheme="majorBidi" w:cstheme="majorBidi"/>
+          <w:sz w:val="24"/>
+          <w:szCs w:val="24"/>
+        </w:rPr>
+        <w:br w:type="page"/>
+      </w:r>
+    </w:p>
+    <w:p>
+      <w:pPr>
+        <w:pStyle w:val="Heading1"/>
+        <w:spacing w:line="360" w:lineRule="auto"/>
+        <w:jc w:val="both"/>
+        <w:rPr>
+          <w:rFonts w:asciiTheme="majorBidi" w:hAnsiTheme="majorBidi"/>
+          <w:b/>
+          <w:bCs/>
+          <w:color w:val="auto"/>
+          <w:sz w:val="24"/>
+          <w:szCs w:val="24"/>
+        </w:rPr>
+      </w:pPr>
+      <w:bookmarkStart w:id="2" w:name="_Toc154440000"/>
+      <w:r>
+        <w:rPr>
+          <w:rFonts w:asciiTheme="majorBidi" w:hAnsiTheme="majorBidi"/>
+          <w:b/>
+          <w:bCs/>
+          <w:color w:val="auto"/>
+          <w:sz w:val="24"/>
+          <w:szCs w:val="24"/>
+        </w:rPr>
+        <w:lastRenderedPageBreak/>
+        <w:t>Table of Tables:</w:t>
+      </w:r>
+      <w:bookmarkEnd w:id="2"/>
+    </w:p>
+    <w:p>
+      <w:pPr>
         <w:pStyle w:val="TableofFigures"/>
         <w:tabs>
           <w:tab w:val="right" w:leader="dot" w:pos="8210"/>
         </w:tabs>
         <w:rPr>
-          <w:rFonts w:asciiTheme="majorBidi" w:eastAsiaTheme="minorEastAsia" w:hAnsiTheme="majorBidi" w:cstheme="majorBidi"/>
+          <w:rFonts w:eastAsiaTheme="minorEastAsia"/>
           <w:noProof/>
           <w:sz w:val="24"/>
           <w:szCs w:val="24"/>
           <w:lang w:eastAsia="en-MY"/>
         </w:rPr>
       </w:pPr>
-      <w:hyperlink w:anchor="_Toc154408627" w:history="1">
+      <w:r>
+        <w:rPr>
+          <w:rFonts w:asciiTheme="majorBidi" w:hAnsiTheme="majorBidi" w:cstheme="majorBidi"/>
+          <w:sz w:val="24"/>
+          <w:szCs w:val="24"/>
+        </w:rPr>
+        <w:fldChar w:fldCharType="begin"/>
+      </w:r>
+      <w:r>
+        <w:rPr>
+          <w:rFonts w:asciiTheme="majorBidi" w:hAnsiTheme="majorBidi" w:cstheme="majorBidi"/>
+          <w:sz w:val="24"/>
+          <w:szCs w:val="24"/>
+        </w:rPr>
+        <w:instrText xml:space="preserve"> TOC \h \z \c "Table" </w:instrText>
+      </w:r>
+      <w:r>
+        <w:rPr>
+          <w:rFonts w:asciiTheme="majorBidi" w:hAnsiTheme="majorBidi" w:cstheme="majorBidi"/>
+          <w:sz w:val="24"/>
+          <w:szCs w:val="24"/>
+        </w:rPr>
+        <w:fldChar w:fldCharType="separate"/>
+      </w:r>
+      <w:hyperlink w:anchor="_Toc154439922" w:history="1">
         <w:r>
           <w:rPr>
             <w:rStyle w:val="Hyperlink"/>
             <w:rFonts w:asciiTheme="majorBidi" w:hAnsiTheme="majorBidi" w:cstheme="majorBidi"/>
             <w:noProof/>
-            <w:sz w:val="24"/>
-            <w:szCs w:val="24"/>
           </w:rPr>
-          <w:t xml:space="preserve">Figure </w:t>
+          <w:t>Table 1 Project Budget</w:t>
         </w:r>
         <w:r>
           <w:rPr>
-            <w:rStyle w:val="Hyperlink"/>
-            <w:rFonts w:asciiTheme="majorBidi" w:hAnsiTheme="majorBidi" w:cstheme="majorBidi"/>
-            <w:noProof/>
-            <w:sz w:val="24"/>
-            <w:szCs w:val="24"/>
-            <w:cs/>
-          </w:rPr>
-          <w:t>‎</w:t>
-        </w:r>
-        <w:r>
-          <w:rPr>
-            <w:rStyle w:val="Hyperlink"/>
-            <w:rFonts w:asciiTheme="majorBidi" w:hAnsiTheme="majorBidi" w:cstheme="majorBidi"/>
-            <w:noProof/>
-            <w:sz w:val="24"/>
-            <w:szCs w:val="24"/>
-          </w:rPr>
-          <w:t>4.5 STM32 Blue Pill Board</w:t>
-        </w:r>
-        <w:r>
-          <w:rPr>
-            <w:rFonts w:asciiTheme="majorBidi" w:hAnsiTheme="majorBidi" w:cstheme="majorBidi"/>
             <w:noProof/>
             <w:webHidden/>
-            <w:sz w:val="24"/>
-            <w:szCs w:val="24"/>
           </w:rPr>
           <w:tab/>
         </w:r>
         <w:r>
           <w:rPr>
-            <w:rFonts w:asciiTheme="majorBidi" w:hAnsiTheme="majorBidi" w:cstheme="majorBidi"/>
             <w:noProof/>
             <w:webHidden/>
-            <w:sz w:val="24"/>
-            <w:szCs w:val="24"/>
           </w:rPr>
           <w:fldChar w:fldCharType="begin"/>
         </w:r>
         <w:r>
           <w:rPr>
-            <w:rFonts w:asciiTheme="majorBidi" w:hAnsiTheme="majorBidi" w:cstheme="majorBidi"/>
             <w:noProof/>
             <w:webHidden/>
-            <w:sz w:val="24"/>
-            <w:szCs w:val="24"/>
           </w:rPr>
-          <w:instrText xml:space="preserve"> PAGEREF _Toc154408627 \h </w:instrText>
+          <w:instrText xml:space="preserve"> PAGEREF _Toc154439922 \h </w:instrText>
         </w:r>
         <w:r>
           <w:rPr>
-            <w:rFonts w:asciiTheme="majorBidi" w:hAnsiTheme="majorBidi" w:cstheme="majorBidi"/>
             <w:noProof/>
             <w:webHidden/>
-            <w:sz w:val="24"/>
-            <w:szCs w:val="24"/>
           </w:rPr>
         </w:r>
         <w:r>
           <w:rPr>
-            <w:rFonts w:asciiTheme="majorBidi" w:hAnsiTheme="majorBidi" w:cstheme="majorBidi"/>
             <w:noProof/>
             <w:webHidden/>
-            <w:sz w:val="24"/>
-            <w:szCs w:val="24"/>
           </w:rPr>
           <w:fldChar w:fldCharType="separate"/>
         </w:r>
         <w:r>
           <w:rPr>
-            <w:rFonts w:asciiTheme="majorBidi" w:hAnsiTheme="majorBidi" w:cstheme="majorBidi"/>
             <w:noProof/>
             <w:webHidden/>
-            <w:sz w:val="24"/>
-            <w:szCs w:val="24"/>
           </w:rPr>
-          <w:t>16</w:t>
+          <w:t>15</w:t>
         </w:r>
         <w:r>
           <w:rPr>
-            <w:rFonts w:asciiTheme="majorBidi" w:hAnsiTheme="majorBidi" w:cstheme="majorBidi"/>
             <w:noProof/>
             <w:webHidden/>
-            <w:sz w:val="24"/>
-            <w:szCs w:val="24"/>
-          </w:rPr>
-          <w:fldChar w:fldCharType="end"/>
-        </w:r>
-      </w:hyperlink>
-    </w:p>
-    <w:p>
-      <w:pPr>
-        <w:pStyle w:val="TableofFigures"/>
-        <w:tabs>
-          <w:tab w:val="right" w:leader="dot" w:pos="8210"/>
-        </w:tabs>
-        <w:rPr>
-          <w:rFonts w:asciiTheme="majorBidi" w:eastAsiaTheme="minorEastAsia" w:hAnsiTheme="majorBidi" w:cstheme="majorBidi"/>
-          <w:noProof/>
-          <w:sz w:val="24"/>
-          <w:szCs w:val="24"/>
-          <w:lang w:eastAsia="en-MY"/>
-        </w:rPr>
-      </w:pPr>
-      <w:hyperlink w:anchor="_Toc154408628" w:history="1">
-        <w:r>
-          <w:rPr>
-            <w:rStyle w:val="Hyperlink"/>
-            <w:rFonts w:asciiTheme="majorBidi" w:hAnsiTheme="majorBidi" w:cstheme="majorBidi"/>
-            <w:noProof/>
-            <w:sz w:val="24"/>
-            <w:szCs w:val="24"/>
-          </w:rPr>
-          <w:t xml:space="preserve">Figure </w:t>
-        </w:r>
-        <w:r>
-          <w:rPr>
-            <w:rStyle w:val="Hyperlink"/>
-            <w:rFonts w:asciiTheme="majorBidi" w:hAnsiTheme="majorBidi" w:cstheme="majorBidi"/>
-            <w:noProof/>
-            <w:sz w:val="24"/>
-            <w:szCs w:val="24"/>
-            <w:cs/>
-          </w:rPr>
-          <w:t>‎</w:t>
-        </w:r>
-        <w:r>
-          <w:rPr>
-            <w:rStyle w:val="Hyperlink"/>
-            <w:rFonts w:asciiTheme="majorBidi" w:hAnsiTheme="majorBidi" w:cstheme="majorBidi"/>
-            <w:noProof/>
-            <w:sz w:val="24"/>
-            <w:szCs w:val="24"/>
-          </w:rPr>
-          <w:t>4.6 STM32CubeIDE User Interface</w:t>
-        </w:r>
-        <w:r>
-          <w:rPr>
-            <w:rFonts w:asciiTheme="majorBidi" w:hAnsiTheme="majorBidi" w:cstheme="majorBidi"/>
-            <w:noProof/>
-            <w:webHidden/>
-            <w:sz w:val="24"/>
-            <w:szCs w:val="24"/>
-          </w:rPr>
-          <w:tab/>
-        </w:r>
-        <w:r>
-          <w:rPr>
-            <w:rFonts w:asciiTheme="majorBidi" w:hAnsiTheme="majorBidi" w:cstheme="majorBidi"/>
-            <w:noProof/>
-            <w:webHidden/>
-            <w:sz w:val="24"/>
-            <w:szCs w:val="24"/>
-          </w:rPr>
-          <w:fldChar w:fldCharType="begin"/>
-        </w:r>
-        <w:r>
-          <w:rPr>
-            <w:rFonts w:asciiTheme="majorBidi" w:hAnsiTheme="majorBidi" w:cstheme="majorBidi"/>
-            <w:noProof/>
-            <w:webHidden/>
-            <w:sz w:val="24"/>
-            <w:szCs w:val="24"/>
-          </w:rPr>
-          <w:instrText xml:space="preserve"> PAGEREF _Toc154408628 \h </w:instrText>
-        </w:r>
-        <w:r>
-          <w:rPr>
-            <w:rFonts w:asciiTheme="majorBidi" w:hAnsiTheme="majorBidi" w:cstheme="majorBidi"/>
-            <w:noProof/>
-            <w:webHidden/>
-            <w:sz w:val="24"/>
-            <w:szCs w:val="24"/>
-          </w:rPr>
-        </w:r>
-        <w:r>
-          <w:rPr>
-            <w:rFonts w:asciiTheme="majorBidi" w:hAnsiTheme="majorBidi" w:cstheme="majorBidi"/>
-            <w:noProof/>
-            <w:webHidden/>
-            <w:sz w:val="24"/>
-            <w:szCs w:val="24"/>
-          </w:rPr>
-          <w:fldChar w:fldCharType="separate"/>
-        </w:r>
-        <w:r>
-          <w:rPr>
-            <w:rFonts w:asciiTheme="majorBidi" w:hAnsiTheme="majorBidi" w:cstheme="majorBidi"/>
-            <w:noProof/>
-            <w:webHidden/>
-            <w:sz w:val="24"/>
-            <w:szCs w:val="24"/>
-          </w:rPr>
-          <w:t>17</w:t>
-        </w:r>
-        <w:r>
-          <w:rPr>
-            <w:rFonts w:asciiTheme="majorBidi" w:hAnsiTheme="majorBidi" w:cstheme="majorBidi"/>
-            <w:noProof/>
-            <w:webHidden/>
-            <w:sz w:val="24"/>
-            <w:szCs w:val="24"/>
-          </w:rPr>
-          <w:fldChar w:fldCharType="end"/>
-        </w:r>
-      </w:hyperlink>
-    </w:p>
-    <w:p>
-      <w:pPr>
-        <w:pStyle w:val="TableofFigures"/>
-        <w:tabs>
-          <w:tab w:val="right" w:leader="dot" w:pos="8210"/>
-        </w:tabs>
-        <w:rPr>
-          <w:rFonts w:asciiTheme="majorBidi" w:eastAsiaTheme="minorEastAsia" w:hAnsiTheme="majorBidi" w:cstheme="majorBidi"/>
-          <w:noProof/>
-          <w:sz w:val="24"/>
-          <w:szCs w:val="24"/>
-          <w:lang w:eastAsia="en-MY"/>
-        </w:rPr>
-      </w:pPr>
-      <w:hyperlink w:anchor="_Toc154408629" w:history="1">
-        <w:r>
-          <w:rPr>
-            <w:rStyle w:val="Hyperlink"/>
-            <w:rFonts w:asciiTheme="majorBidi" w:hAnsiTheme="majorBidi" w:cstheme="majorBidi"/>
-            <w:noProof/>
-            <w:sz w:val="24"/>
-            <w:szCs w:val="24"/>
-          </w:rPr>
-          <w:t xml:space="preserve">Figure </w:t>
-        </w:r>
-        <w:r>
-          <w:rPr>
-            <w:rStyle w:val="Hyperlink"/>
-            <w:rFonts w:asciiTheme="majorBidi" w:hAnsiTheme="majorBidi" w:cstheme="majorBidi"/>
-            <w:noProof/>
-            <w:sz w:val="24"/>
-            <w:szCs w:val="24"/>
-            <w:cs/>
-          </w:rPr>
-          <w:t>‎</w:t>
-        </w:r>
-        <w:r>
-          <w:rPr>
-            <w:rStyle w:val="Hyperlink"/>
-            <w:rFonts w:asciiTheme="majorBidi" w:hAnsiTheme="majorBidi" w:cstheme="majorBidi"/>
-            <w:noProof/>
-            <w:sz w:val="24"/>
-            <w:szCs w:val="24"/>
-          </w:rPr>
-          <w:t>4.7 PID Control Loop Block Diagram [6]</w:t>
-        </w:r>
-        <w:r>
-          <w:rPr>
-            <w:rFonts w:asciiTheme="majorBidi" w:hAnsiTheme="majorBidi" w:cstheme="majorBidi"/>
-            <w:noProof/>
-            <w:webHidden/>
-            <w:sz w:val="24"/>
-            <w:szCs w:val="24"/>
-          </w:rPr>
-          <w:tab/>
-        </w:r>
-        <w:r>
-          <w:rPr>
-            <w:rFonts w:asciiTheme="majorBidi" w:hAnsiTheme="majorBidi" w:cstheme="majorBidi"/>
-            <w:noProof/>
-            <w:webHidden/>
-            <w:sz w:val="24"/>
-            <w:szCs w:val="24"/>
-          </w:rPr>
-          <w:fldChar w:fldCharType="begin"/>
-        </w:r>
-        <w:r>
-          <w:rPr>
-            <w:rFonts w:asciiTheme="majorBidi" w:hAnsiTheme="majorBidi" w:cstheme="majorBidi"/>
-            <w:noProof/>
-            <w:webHidden/>
-            <w:sz w:val="24"/>
-            <w:szCs w:val="24"/>
-          </w:rPr>
-          <w:instrText xml:space="preserve"> PAGEREF _Toc154408629 \h </w:instrText>
-        </w:r>
-        <w:r>
-          <w:rPr>
-            <w:rFonts w:asciiTheme="majorBidi" w:hAnsiTheme="majorBidi" w:cstheme="majorBidi"/>
-            <w:noProof/>
-            <w:webHidden/>
-            <w:sz w:val="24"/>
-            <w:szCs w:val="24"/>
-          </w:rPr>
-        </w:r>
-        <w:r>
-          <w:rPr>
-            <w:rFonts w:asciiTheme="majorBidi" w:hAnsiTheme="majorBidi" w:cstheme="majorBidi"/>
-            <w:noProof/>
-            <w:webHidden/>
-            <w:sz w:val="24"/>
-            <w:szCs w:val="24"/>
-          </w:rPr>
-          <w:fldChar w:fldCharType="separate"/>
-        </w:r>
-        <w:r>
-          <w:rPr>
-            <w:rFonts w:asciiTheme="majorBidi" w:hAnsiTheme="majorBidi" w:cstheme="majorBidi"/>
-            <w:noProof/>
-            <w:webHidden/>
-            <w:sz w:val="24"/>
-            <w:szCs w:val="24"/>
-          </w:rPr>
-          <w:t>18</w:t>
-        </w:r>
-        <w:r>
-          <w:rPr>
-            <w:rFonts w:asciiTheme="majorBidi" w:hAnsiTheme="majorBidi" w:cstheme="majorBidi"/>
-            <w:noProof/>
-            <w:webHidden/>
-            <w:sz w:val="24"/>
-            <w:szCs w:val="24"/>
-          </w:rPr>
-          <w:fldChar w:fldCharType="end"/>
-        </w:r>
-      </w:hyperlink>
-    </w:p>
-    <w:p>
-      <w:pPr>
-        <w:pStyle w:val="TableofFigures"/>
-        <w:tabs>
-          <w:tab w:val="right" w:leader="dot" w:pos="8210"/>
-        </w:tabs>
-        <w:rPr>
-          <w:rFonts w:asciiTheme="majorBidi" w:eastAsiaTheme="minorEastAsia" w:hAnsiTheme="majorBidi" w:cstheme="majorBidi"/>
-          <w:noProof/>
-          <w:sz w:val="24"/>
-          <w:szCs w:val="24"/>
-          <w:lang w:eastAsia="en-MY"/>
-        </w:rPr>
-      </w:pPr>
-      <w:hyperlink w:anchor="_Toc154408630" w:history="1">
-        <w:r>
-          <w:rPr>
-            <w:rStyle w:val="Hyperlink"/>
-            <w:rFonts w:asciiTheme="majorBidi" w:hAnsiTheme="majorBidi" w:cstheme="majorBidi"/>
-            <w:noProof/>
-            <w:sz w:val="24"/>
-            <w:szCs w:val="24"/>
-          </w:rPr>
-          <w:t xml:space="preserve">Figure </w:t>
-        </w:r>
-        <w:r>
-          <w:rPr>
-            <w:rStyle w:val="Hyperlink"/>
-            <w:rFonts w:asciiTheme="majorBidi" w:hAnsiTheme="majorBidi" w:cstheme="majorBidi"/>
-            <w:noProof/>
-            <w:sz w:val="24"/>
-            <w:szCs w:val="24"/>
-            <w:cs/>
-          </w:rPr>
-          <w:t>‎</w:t>
-        </w:r>
-        <w:r>
-          <w:rPr>
-            <w:rStyle w:val="Hyperlink"/>
-            <w:rFonts w:asciiTheme="majorBidi" w:hAnsiTheme="majorBidi" w:cstheme="majorBidi"/>
-            <w:noProof/>
-            <w:sz w:val="24"/>
-            <w:szCs w:val="24"/>
-          </w:rPr>
-          <w:t>4.8 System Flowchart</w:t>
-        </w:r>
-        <w:r>
-          <w:rPr>
-            <w:rFonts w:asciiTheme="majorBidi" w:hAnsiTheme="majorBidi" w:cstheme="majorBidi"/>
-            <w:noProof/>
-            <w:webHidden/>
-            <w:sz w:val="24"/>
-            <w:szCs w:val="24"/>
-          </w:rPr>
-          <w:tab/>
-        </w:r>
-        <w:r>
-          <w:rPr>
-            <w:rFonts w:asciiTheme="majorBidi" w:hAnsiTheme="majorBidi" w:cstheme="majorBidi"/>
-            <w:noProof/>
-            <w:webHidden/>
-            <w:sz w:val="24"/>
-            <w:szCs w:val="24"/>
-          </w:rPr>
-          <w:fldChar w:fldCharType="begin"/>
-        </w:r>
-        <w:r>
-          <w:rPr>
-            <w:rFonts w:asciiTheme="majorBidi" w:hAnsiTheme="majorBidi" w:cstheme="majorBidi"/>
-            <w:noProof/>
-            <w:webHidden/>
-            <w:sz w:val="24"/>
-            <w:szCs w:val="24"/>
-          </w:rPr>
-          <w:instrText xml:space="preserve"> PAGEREF _Toc154408630 \h </w:instrText>
-        </w:r>
-        <w:r>
-          <w:rPr>
-            <w:rFonts w:asciiTheme="majorBidi" w:hAnsiTheme="majorBidi" w:cstheme="majorBidi"/>
-            <w:noProof/>
-            <w:webHidden/>
-            <w:sz w:val="24"/>
-            <w:szCs w:val="24"/>
-          </w:rPr>
-        </w:r>
-        <w:r>
-          <w:rPr>
-            <w:rFonts w:asciiTheme="majorBidi" w:hAnsiTheme="majorBidi" w:cstheme="majorBidi"/>
-            <w:noProof/>
-            <w:webHidden/>
-            <w:sz w:val="24"/>
-            <w:szCs w:val="24"/>
-          </w:rPr>
-          <w:fldChar w:fldCharType="separate"/>
-        </w:r>
-        <w:r>
-          <w:rPr>
-            <w:rFonts w:asciiTheme="majorBidi" w:hAnsiTheme="majorBidi" w:cstheme="majorBidi"/>
-            <w:noProof/>
-            <w:webHidden/>
-            <w:sz w:val="24"/>
-            <w:szCs w:val="24"/>
-          </w:rPr>
-          <w:t>19</w:t>
-        </w:r>
-        <w:r>
-          <w:rPr>
-            <w:rFonts w:asciiTheme="majorBidi" w:hAnsiTheme="majorBidi" w:cstheme="majorBidi"/>
-            <w:noProof/>
-            <w:webHidden/>
-            <w:sz w:val="24"/>
-            <w:szCs w:val="24"/>
-          </w:rPr>
-          <w:fldChar w:fldCharType="end"/>
-        </w:r>
-      </w:hyperlink>
-    </w:p>
-    <w:p>
-      <w:pPr>
-        <w:pStyle w:val="TableofFigures"/>
-        <w:tabs>
-          <w:tab w:val="right" w:leader="dot" w:pos="8210"/>
-        </w:tabs>
-        <w:rPr>
-          <w:rFonts w:asciiTheme="majorBidi" w:eastAsiaTheme="minorEastAsia" w:hAnsiTheme="majorBidi" w:cstheme="majorBidi"/>
-          <w:noProof/>
-          <w:sz w:val="24"/>
-          <w:szCs w:val="24"/>
-          <w:lang w:eastAsia="en-MY"/>
-        </w:rPr>
-      </w:pPr>
-      <w:hyperlink w:anchor="_Toc154408631" w:history="1">
-        <w:r>
-          <w:rPr>
-            <w:rStyle w:val="Hyperlink"/>
-            <w:rFonts w:asciiTheme="majorBidi" w:hAnsiTheme="majorBidi" w:cstheme="majorBidi"/>
-            <w:noProof/>
-            <w:sz w:val="24"/>
-            <w:szCs w:val="24"/>
-          </w:rPr>
-          <w:t xml:space="preserve">Figure </w:t>
-        </w:r>
-        <w:r>
-          <w:rPr>
-            <w:rStyle w:val="Hyperlink"/>
-            <w:rFonts w:asciiTheme="majorBidi" w:hAnsiTheme="majorBidi" w:cstheme="majorBidi"/>
-            <w:noProof/>
-            <w:sz w:val="24"/>
-            <w:szCs w:val="24"/>
-            <w:cs/>
-          </w:rPr>
-          <w:t>‎</w:t>
-        </w:r>
-        <w:r>
-          <w:rPr>
-            <w:rStyle w:val="Hyperlink"/>
-            <w:rFonts w:asciiTheme="majorBidi" w:hAnsiTheme="majorBidi" w:cstheme="majorBidi"/>
-            <w:noProof/>
-            <w:sz w:val="24"/>
-            <w:szCs w:val="24"/>
-          </w:rPr>
-          <w:t>4.9 Project Gantt Chart</w:t>
-        </w:r>
-        <w:r>
-          <w:rPr>
-            <w:rFonts w:asciiTheme="majorBidi" w:hAnsiTheme="majorBidi" w:cstheme="majorBidi"/>
-            <w:noProof/>
-            <w:webHidden/>
-            <w:sz w:val="24"/>
-            <w:szCs w:val="24"/>
-          </w:rPr>
-          <w:tab/>
-        </w:r>
-        <w:r>
-          <w:rPr>
-            <w:rFonts w:asciiTheme="majorBidi" w:hAnsiTheme="majorBidi" w:cstheme="majorBidi"/>
-            <w:noProof/>
-            <w:webHidden/>
-            <w:sz w:val="24"/>
-            <w:szCs w:val="24"/>
-          </w:rPr>
-          <w:fldChar w:fldCharType="begin"/>
-        </w:r>
-        <w:r>
-          <w:rPr>
-            <w:rFonts w:asciiTheme="majorBidi" w:hAnsiTheme="majorBidi" w:cstheme="majorBidi"/>
-            <w:noProof/>
-            <w:webHidden/>
-            <w:sz w:val="24"/>
-            <w:szCs w:val="24"/>
-          </w:rPr>
-          <w:instrText xml:space="preserve"> PAGEREF _Toc154408631 \h </w:instrText>
-        </w:r>
-        <w:r>
-          <w:rPr>
-            <w:rFonts w:asciiTheme="majorBidi" w:hAnsiTheme="majorBidi" w:cstheme="majorBidi"/>
-            <w:noProof/>
-            <w:webHidden/>
-            <w:sz w:val="24"/>
-            <w:szCs w:val="24"/>
-          </w:rPr>
-        </w:r>
-        <w:r>
-          <w:rPr>
-            <w:rFonts w:asciiTheme="majorBidi" w:hAnsiTheme="majorBidi" w:cstheme="majorBidi"/>
-            <w:noProof/>
-            <w:webHidden/>
-            <w:sz w:val="24"/>
-            <w:szCs w:val="24"/>
-          </w:rPr>
-          <w:fldChar w:fldCharType="separate"/>
-        </w:r>
-        <w:r>
-          <w:rPr>
-            <w:rFonts w:asciiTheme="majorBidi" w:hAnsiTheme="majorBidi" w:cstheme="majorBidi"/>
-            <w:noProof/>
-            <w:webHidden/>
-            <w:sz w:val="24"/>
-            <w:szCs w:val="24"/>
-          </w:rPr>
-          <w:t>20</w:t>
-        </w:r>
-        <w:r>
-          <w:rPr>
-            <w:rFonts w:asciiTheme="majorBidi" w:hAnsiTheme="majorBidi" w:cstheme="majorBidi"/>
-            <w:noProof/>
-            <w:webHidden/>
-            <w:sz w:val="24"/>
-            <w:szCs w:val="24"/>
-          </w:rPr>
-          <w:fldChar w:fldCharType="end"/>
-        </w:r>
-      </w:hyperlink>
-    </w:p>
-    <w:p>
-      <w:pPr>
-        <w:spacing w:after="240" w:line="360" w:lineRule="auto"/>
-        <w:jc w:val="both"/>
-        <w:rPr>
-          <w:rFonts w:asciiTheme="majorBidi" w:hAnsiTheme="majorBidi" w:cstheme="majorBidi"/>
-          <w:sz w:val="24"/>
-          <w:szCs w:val="24"/>
-        </w:rPr>
-      </w:pPr>
-      <w:r>
-        <w:rPr>
-          <w:rFonts w:asciiTheme="majorBidi" w:hAnsiTheme="majorBidi" w:cstheme="majorBidi"/>
-          <w:sz w:val="24"/>
-          <w:szCs w:val="24"/>
-        </w:rPr>
-        <w:fldChar w:fldCharType="end"/>
-      </w:r>
-    </w:p>
-    <w:p>
-      <w:pPr>
-        <w:spacing w:line="360" w:lineRule="auto"/>
-        <w:rPr>
-          <w:rFonts w:asciiTheme="majorBidi" w:eastAsiaTheme="majorEastAsia" w:hAnsiTheme="majorBidi" w:cstheme="majorBidi"/>
-          <w:sz w:val="24"/>
-          <w:szCs w:val="24"/>
-        </w:rPr>
-      </w:pPr>
-    </w:p>
-    <w:p>
-      <w:pPr>
-        <w:rPr>
-          <w:rFonts w:asciiTheme="majorBidi" w:hAnsiTheme="majorBidi" w:cstheme="majorBidi"/>
-          <w:sz w:val="24"/>
-          <w:szCs w:val="24"/>
-        </w:rPr>
-      </w:pPr>
-      <w:r>
-        <w:rPr>
-          <w:rFonts w:asciiTheme="majorBidi" w:hAnsiTheme="majorBidi" w:cstheme="majorBidi"/>
-          <w:sz w:val="24"/>
-          <w:szCs w:val="24"/>
-        </w:rPr>
-        <w:br w:type="page"/>
-      </w:r>
-    </w:p>
-    <w:p>
-      <w:pPr>
-        <w:pStyle w:val="Heading1"/>
-        <w:spacing w:line="360" w:lineRule="auto"/>
-        <w:jc w:val="both"/>
-        <w:rPr>
-          <w:rFonts w:asciiTheme="majorBidi" w:hAnsiTheme="majorBidi"/>
-          <w:b/>
-          <w:bCs/>
-          <w:color w:val="auto"/>
-          <w:sz w:val="24"/>
-          <w:szCs w:val="24"/>
-        </w:rPr>
-      </w:pPr>
-      <w:bookmarkStart w:id="2" w:name="_Toc154409144"/>
-      <w:r>
-        <w:rPr>
-          <w:rFonts w:asciiTheme="majorBidi" w:hAnsiTheme="majorBidi"/>
-          <w:b/>
-          <w:bCs/>
-          <w:color w:val="auto"/>
-          <w:sz w:val="24"/>
-          <w:szCs w:val="24"/>
-        </w:rPr>
-        <w:lastRenderedPageBreak/>
-        <w:t>Table of Tables:</w:t>
-      </w:r>
-      <w:bookmarkEnd w:id="2"/>
-    </w:p>
-    <w:p>
-      <w:pPr>
-        <w:pStyle w:val="TableofFigures"/>
-        <w:tabs>
-          <w:tab w:val="right" w:leader="dot" w:pos="8210"/>
-        </w:tabs>
-        <w:rPr>
-          <w:rFonts w:asciiTheme="majorBidi" w:eastAsiaTheme="minorEastAsia" w:hAnsiTheme="majorBidi" w:cstheme="majorBidi"/>
-          <w:noProof/>
-          <w:sz w:val="24"/>
-          <w:szCs w:val="24"/>
-          <w:lang w:eastAsia="en-MY"/>
-        </w:rPr>
-      </w:pPr>
-      <w:r>
-        <w:rPr>
-          <w:rFonts w:asciiTheme="majorBidi" w:hAnsiTheme="majorBidi" w:cstheme="majorBidi"/>
-          <w:sz w:val="24"/>
-          <w:szCs w:val="24"/>
-        </w:rPr>
-        <w:fldChar w:fldCharType="begin"/>
-      </w:r>
-      <w:r>
-        <w:rPr>
-          <w:rFonts w:asciiTheme="majorBidi" w:hAnsiTheme="majorBidi" w:cstheme="majorBidi"/>
-          <w:sz w:val="24"/>
-          <w:szCs w:val="24"/>
-        </w:rPr>
-        <w:instrText xml:space="preserve"> TOC \h \z \c "Table" </w:instrText>
-      </w:r>
-      <w:r>
-        <w:rPr>
-          <w:rFonts w:asciiTheme="majorBidi" w:hAnsiTheme="majorBidi" w:cstheme="majorBidi"/>
-          <w:sz w:val="24"/>
-          <w:szCs w:val="24"/>
-        </w:rPr>
-        <w:fldChar w:fldCharType="separate"/>
-      </w:r>
-      <w:hyperlink w:anchor="_Toc154408559" w:history="1">
-        <w:r>
-          <w:rPr>
-            <w:rStyle w:val="Hyperlink"/>
-            <w:rFonts w:asciiTheme="majorBidi" w:hAnsiTheme="majorBidi" w:cstheme="majorBidi"/>
-            <w:noProof/>
-            <w:sz w:val="24"/>
-            <w:szCs w:val="24"/>
-          </w:rPr>
-          <w:t>Table 1 Project Budget</w:t>
-        </w:r>
-        <w:r>
-          <w:rPr>
-            <w:rFonts w:asciiTheme="majorBidi" w:hAnsiTheme="majorBidi" w:cstheme="majorBidi"/>
-            <w:noProof/>
-            <w:webHidden/>
-            <w:sz w:val="24"/>
-            <w:szCs w:val="24"/>
-          </w:rPr>
-          <w:tab/>
-        </w:r>
-        <w:r>
-          <w:rPr>
-            <w:rFonts w:asciiTheme="majorBidi" w:hAnsiTheme="majorBidi" w:cstheme="majorBidi"/>
-            <w:noProof/>
-            <w:webHidden/>
-            <w:sz w:val="24"/>
-            <w:szCs w:val="24"/>
-          </w:rPr>
-          <w:fldChar w:fldCharType="begin"/>
-        </w:r>
-        <w:r>
-          <w:rPr>
-            <w:rFonts w:asciiTheme="majorBidi" w:hAnsiTheme="majorBidi" w:cstheme="majorBidi"/>
-            <w:noProof/>
-            <w:webHidden/>
-            <w:sz w:val="24"/>
-            <w:szCs w:val="24"/>
-          </w:rPr>
-          <w:instrText xml:space="preserve"> PAGEREF _Toc154408559 \h </w:instrText>
-        </w:r>
-        <w:r>
-          <w:rPr>
-            <w:rFonts w:asciiTheme="majorBidi" w:hAnsiTheme="majorBidi" w:cstheme="majorBidi"/>
-            <w:noProof/>
-            <w:webHidden/>
-            <w:sz w:val="24"/>
-            <w:szCs w:val="24"/>
-          </w:rPr>
-        </w:r>
-        <w:r>
-          <w:rPr>
-            <w:rFonts w:asciiTheme="majorBidi" w:hAnsiTheme="majorBidi" w:cstheme="majorBidi"/>
-            <w:noProof/>
-            <w:webHidden/>
-            <w:sz w:val="24"/>
-            <w:szCs w:val="24"/>
-          </w:rPr>
-          <w:fldChar w:fldCharType="separate"/>
-        </w:r>
-        <w:r>
-          <w:rPr>
-            <w:rFonts w:asciiTheme="majorBidi" w:hAnsiTheme="majorBidi" w:cstheme="majorBidi"/>
-            <w:noProof/>
-            <w:webHidden/>
-            <w:sz w:val="24"/>
-            <w:szCs w:val="24"/>
-          </w:rPr>
-          <w:t>21</w:t>
-        </w:r>
-        <w:r>
-          <w:rPr>
-            <w:rFonts w:asciiTheme="majorBidi" w:hAnsiTheme="majorBidi" w:cstheme="majorBidi"/>
-            <w:noProof/>
-            <w:webHidden/>
-            <w:sz w:val="24"/>
-            <w:szCs w:val="24"/>
           </w:rPr>
           <w:fldChar w:fldCharType="end"/>
         </w:r>
@@ -5569,7 +4018,7 @@
           <w:szCs w:val="24"/>
         </w:rPr>
       </w:pPr>
-      <w:bookmarkStart w:id="3" w:name="_Toc154409145"/>
+      <w:bookmarkStart w:id="3" w:name="_Toc154440001"/>
       <w:r>
         <w:rPr>
           <w:rFonts w:asciiTheme="majorBidi" w:hAnsiTheme="majorBidi"/>
@@ -5602,7 +4051,7 @@
           <w:szCs w:val="24"/>
         </w:rPr>
       </w:pPr>
-      <w:bookmarkStart w:id="4" w:name="_Toc154409146"/>
+      <w:bookmarkStart w:id="4" w:name="_Toc154440002"/>
       <w:r>
         <w:rPr>
           <w:rFonts w:asciiTheme="majorBidi" w:hAnsiTheme="majorBidi"/>
@@ -5747,7 +4196,7 @@
           <w:szCs w:val="24"/>
         </w:rPr>
       </w:pPr>
-      <w:bookmarkStart w:id="5" w:name="_Toc154409147"/>
+      <w:bookmarkStart w:id="5" w:name="_Toc154440003"/>
       <w:r>
         <w:rPr>
           <w:rFonts w:asciiTheme="majorBidi" w:hAnsiTheme="majorBidi"/>
@@ -5834,7 +4283,7 @@
           <w:szCs w:val="24"/>
         </w:rPr>
       </w:pPr>
-      <w:bookmarkStart w:id="6" w:name="_Toc154409148"/>
+      <w:bookmarkStart w:id="6" w:name="_Toc154440004"/>
       <w:r>
         <w:rPr>
           <w:rFonts w:asciiTheme="majorBidi" w:hAnsiTheme="majorBidi"/>
@@ -5932,7 +4381,7 @@
           <w:szCs w:val="24"/>
         </w:rPr>
       </w:pPr>
-      <w:bookmarkStart w:id="7" w:name="_Toc154409149"/>
+      <w:bookmarkStart w:id="7" w:name="_Toc154440005"/>
       <w:r>
         <w:rPr>
           <w:rFonts w:asciiTheme="majorBidi" w:hAnsiTheme="majorBidi"/>
@@ -6203,7 +4652,7 @@
           <w:szCs w:val="24"/>
         </w:rPr>
       </w:pPr>
-      <w:bookmarkStart w:id="8" w:name="_Toc154409150"/>
+      <w:bookmarkStart w:id="8" w:name="_Toc154440006"/>
       <w:r>
         <w:rPr>
           <w:rFonts w:asciiTheme="majorBidi" w:hAnsiTheme="majorBidi"/>
@@ -6236,7 +4685,7 @@
           <w:szCs w:val="24"/>
         </w:rPr>
       </w:pPr>
-      <w:bookmarkStart w:id="9" w:name="_Toc154409151"/>
+      <w:bookmarkStart w:id="9" w:name="_Toc154440007"/>
       <w:r>
         <w:rPr>
           <w:rFonts w:asciiTheme="majorBidi" w:hAnsiTheme="majorBidi"/>
@@ -6246,29 +4695,7 @@
           <w:sz w:val="24"/>
           <w:szCs w:val="24"/>
         </w:rPr>
-        <w:t>“</w:t>
-      </w:r>
-      <w:r>
-        <w:rPr>
-          <w:rFonts w:asciiTheme="majorBidi" w:hAnsiTheme="majorBidi"/>
-          <w:b/>
-          <w:bCs/>
-          <w:color w:val="auto"/>
-          <w:sz w:val="24"/>
-          <w:szCs w:val="24"/>
-        </w:rPr>
-        <w:t>DC Motor Speed Control Using PWM</w:t>
-      </w:r>
-      <w:r>
-        <w:rPr>
-          <w:rFonts w:asciiTheme="majorBidi" w:hAnsiTheme="majorBidi"/>
-          <w:b/>
-          <w:bCs/>
-          <w:color w:val="auto"/>
-          <w:sz w:val="24"/>
-          <w:szCs w:val="24"/>
-        </w:rPr>
-        <w:t>” Literature Review</w:t>
+        <w:t>Motor Driver Circuit Design</w:t>
       </w:r>
       <w:bookmarkEnd w:id="9"/>
     </w:p>
@@ -6288,23 +4715,7 @@
           <w:sz w:val="24"/>
           <w:szCs w:val="24"/>
         </w:rPr>
-        <w:t xml:space="preserve">The paper </w:t>
-      </w:r>
-      <w:r>
-        <w:rPr>
-          <w:rFonts w:asciiTheme="majorBidi" w:hAnsiTheme="majorBidi" w:cstheme="majorBidi"/>
-          <w:sz w:val="24"/>
-          <w:szCs w:val="24"/>
-        </w:rPr>
-        <w:t>[1]</w:t>
-      </w:r>
-      <w:r>
-        <w:rPr>
-          <w:rFonts w:asciiTheme="majorBidi" w:hAnsiTheme="majorBidi" w:cstheme="majorBidi"/>
-          <w:sz w:val="24"/>
-          <w:szCs w:val="24"/>
-        </w:rPr>
-        <w:t xml:space="preserve"> presents a detailed method for regulating the speed of a DC motor utilizing Pulse Width Modulation (PWM). This process is achieved using an AT89S52 microcontroller, which interfaces with an L293D IC for driving the motor and a 555 IC combined with an optocoupler for speed sensing. This setup is geared towards providing precise control over small DC motors in a cost-effective manner, ensuring consistent performance even with varying load conditions.</w:t>
+        <w:t>The field of motor driver circuit design has witnessed various innovative approaches, each with its unique strengths and weaknesses. Paper [1] explores the use of Pulse Width Modulation (PWM) for controlling DC motor speed, employing an AT89S52 microcontroller and L293D IC. This method excels in providing precise control over small DC motors in a cost-effective manner. However, the reliance on L293D IC limits its applicability to small motors, posing a challenge for more complex operational contexts.</w:t>
       </w:r>
     </w:p>
     <w:p>
@@ -6321,10 +4732,10 @@
           <w:szCs w:val="24"/>
         </w:rPr>
         <w:drawing>
-          <wp:inline distT="0" distB="0" distL="0" distR="0" wp14:anchorId="6828984C" wp14:editId="40573215">
-            <wp:extent cx="3933825" cy="4196559"/>
+          <wp:inline distT="0" distB="0" distL="0" distR="0" wp14:anchorId="07B27BE8" wp14:editId="26B8792E">
+            <wp:extent cx="4819650" cy="1396643"/>
             <wp:effectExtent l="0" t="0" r="0" b="0"/>
-            <wp:docPr id="148473354" name="Picture 1" descr="A diagram of a motor&#10;&#10;Description automatically generated"/>
+            <wp:docPr id="266905704" name="Picture 1" descr="A diagram of a circuit&#10;&#10;Description automatically generated"/>
             <wp:cNvGraphicFramePr>
               <a:graphicFrameLocks xmlns:a="http://schemas.openxmlformats.org/drawingml/2006/main" noChangeAspect="1"/>
             </wp:cNvGraphicFramePr>
@@ -6332,7 +4743,7 @@
               <a:graphicData uri="http://schemas.openxmlformats.org/drawingml/2006/picture">
                 <pic:pic xmlns:pic="http://schemas.openxmlformats.org/drawingml/2006/picture">
                   <pic:nvPicPr>
-                    <pic:cNvPr id="148473354" name="Picture 1" descr="A diagram of a motor&#10;&#10;Description automatically generated"/>
+                    <pic:cNvPr id="266905704" name="Picture 1" descr="A diagram of a circuit&#10;&#10;Description automatically generated"/>
                     <pic:cNvPicPr/>
                   </pic:nvPicPr>
                   <pic:blipFill>
@@ -6344,7 +4755,7 @@
                   <pic:spPr>
                     <a:xfrm>
                       <a:off x="0" y="0"/>
-                      <a:ext cx="3940110" cy="4203264"/>
+                      <a:ext cx="4825614" cy="1398371"/>
                     </a:xfrm>
                     <a:prstGeom prst="rect">
                       <a:avLst/>
@@ -6367,7 +4778,7 @@
           <w:szCs w:val="24"/>
         </w:rPr>
       </w:pPr>
-      <w:bookmarkStart w:id="10" w:name="_Toc154408616"/>
+      <w:bookmarkStart w:id="10" w:name="_Toc154440018"/>
       <w:r>
         <w:rPr>
           <w:rFonts w:asciiTheme="majorBidi" w:hAnsiTheme="majorBidi" w:cstheme="majorBidi"/>
@@ -6482,70 +4893,165 @@
           <w:sz w:val="24"/>
           <w:szCs w:val="24"/>
         </w:rPr>
-        <w:t xml:space="preserve"> L293D IC</w:t>
+        <w:t xml:space="preserve"> Bi-directional rotation using a full-</w:t>
+      </w:r>
+      <w:proofErr w:type="gramStart"/>
+      <w:r>
+        <w:rPr>
+          <w:rFonts w:asciiTheme="majorBidi" w:hAnsiTheme="majorBidi" w:cstheme="majorBidi"/>
+          <w:sz w:val="24"/>
+          <w:szCs w:val="24"/>
+        </w:rPr>
+        <w:t>bridge</w:t>
       </w:r>
       <w:bookmarkEnd w:id="10"/>
-    </w:p>
-    <w:p/>
+      <w:proofErr w:type="gramEnd"/>
+    </w:p>
     <w:p>
       <w:pPr>
         <w:spacing w:line="360" w:lineRule="auto"/>
         <w:jc w:val="both"/>
         <w:rPr>
           <w:rFonts w:asciiTheme="majorBidi" w:hAnsiTheme="majorBidi" w:cstheme="majorBidi"/>
-          <w:b/>
-          <w:bCs/>
-          <w:sz w:val="24"/>
-          <w:szCs w:val="24"/>
-        </w:rPr>
-      </w:pPr>
-      <w:r>
-        <w:rPr>
-          <w:rFonts w:asciiTheme="majorBidi" w:hAnsiTheme="majorBidi" w:cstheme="majorBidi"/>
-          <w:sz w:val="24"/>
-          <w:szCs w:val="24"/>
-        </w:rPr>
-        <w:t xml:space="preserve">However, the study is limited by its reliance on </w:t>
-      </w:r>
-      <w:r>
-        <w:rPr>
-          <w:rFonts w:asciiTheme="majorBidi" w:hAnsiTheme="majorBidi" w:cstheme="majorBidi"/>
-          <w:sz w:val="24"/>
-          <w:szCs w:val="24"/>
-        </w:rPr>
-        <w:t xml:space="preserve">L293D IC to drive the DC motor. L293D IC is dual H-bridge motor driver designed to drive </w:t>
-      </w:r>
-      <w:r>
-        <w:rPr>
-          <w:rFonts w:asciiTheme="majorBidi" w:hAnsiTheme="majorBidi" w:cstheme="majorBidi"/>
-          <w:sz w:val="24"/>
-          <w:szCs w:val="24"/>
-        </w:rPr>
-        <w:t>small DC motor</w:t>
-      </w:r>
-      <w:r>
-        <w:rPr>
-          <w:rFonts w:asciiTheme="majorBidi" w:hAnsiTheme="majorBidi" w:cstheme="majorBidi"/>
-          <w:sz w:val="24"/>
-          <w:szCs w:val="24"/>
-        </w:rPr>
-        <w:t>s</w:t>
-      </w:r>
-      <w:r>
-        <w:rPr>
-          <w:rFonts w:asciiTheme="majorBidi" w:hAnsiTheme="majorBidi" w:cstheme="majorBidi"/>
-          <w:sz w:val="24"/>
-          <w:szCs w:val="24"/>
-        </w:rPr>
-        <w:t xml:space="preserve">, </w:t>
-      </w:r>
-      <w:r>
-        <w:rPr>
-          <w:rFonts w:asciiTheme="majorBidi" w:hAnsiTheme="majorBidi" w:cstheme="majorBidi"/>
-          <w:sz w:val="24"/>
-          <w:szCs w:val="24"/>
-        </w:rPr>
-        <w:t>which could restrict its wider application across different motor types or more complex operational contexts</w:t>
+          <w:sz w:val="24"/>
+          <w:szCs w:val="24"/>
+        </w:rPr>
+      </w:pPr>
+      <w:r>
+        <w:rPr>
+          <w:rFonts w:asciiTheme="majorBidi" w:hAnsiTheme="majorBidi" w:cstheme="majorBidi"/>
+          <w:sz w:val="24"/>
+          <w:szCs w:val="24"/>
+        </w:rPr>
+        <w:t>In paper [4], the focus shifts to a PWM-based motor control circuit using an LM324 operational amplifier. This design is lauded for its efficiency and suitability for small-scale applications. Nonetheless, the LM324’s limitations in bandwidth and response accuracy may hinder performance in high-speed applications.</w:t>
+      </w:r>
+    </w:p>
+    <w:p>
+      <w:pPr>
+        <w:keepNext/>
+        <w:spacing w:line="360" w:lineRule="auto"/>
+        <w:jc w:val="center"/>
+      </w:pPr>
+      <w:r>
+        <w:rPr>
+          <w:rFonts w:asciiTheme="majorBidi" w:hAnsiTheme="majorBidi" w:cstheme="majorBidi"/>
+          <w:noProof/>
+          <w:sz w:val="24"/>
+          <w:szCs w:val="24"/>
+        </w:rPr>
+        <w:drawing>
+          <wp:inline distT="0" distB="0" distL="0" distR="0" wp14:anchorId="165DD0A0" wp14:editId="4DA11AAC">
+            <wp:extent cx="3286125" cy="2212318"/>
+            <wp:effectExtent l="0" t="0" r="0" b="0"/>
+            <wp:docPr id="1902004529" name="Picture 1" descr="A diagram of a motor&#10;&#10;Description automatically generated"/>
+            <wp:cNvGraphicFramePr>
+              <a:graphicFrameLocks xmlns:a="http://schemas.openxmlformats.org/drawingml/2006/main" noChangeAspect="1"/>
+            </wp:cNvGraphicFramePr>
+            <a:graphic xmlns:a="http://schemas.openxmlformats.org/drawingml/2006/main">
+              <a:graphicData uri="http://schemas.openxmlformats.org/drawingml/2006/picture">
+                <pic:pic xmlns:pic="http://schemas.openxmlformats.org/drawingml/2006/picture">
+                  <pic:nvPicPr>
+                    <pic:cNvPr id="1902004529" name="Picture 1" descr="A diagram of a motor&#10;&#10;Description automatically generated"/>
+                    <pic:cNvPicPr/>
+                  </pic:nvPicPr>
+                  <pic:blipFill rotWithShape="1">
+                    <a:blip r:embed="rId11"/>
+                    <a:srcRect t="3797" b="4399"/>
+                    <a:stretch/>
+                  </pic:blipFill>
+                  <pic:spPr bwMode="auto">
+                    <a:xfrm>
+                      <a:off x="0" y="0"/>
+                      <a:ext cx="3326347" cy="2239397"/>
+                    </a:xfrm>
+                    <a:prstGeom prst="rect">
+                      <a:avLst/>
+                    </a:prstGeom>
+                    <a:ln>
+                      <a:noFill/>
+                    </a:ln>
+                    <a:extLst>
+                      <a:ext uri="{53640926-AAD7-44D8-BBD7-CCE9431645EC}">
+                        <a14:shadowObscured xmlns:a14="http://schemas.microsoft.com/office/drawing/2010/main"/>
+                      </a:ext>
+                    </a:extLst>
+                  </pic:spPr>
+                </pic:pic>
+              </a:graphicData>
+            </a:graphic>
+          </wp:inline>
+        </w:drawing>
+      </w:r>
+    </w:p>
+    <w:p>
+      <w:pPr>
+        <w:pStyle w:val="Caption"/>
+        <w:jc w:val="center"/>
+        <w:rPr>
+          <w:rFonts w:asciiTheme="majorBidi" w:hAnsiTheme="majorBidi" w:cstheme="majorBidi"/>
+          <w:sz w:val="24"/>
+          <w:szCs w:val="24"/>
+        </w:rPr>
+      </w:pPr>
+      <w:bookmarkStart w:id="11" w:name="_Toc154440019"/>
+      <w:r>
+        <w:rPr>
+          <w:rFonts w:asciiTheme="majorBidi" w:hAnsiTheme="majorBidi" w:cstheme="majorBidi"/>
+          <w:sz w:val="24"/>
+          <w:szCs w:val="24"/>
+        </w:rPr>
+        <w:t xml:space="preserve">Figure </w:t>
+      </w:r>
+      <w:r>
+        <w:rPr>
+          <w:rFonts w:asciiTheme="majorBidi" w:hAnsiTheme="majorBidi" w:cstheme="majorBidi"/>
+          <w:sz w:val="24"/>
+          <w:szCs w:val="24"/>
+        </w:rPr>
+        <w:fldChar w:fldCharType="begin"/>
+      </w:r>
+      <w:r>
+        <w:rPr>
+          <w:rFonts w:asciiTheme="majorBidi" w:hAnsiTheme="majorBidi" w:cstheme="majorBidi"/>
+          <w:sz w:val="24"/>
+          <w:szCs w:val="24"/>
+        </w:rPr>
+        <w:instrText xml:space="preserve"> STYLEREF 1 \s </w:instrText>
+      </w:r>
+      <w:r>
+        <w:rPr>
+          <w:rFonts w:asciiTheme="majorBidi" w:hAnsiTheme="majorBidi" w:cstheme="majorBidi"/>
+          <w:sz w:val="24"/>
+          <w:szCs w:val="24"/>
+        </w:rPr>
+        <w:fldChar w:fldCharType="separate"/>
+      </w:r>
+      <w:r>
+        <w:rPr>
+          <w:rFonts w:asciiTheme="majorBidi" w:hAnsiTheme="majorBidi" w:cstheme="majorBidi"/>
+          <w:noProof/>
+          <w:sz w:val="24"/>
+          <w:szCs w:val="24"/>
+          <w:cs/>
+        </w:rPr>
+        <w:t>‎</w:t>
+      </w:r>
+      <w:r>
+        <w:rPr>
+          <w:rFonts w:asciiTheme="majorBidi" w:hAnsiTheme="majorBidi" w:cstheme="majorBidi"/>
+          <w:noProof/>
+          <w:sz w:val="24"/>
+          <w:szCs w:val="24"/>
+        </w:rPr>
+        <w:t>3</w:t>
+      </w:r>
+      <w:r>
+        <w:rPr>
+          <w:rFonts w:asciiTheme="majorBidi" w:hAnsiTheme="majorBidi" w:cstheme="majorBidi"/>
+          <w:sz w:val="24"/>
+          <w:szCs w:val="24"/>
+        </w:rPr>
+        <w:fldChar w:fldCharType="end"/>
       </w:r>
       <w:r>
         <w:rPr>
@@ -6561,8 +5067,61 @@
           <w:sz w:val="24"/>
           <w:szCs w:val="24"/>
         </w:rPr>
-        <w:t xml:space="preserve"> Despite this limitation, the research is valuable for its practical </w:t>
-      </w:r>
+        <w:fldChar w:fldCharType="begin"/>
+      </w:r>
+      <w:r>
+        <w:rPr>
+          <w:rFonts w:asciiTheme="majorBidi" w:hAnsiTheme="majorBidi" w:cstheme="majorBidi"/>
+          <w:sz w:val="24"/>
+          <w:szCs w:val="24"/>
+        </w:rPr>
+        <w:instrText xml:space="preserve"> SEQ Figure \* ARABIC \s 1 </w:instrText>
+      </w:r>
+      <w:r>
+        <w:rPr>
+          <w:rFonts w:asciiTheme="majorBidi" w:hAnsiTheme="majorBidi" w:cstheme="majorBidi"/>
+          <w:sz w:val="24"/>
+          <w:szCs w:val="24"/>
+        </w:rPr>
+        <w:fldChar w:fldCharType="separate"/>
+      </w:r>
+      <w:r>
+        <w:rPr>
+          <w:rFonts w:asciiTheme="majorBidi" w:hAnsiTheme="majorBidi" w:cstheme="majorBidi"/>
+          <w:noProof/>
+          <w:sz w:val="24"/>
+          <w:szCs w:val="24"/>
+        </w:rPr>
+        <w:t>2</w:t>
+      </w:r>
+      <w:r>
+        <w:rPr>
+          <w:rFonts w:asciiTheme="majorBidi" w:hAnsiTheme="majorBidi" w:cstheme="majorBidi"/>
+          <w:sz w:val="24"/>
+          <w:szCs w:val="24"/>
+        </w:rPr>
+        <w:fldChar w:fldCharType="end"/>
+      </w:r>
+      <w:r>
+        <w:rPr>
+          <w:rFonts w:asciiTheme="majorBidi" w:hAnsiTheme="majorBidi" w:cstheme="majorBidi"/>
+          <w:sz w:val="24"/>
+          <w:szCs w:val="24"/>
+        </w:rPr>
+        <w:t xml:space="preserve"> Use of high current gain transistor QN2222 for proper</w:t>
+      </w:r>
+      <w:bookmarkEnd w:id="11"/>
+    </w:p>
+    <w:p>
+      <w:pPr>
+        <w:spacing w:line="360" w:lineRule="auto"/>
+        <w:jc w:val="both"/>
+        <w:rPr>
+          <w:rFonts w:asciiTheme="majorBidi" w:hAnsiTheme="majorBidi" w:cstheme="majorBidi"/>
+          <w:sz w:val="24"/>
+          <w:szCs w:val="24"/>
+        </w:rPr>
+      </w:pPr>
       <w:r>
         <w:rPr>
           <w:rFonts w:asciiTheme="majorBidi" w:hAnsiTheme="majorBidi" w:cstheme="majorBidi"/>
@@ -6570,17 +5129,7 @@
           <w:szCs w:val="24"/>
         </w:rPr>
         <w:lastRenderedPageBreak/>
-        <w:t>implications in industrial settings. It offers an efficient, reliable, and economically viable solution for controlling the speed of DC motors, highlighting the potential for PWM in motor control applications.</w:t>
-      </w:r>
-      <w:r>
-        <w:rPr>
-          <w:rFonts w:asciiTheme="majorBidi" w:hAnsiTheme="majorBidi" w:cstheme="majorBidi"/>
-          <w:b/>
-          <w:bCs/>
-          <w:sz w:val="24"/>
-          <w:szCs w:val="24"/>
-        </w:rPr>
-        <w:br w:type="page"/>
+        <w:t>The H-bridge motor driver circuit for wheeled mobile robots, discussed in paper [5], stands out for its detailed analysis of circuit designs under varying load conditions. The use of BJTs in this design provides a cost-effective solution, but it falls short in terms of efficiency and power management compared to MOSFETs, which could affect its performance in more demanding robotic applications.</w:t>
       </w:r>
     </w:p>
     <w:p>
@@ -6601,7 +5150,7 @@
           <w:szCs w:val="24"/>
         </w:rPr>
       </w:pPr>
-      <w:bookmarkStart w:id="11" w:name="_Toc154409152"/>
+      <w:bookmarkStart w:id="12" w:name="_Toc154440008"/>
       <w:r>
         <w:rPr>
           <w:rFonts w:asciiTheme="majorBidi" w:hAnsiTheme="majorBidi"/>
@@ -6611,32 +5160,9 @@
           <w:sz w:val="24"/>
           <w:szCs w:val="24"/>
         </w:rPr>
-        <w:lastRenderedPageBreak/>
-        <w:t>“</w:t>
-      </w:r>
-      <w:r>
-        <w:rPr>
-          <w:rFonts w:asciiTheme="majorBidi" w:hAnsiTheme="majorBidi"/>
-          <w:b/>
-          <w:bCs/>
-          <w:color w:val="auto"/>
-          <w:sz w:val="24"/>
-          <w:szCs w:val="24"/>
-        </w:rPr>
-        <w:t>Design and Implementation of Fuzzy PID DC Motor Control System Based on STM32</w:t>
-      </w:r>
-      <w:r>
-        <w:rPr>
-          <w:rFonts w:asciiTheme="majorBidi" w:hAnsiTheme="majorBidi"/>
-          <w:b/>
-          <w:bCs/>
-          <w:color w:val="auto"/>
-          <w:sz w:val="24"/>
-          <w:szCs w:val="24"/>
-        </w:rPr>
-        <w:t>” Literature Review.</w:t>
-      </w:r>
-      <w:bookmarkEnd w:id="11"/>
+        <w:t>PID Controller Design</w:t>
+      </w:r>
+      <w:bookmarkEnd w:id="12"/>
     </w:p>
     <w:p>
       <w:pPr>
@@ -6654,23 +5180,7 @@
           <w:sz w:val="24"/>
           <w:szCs w:val="24"/>
         </w:rPr>
-        <w:t xml:space="preserve">The paper </w:t>
-      </w:r>
-      <w:r>
-        <w:rPr>
-          <w:rFonts w:asciiTheme="majorBidi" w:hAnsiTheme="majorBidi" w:cstheme="majorBidi"/>
-          <w:sz w:val="24"/>
-          <w:szCs w:val="24"/>
-        </w:rPr>
-        <w:t>[2]</w:t>
-      </w:r>
-      <w:r>
-        <w:rPr>
-          <w:rFonts w:asciiTheme="majorBidi" w:hAnsiTheme="majorBidi" w:cstheme="majorBidi"/>
-          <w:sz w:val="24"/>
-          <w:szCs w:val="24"/>
-        </w:rPr>
-        <w:t xml:space="preserve"> presents an innovative approach to DC motor control, combining fuzzy logic with PID control. Fuzzy logic allows for more adaptable and nuanced control, enhancing the system's robustness. This method is particularly useful for dealing with imprecise or uncertain information, which is common in control systems.</w:t>
+        <w:t>PID controller design is a critical aspect of control systems, and various studies have offered insights into its implementation. Paper [2] presents a novel approach by integrating fuzzy logic with PID control, enhancing the system's adaptability and robustness. However, this integration adds computational complexity and lacks detail in software implementation for the STM32 microcontroller, which is essential for understanding its performance.</w:t>
       </w:r>
     </w:p>
     <w:p>
@@ -6687,7 +5197,7 @@
           <w:szCs w:val="24"/>
         </w:rPr>
         <w:drawing>
-          <wp:inline distT="0" distB="0" distL="0" distR="0" wp14:anchorId="534F26BB" wp14:editId="66F70EEA">
+          <wp:inline distT="0" distB="0" distL="0" distR="0" wp14:anchorId="79B6BC50" wp14:editId="7263521B">
             <wp:extent cx="2647950" cy="1595390"/>
             <wp:effectExtent l="0" t="0" r="0" b="5080"/>
             <wp:docPr id="868031840" name="Picture 1" descr="A diagram of a software system&#10;&#10;Description automatically generated"/>
@@ -6702,7 +5212,7 @@
                     <pic:cNvPicPr/>
                   </pic:nvPicPr>
                   <pic:blipFill>
-                    <a:blip r:embed="rId11"/>
+                    <a:blip r:embed="rId12"/>
                     <a:stretch>
                       <a:fillRect/>
                     </a:stretch>
@@ -6733,7 +5243,7 @@
           <w:szCs w:val="24"/>
         </w:rPr>
       </w:pPr>
-      <w:bookmarkStart w:id="12" w:name="_Toc154408617"/>
+      <w:bookmarkStart w:id="13" w:name="_Toc154440020"/>
       <w:r>
         <w:rPr>
           <w:rFonts w:asciiTheme="majorBidi" w:hAnsiTheme="majorBidi" w:cstheme="majorBidi"/>
@@ -6832,7 +5342,7 @@
           <w:sz w:val="24"/>
           <w:szCs w:val="24"/>
         </w:rPr>
-        <w:t>2</w:t>
+        <w:t>3</w:t>
       </w:r>
       <w:r>
         <w:rPr>
@@ -6850,7 +5360,7 @@
         </w:rPr>
         <w:t xml:space="preserve"> Block diagram of fuzzy PID DC motor control system</w:t>
       </w:r>
-      <w:bookmarkEnd w:id="12"/>
+      <w:bookmarkEnd w:id="13"/>
     </w:p>
     <w:p>
       <w:pPr>
@@ -6868,293 +5378,13 @@
           <w:sz w:val="24"/>
           <w:szCs w:val="24"/>
         </w:rPr>
-        <w:t>The system's driving circuit is composed of three IR2110S and a three-phase full-bridge inverter circuit. The IR2110S features undervoltage protection and external overcurrent protection ports. A 120-degree motor is utilized for position detection, with the Hall signal transmitted to the STM32 microcontroller via optical coupling. As the motor rotates, the STM32 generates PWM signals in response to the Hall signal, controlling the MOSFET's operation, thus enabling motor reversing and speed calculation.</w:t>
-      </w:r>
-    </w:p>
-    <w:p>
-      <w:pPr>
-        <w:keepNext/>
-        <w:spacing w:line="360" w:lineRule="auto"/>
-        <w:jc w:val="center"/>
-      </w:pPr>
-      <w:r>
-        <w:rPr>
-          <w:rFonts w:asciiTheme="majorBidi" w:hAnsiTheme="majorBidi" w:cstheme="majorBidi"/>
-          <w:noProof/>
-          <w:sz w:val="24"/>
-          <w:szCs w:val="24"/>
-        </w:rPr>
-        <w:drawing>
-          <wp:inline distT="0" distB="0" distL="0" distR="0" wp14:anchorId="223C4212" wp14:editId="337B3495">
-            <wp:extent cx="3171825" cy="2240293"/>
-            <wp:effectExtent l="0" t="0" r="0" b="7620"/>
-            <wp:docPr id="1970747078" name="Picture 1" descr="A diagram of a circuit&#10;&#10;Description automatically generated"/>
-            <wp:cNvGraphicFramePr>
-              <a:graphicFrameLocks xmlns:a="http://schemas.openxmlformats.org/drawingml/2006/main" noChangeAspect="1"/>
-            </wp:cNvGraphicFramePr>
-            <a:graphic xmlns:a="http://schemas.openxmlformats.org/drawingml/2006/main">
-              <a:graphicData uri="http://schemas.openxmlformats.org/drawingml/2006/picture">
-                <pic:pic xmlns:pic="http://schemas.openxmlformats.org/drawingml/2006/picture">
-                  <pic:nvPicPr>
-                    <pic:cNvPr id="1970747078" name="Picture 1" descr="A diagram of a circuit&#10;&#10;Description automatically generated"/>
-                    <pic:cNvPicPr/>
-                  </pic:nvPicPr>
-                  <pic:blipFill>
-                    <a:blip r:embed="rId12"/>
-                    <a:stretch>
-                      <a:fillRect/>
-                    </a:stretch>
-                  </pic:blipFill>
-                  <pic:spPr>
-                    <a:xfrm>
-                      <a:off x="0" y="0"/>
-                      <a:ext cx="3195891" cy="2257291"/>
-                    </a:xfrm>
-                    <a:prstGeom prst="rect">
-                      <a:avLst/>
-                    </a:prstGeom>
-                  </pic:spPr>
-                </pic:pic>
-              </a:graphicData>
-            </a:graphic>
-          </wp:inline>
-        </w:drawing>
-      </w:r>
-    </w:p>
-    <w:p>
-      <w:pPr>
-        <w:pStyle w:val="Caption"/>
-        <w:jc w:val="center"/>
-        <w:rPr>
-          <w:rFonts w:asciiTheme="majorBidi" w:hAnsiTheme="majorBidi" w:cstheme="majorBidi"/>
-          <w:sz w:val="24"/>
-          <w:szCs w:val="24"/>
-        </w:rPr>
-      </w:pPr>
-      <w:bookmarkStart w:id="13" w:name="_Toc154408618"/>
-      <w:r>
-        <w:rPr>
-          <w:rFonts w:asciiTheme="majorBidi" w:hAnsiTheme="majorBidi" w:cstheme="majorBidi"/>
-          <w:sz w:val="24"/>
-          <w:szCs w:val="24"/>
-        </w:rPr>
-        <w:t xml:space="preserve">Figure </w:t>
-      </w:r>
-      <w:r>
-        <w:rPr>
-          <w:rFonts w:asciiTheme="majorBidi" w:hAnsiTheme="majorBidi" w:cstheme="majorBidi"/>
-          <w:sz w:val="24"/>
-          <w:szCs w:val="24"/>
-        </w:rPr>
-        <w:fldChar w:fldCharType="begin"/>
-      </w:r>
-      <w:r>
-        <w:rPr>
-          <w:rFonts w:asciiTheme="majorBidi" w:hAnsiTheme="majorBidi" w:cstheme="majorBidi"/>
-          <w:sz w:val="24"/>
-          <w:szCs w:val="24"/>
-        </w:rPr>
-        <w:instrText xml:space="preserve"> STYLEREF 1 \s </w:instrText>
-      </w:r>
-      <w:r>
-        <w:rPr>
-          <w:rFonts w:asciiTheme="majorBidi" w:hAnsiTheme="majorBidi" w:cstheme="majorBidi"/>
-          <w:sz w:val="24"/>
-          <w:szCs w:val="24"/>
-        </w:rPr>
-        <w:fldChar w:fldCharType="separate"/>
-      </w:r>
-      <w:r>
-        <w:rPr>
-          <w:rFonts w:asciiTheme="majorBidi" w:hAnsiTheme="majorBidi" w:cstheme="majorBidi"/>
-          <w:noProof/>
-          <w:sz w:val="24"/>
-          <w:szCs w:val="24"/>
-          <w:cs/>
-        </w:rPr>
-        <w:t>‎</w:t>
-      </w:r>
-      <w:r>
-        <w:rPr>
-          <w:rFonts w:asciiTheme="majorBidi" w:hAnsiTheme="majorBidi" w:cstheme="majorBidi"/>
-          <w:noProof/>
-          <w:sz w:val="24"/>
-          <w:szCs w:val="24"/>
-        </w:rPr>
-        <w:t>3</w:t>
-      </w:r>
-      <w:r>
-        <w:rPr>
-          <w:rFonts w:asciiTheme="majorBidi" w:hAnsiTheme="majorBidi" w:cstheme="majorBidi"/>
-          <w:sz w:val="24"/>
-          <w:szCs w:val="24"/>
-        </w:rPr>
-        <w:fldChar w:fldCharType="end"/>
-      </w:r>
-      <w:r>
-        <w:rPr>
-          <w:rFonts w:asciiTheme="majorBidi" w:hAnsiTheme="majorBidi" w:cstheme="majorBidi"/>
-          <w:sz w:val="24"/>
-          <w:szCs w:val="24"/>
-        </w:rPr>
-        <w:t>.</w:t>
-      </w:r>
-      <w:r>
-        <w:rPr>
-          <w:rFonts w:asciiTheme="majorBidi" w:hAnsiTheme="majorBidi" w:cstheme="majorBidi"/>
-          <w:sz w:val="24"/>
-          <w:szCs w:val="24"/>
-        </w:rPr>
-        <w:fldChar w:fldCharType="begin"/>
-      </w:r>
-      <w:r>
-        <w:rPr>
-          <w:rFonts w:asciiTheme="majorBidi" w:hAnsiTheme="majorBidi" w:cstheme="majorBidi"/>
-          <w:sz w:val="24"/>
-          <w:szCs w:val="24"/>
-        </w:rPr>
-        <w:instrText xml:space="preserve"> SEQ Figure \* ARABIC \s 1 </w:instrText>
-      </w:r>
-      <w:r>
-        <w:rPr>
-          <w:rFonts w:asciiTheme="majorBidi" w:hAnsiTheme="majorBidi" w:cstheme="majorBidi"/>
-          <w:sz w:val="24"/>
-          <w:szCs w:val="24"/>
-        </w:rPr>
-        <w:fldChar w:fldCharType="separate"/>
-      </w:r>
-      <w:r>
-        <w:rPr>
-          <w:rFonts w:asciiTheme="majorBidi" w:hAnsiTheme="majorBidi" w:cstheme="majorBidi"/>
-          <w:noProof/>
-          <w:sz w:val="24"/>
-          <w:szCs w:val="24"/>
-        </w:rPr>
-        <w:t>3</w:t>
-      </w:r>
-      <w:r>
-        <w:rPr>
-          <w:rFonts w:asciiTheme="majorBidi" w:hAnsiTheme="majorBidi" w:cstheme="majorBidi"/>
-          <w:sz w:val="24"/>
-          <w:szCs w:val="24"/>
-        </w:rPr>
-        <w:fldChar w:fldCharType="end"/>
-      </w:r>
-      <w:r>
-        <w:rPr>
-          <w:rFonts w:asciiTheme="majorBidi" w:hAnsiTheme="majorBidi" w:cstheme="majorBidi"/>
-          <w:sz w:val="24"/>
-          <w:szCs w:val="24"/>
-        </w:rPr>
-        <w:t xml:space="preserve"> Main circuit of DC motor control system</w:t>
-      </w:r>
-      <w:bookmarkEnd w:id="13"/>
-    </w:p>
-    <w:p>
-      <w:pPr>
-        <w:spacing w:line="360" w:lineRule="auto"/>
-        <w:jc w:val="both"/>
-        <w:rPr>
-          <w:rFonts w:asciiTheme="majorBidi" w:hAnsiTheme="majorBidi" w:cstheme="majorBidi"/>
-          <w:b/>
-          <w:bCs/>
-          <w:sz w:val="24"/>
-          <w:szCs w:val="24"/>
-        </w:rPr>
-      </w:pPr>
-      <w:r>
-        <w:rPr>
-          <w:rFonts w:asciiTheme="majorBidi" w:hAnsiTheme="majorBidi" w:cstheme="majorBidi"/>
-          <w:sz w:val="24"/>
-          <w:szCs w:val="24"/>
-        </w:rPr>
-        <w:lastRenderedPageBreak/>
-        <w:t>However,</w:t>
-      </w:r>
-      <w:r>
-        <w:rPr>
-          <w:rFonts w:asciiTheme="majorBidi" w:hAnsiTheme="majorBidi" w:cstheme="majorBidi"/>
-          <w:sz w:val="24"/>
-          <w:szCs w:val="24"/>
-        </w:rPr>
-        <w:t xml:space="preserve"> </w:t>
-      </w:r>
-      <w:r>
-        <w:rPr>
-          <w:rFonts w:asciiTheme="majorBidi" w:hAnsiTheme="majorBidi" w:cstheme="majorBidi"/>
-          <w:sz w:val="24"/>
-          <w:szCs w:val="24"/>
-        </w:rPr>
-        <w:t>notable weakness</w:t>
-      </w:r>
-      <w:r>
-        <w:rPr>
-          <w:rFonts w:asciiTheme="majorBidi" w:hAnsiTheme="majorBidi" w:cstheme="majorBidi"/>
-          <w:sz w:val="24"/>
-          <w:szCs w:val="24"/>
-        </w:rPr>
-        <w:t xml:space="preserve"> of</w:t>
-      </w:r>
-      <w:r>
-        <w:rPr>
-          <w:rFonts w:asciiTheme="majorBidi" w:hAnsiTheme="majorBidi" w:cstheme="majorBidi"/>
-          <w:sz w:val="24"/>
-          <w:szCs w:val="24"/>
-        </w:rPr>
-        <w:t xml:space="preserve"> </w:t>
-      </w:r>
-      <w:r>
-        <w:rPr>
-          <w:rFonts w:asciiTheme="majorBidi" w:hAnsiTheme="majorBidi" w:cstheme="majorBidi"/>
-          <w:sz w:val="24"/>
-          <w:szCs w:val="24"/>
-        </w:rPr>
-        <w:t>this</w:t>
-      </w:r>
-      <w:r>
-        <w:rPr>
-          <w:rFonts w:asciiTheme="majorBidi" w:hAnsiTheme="majorBidi" w:cstheme="majorBidi"/>
-          <w:sz w:val="24"/>
-          <w:szCs w:val="24"/>
-        </w:rPr>
-        <w:t xml:space="preserve"> paper </w:t>
-      </w:r>
-      <w:r>
-        <w:rPr>
-          <w:rFonts w:asciiTheme="majorBidi" w:hAnsiTheme="majorBidi" w:cstheme="majorBidi"/>
-          <w:sz w:val="24"/>
-          <w:szCs w:val="24"/>
-        </w:rPr>
-        <w:t xml:space="preserve">is </w:t>
-      </w:r>
-      <w:r>
-        <w:rPr>
-          <w:rFonts w:asciiTheme="majorBidi" w:hAnsiTheme="majorBidi" w:cstheme="majorBidi"/>
-          <w:sz w:val="24"/>
-          <w:szCs w:val="24"/>
-        </w:rPr>
-        <w:t xml:space="preserve">complexity involved in integrating fuzzy logic with PID control, which can be computationally intensive and affect system efficiency. Additionally, there's a lack of detail on software implementation and algorithm optimization for the STM32 microcontroller, which is crucial for understanding performance and scalability. </w:t>
-      </w:r>
-      <w:r>
-        <w:rPr>
-          <w:rFonts w:asciiTheme="majorBidi" w:hAnsiTheme="majorBidi" w:cstheme="majorBidi"/>
-          <w:b/>
-          <w:bCs/>
-          <w:sz w:val="24"/>
-          <w:szCs w:val="24"/>
-        </w:rPr>
-        <w:br w:type="page"/>
+        <w:t>Paper [3] focuses on the application of a PID control system for a Permanent Magnet Direct Current (PMDC) motor using the Arduino Mega 2560 microcontroller. The strength of this study lies in its real-time response and adaptability to disturbances. However, the Arduino's hardware limitations, such as processing speed and memory capacity, may impede the controller's effectiveness in complex or high-speed control scenarios.</w:t>
       </w:r>
     </w:p>
     <w:p>
       <w:pPr>
         <w:pStyle w:val="Heading2"/>
-        <w:numPr>
-          <w:ilvl w:val="1"/>
-          <w:numId w:val="28"/>
-        </w:numPr>
         <w:spacing w:before="0" w:after="240" w:line="360" w:lineRule="auto"/>
-        <w:ind w:left="0" w:firstLine="0"/>
         <w:rPr>
           <w:rFonts w:asciiTheme="majorBidi" w:hAnsiTheme="majorBidi"/>
           <w:b/>
@@ -7164,7 +5394,7 @@
           <w:szCs w:val="24"/>
         </w:rPr>
       </w:pPr>
-      <w:bookmarkStart w:id="14" w:name="_Toc154409153"/>
+      <w:bookmarkStart w:id="14" w:name="_Toc154440009"/>
       <w:r>
         <w:rPr>
           <w:rFonts w:asciiTheme="majorBidi" w:hAnsiTheme="majorBidi"/>
@@ -7174,8 +5404,7 @@
           <w:sz w:val="24"/>
           <w:szCs w:val="24"/>
         </w:rPr>
-        <w:lastRenderedPageBreak/>
-        <w:t>“</w:t>
+        <w:t>3.3</w:t>
       </w:r>
       <w:r>
         <w:rPr>
@@ -7186,1127 +5415,73 @@
           <w:sz w:val="24"/>
           <w:szCs w:val="24"/>
         </w:rPr>
-        <w:t>Design of Real-time PID tracking controller using Arduino Mega 2560 for a permanent magnet DC motor under real disturbances</w:t>
-      </w:r>
-      <w:r>
-        <w:rPr>
-          <w:rFonts w:asciiTheme="majorBidi" w:hAnsiTheme="majorBidi"/>
+        <w:tab/>
+        <w:t>Summary</w:t>
+      </w:r>
+      <w:bookmarkEnd w:id="14"/>
+    </w:p>
+    <w:p>
+      <w:pPr>
+        <w:spacing w:line="360" w:lineRule="auto"/>
+        <w:jc w:val="both"/>
+        <w:rPr>
+          <w:rFonts w:asciiTheme="majorBidi" w:hAnsiTheme="majorBidi" w:cstheme="majorBidi"/>
+          <w:sz w:val="24"/>
+          <w:szCs w:val="24"/>
+        </w:rPr>
+      </w:pPr>
+      <w:r>
+        <w:rPr>
+          <w:rFonts w:asciiTheme="majorBidi" w:hAnsiTheme="majorBidi" w:cstheme="majorBidi"/>
+          <w:sz w:val="24"/>
+          <w:szCs w:val="24"/>
+        </w:rPr>
+        <w:t xml:space="preserve">The reviewed literature underscores the advancements and challenges in the realms of motor driver circuit and PID controller design. While innovations like PWM and integration of fuzzy logic with PID controllers have shown promising results in terms </w:t>
+      </w:r>
+      <w:r>
+        <w:rPr>
+          <w:rFonts w:asciiTheme="majorBidi" w:hAnsiTheme="majorBidi" w:cstheme="majorBidi"/>
+          <w:sz w:val="24"/>
+          <w:szCs w:val="24"/>
+        </w:rPr>
+        <w:lastRenderedPageBreak/>
+        <w:t>of precision and adaptability, hardware limitations and complexities in implementation pose significant challenges. The balance between cost-effectiveness, efficiency, and versatility remains a key consideration in these designs, shaping their applicability in various industrial and robotic contexts.</w:t>
+      </w:r>
+    </w:p>
+    <w:p>
+      <w:pPr>
+        <w:spacing w:line="360" w:lineRule="auto"/>
+        <w:jc w:val="both"/>
+        <w:rPr>
+          <w:rFonts w:asciiTheme="majorBidi" w:hAnsiTheme="majorBidi" w:cstheme="majorBidi"/>
+          <w:sz w:val="24"/>
+          <w:szCs w:val="24"/>
+        </w:rPr>
+      </w:pPr>
+    </w:p>
+    <w:p>
+      <w:pPr>
+        <w:spacing w:line="360" w:lineRule="auto"/>
+        <w:jc w:val="both"/>
+        <w:rPr>
+          <w:rFonts w:asciiTheme="majorBidi" w:hAnsiTheme="majorBidi" w:cstheme="majorBidi"/>
+          <w:sz w:val="24"/>
+          <w:szCs w:val="24"/>
+        </w:rPr>
+      </w:pPr>
+    </w:p>
+    <w:p>
+      <w:pPr>
+        <w:spacing w:line="360" w:lineRule="auto"/>
+        <w:jc w:val="both"/>
+        <w:rPr>
+          <w:rFonts w:asciiTheme="majorBidi" w:hAnsiTheme="majorBidi" w:cstheme="majorBidi"/>
           <w:b/>
           <w:bCs/>
-          <w:color w:val="auto"/>
-          <w:sz w:val="24"/>
-          <w:szCs w:val="24"/>
-        </w:rPr>
-        <w:t>” Literature Review</w:t>
-      </w:r>
-      <w:bookmarkEnd w:id="14"/>
-    </w:p>
-    <w:p>
-      <w:pPr>
-        <w:spacing w:line="360" w:lineRule="auto"/>
-        <w:jc w:val="both"/>
-        <w:rPr>
-          <w:rFonts w:asciiTheme="majorBidi" w:hAnsiTheme="majorBidi" w:cstheme="majorBidi"/>
-          <w:sz w:val="24"/>
-          <w:szCs w:val="24"/>
-        </w:rPr>
-      </w:pPr>
-      <w:r>
-        <w:rPr>
-          <w:rFonts w:asciiTheme="majorBidi" w:hAnsiTheme="majorBidi" w:cstheme="majorBidi"/>
-          <w:sz w:val="24"/>
-          <w:szCs w:val="24"/>
-        </w:rPr>
-        <w:t xml:space="preserve">The paper </w:t>
-      </w:r>
-      <w:r>
-        <w:rPr>
-          <w:rFonts w:asciiTheme="majorBidi" w:hAnsiTheme="majorBidi" w:cstheme="majorBidi"/>
-          <w:sz w:val="24"/>
-          <w:szCs w:val="24"/>
-        </w:rPr>
-        <w:t>[3]</w:t>
-      </w:r>
-      <w:r>
-        <w:rPr>
-          <w:rFonts w:asciiTheme="majorBidi" w:hAnsiTheme="majorBidi" w:cstheme="majorBidi"/>
-          <w:sz w:val="24"/>
-          <w:szCs w:val="24"/>
-        </w:rPr>
-        <w:t xml:space="preserve"> primarily focuses on the application and evaluation of a Proportional-Integral-Derivative (PID) control system for a Permanent Magnet Direct Current (PMDC) motor. The study utilizes the Arduino Mega 2560 microcontroller and MATLAB software for implementing and testing the PID controller. Key aspects include the controller's design, tuning, and real-time response to disturbances, showcasing its adaptability and performance in varying conditions.</w:t>
-      </w:r>
-    </w:p>
-    <w:p>
-      <w:pPr>
-        <w:keepNext/>
-        <w:spacing w:line="360" w:lineRule="auto"/>
-        <w:jc w:val="both"/>
-      </w:pPr>
-      <w:r>
-        <w:rPr>
-          <w:noProof/>
-        </w:rPr>
-        <w:drawing>
-          <wp:inline distT="0" distB="0" distL="0" distR="0" wp14:anchorId="6247FBD3" wp14:editId="7D9F96B9">
-            <wp:extent cx="5219700" cy="3596640"/>
-            <wp:effectExtent l="0" t="0" r="0" b="3810"/>
-            <wp:docPr id="904585802" name="Picture 3" descr="Fig. 3: - The PMDC motor control interface designed with Matlab GUI"/>
-            <wp:cNvGraphicFramePr>
-              <a:graphicFrameLocks xmlns:a="http://schemas.openxmlformats.org/drawingml/2006/main" noChangeAspect="1"/>
-            </wp:cNvGraphicFramePr>
-            <a:graphic xmlns:a="http://schemas.openxmlformats.org/drawingml/2006/main">
-              <a:graphicData uri="http://schemas.openxmlformats.org/drawingml/2006/picture">
-                <pic:pic xmlns:pic="http://schemas.openxmlformats.org/drawingml/2006/picture">
-                  <pic:nvPicPr>
-                    <pic:cNvPr id="0" name="Picture 3" descr="Fig. 3: - The PMDC motor control interface designed with Matlab GUI"/>
-                    <pic:cNvPicPr>
-                      <a:picLocks noChangeAspect="1" noChangeArrowheads="1"/>
-                    </pic:cNvPicPr>
-                  </pic:nvPicPr>
-                  <pic:blipFill>
-                    <a:blip r:embed="rId13">
-                      <a:extLst>
-                        <a:ext uri="{28A0092B-C50C-407E-A947-70E740481C1C}">
-                          <a14:useLocalDpi xmlns:a14="http://schemas.microsoft.com/office/drawing/2010/main" val="0"/>
-                        </a:ext>
-                      </a:extLst>
-                    </a:blip>
-                    <a:srcRect/>
-                    <a:stretch>
-                      <a:fillRect/>
-                    </a:stretch>
-                  </pic:blipFill>
-                  <pic:spPr bwMode="auto">
-                    <a:xfrm>
-                      <a:off x="0" y="0"/>
-                      <a:ext cx="5219700" cy="3596640"/>
-                    </a:xfrm>
-                    <a:prstGeom prst="rect">
-                      <a:avLst/>
-                    </a:prstGeom>
-                    <a:noFill/>
-                    <a:ln>
-                      <a:noFill/>
-                    </a:ln>
-                  </pic:spPr>
-                </pic:pic>
-              </a:graphicData>
-            </a:graphic>
-          </wp:inline>
-        </w:drawing>
-      </w:r>
-    </w:p>
-    <w:p>
-      <w:pPr>
-        <w:pStyle w:val="Caption"/>
-        <w:jc w:val="center"/>
-        <w:rPr>
-          <w:rFonts w:asciiTheme="majorBidi" w:hAnsiTheme="majorBidi" w:cstheme="majorBidi"/>
-          <w:sz w:val="24"/>
-          <w:szCs w:val="24"/>
-        </w:rPr>
-      </w:pPr>
-      <w:bookmarkStart w:id="15" w:name="_Toc154408619"/>
-      <w:r>
-        <w:rPr>
-          <w:rFonts w:asciiTheme="majorBidi" w:hAnsiTheme="majorBidi" w:cstheme="majorBidi"/>
-          <w:sz w:val="24"/>
-          <w:szCs w:val="24"/>
-        </w:rPr>
-        <w:t xml:space="preserve">Figure </w:t>
-      </w:r>
-      <w:r>
-        <w:rPr>
-          <w:rFonts w:asciiTheme="majorBidi" w:hAnsiTheme="majorBidi" w:cstheme="majorBidi"/>
-          <w:sz w:val="24"/>
-          <w:szCs w:val="24"/>
-        </w:rPr>
-        <w:fldChar w:fldCharType="begin"/>
-      </w:r>
-      <w:r>
-        <w:rPr>
-          <w:rFonts w:asciiTheme="majorBidi" w:hAnsiTheme="majorBidi" w:cstheme="majorBidi"/>
-          <w:sz w:val="24"/>
-          <w:szCs w:val="24"/>
-        </w:rPr>
-        <w:instrText xml:space="preserve"> STYLEREF 1 \s </w:instrText>
-      </w:r>
-      <w:r>
-        <w:rPr>
-          <w:rFonts w:asciiTheme="majorBidi" w:hAnsiTheme="majorBidi" w:cstheme="majorBidi"/>
-          <w:sz w:val="24"/>
-          <w:szCs w:val="24"/>
-        </w:rPr>
-        <w:fldChar w:fldCharType="separate"/>
-      </w:r>
-      <w:r>
-        <w:rPr>
-          <w:rFonts w:asciiTheme="majorBidi" w:hAnsiTheme="majorBidi" w:cstheme="majorBidi"/>
-          <w:noProof/>
-          <w:sz w:val="24"/>
-          <w:szCs w:val="24"/>
-          <w:cs/>
-        </w:rPr>
-        <w:t>‎</w:t>
-      </w:r>
-      <w:r>
-        <w:rPr>
-          <w:rFonts w:asciiTheme="majorBidi" w:hAnsiTheme="majorBidi" w:cstheme="majorBidi"/>
-          <w:noProof/>
-          <w:sz w:val="24"/>
-          <w:szCs w:val="24"/>
-        </w:rPr>
-        <w:t>3</w:t>
-      </w:r>
-      <w:r>
-        <w:rPr>
-          <w:rFonts w:asciiTheme="majorBidi" w:hAnsiTheme="majorBidi" w:cstheme="majorBidi"/>
-          <w:sz w:val="24"/>
-          <w:szCs w:val="24"/>
-        </w:rPr>
-        <w:fldChar w:fldCharType="end"/>
-      </w:r>
-      <w:r>
-        <w:rPr>
-          <w:rFonts w:asciiTheme="majorBidi" w:hAnsiTheme="majorBidi" w:cstheme="majorBidi"/>
-          <w:sz w:val="24"/>
-          <w:szCs w:val="24"/>
-        </w:rPr>
-        <w:t>.</w:t>
-      </w:r>
-      <w:r>
-        <w:rPr>
-          <w:rFonts w:asciiTheme="majorBidi" w:hAnsiTheme="majorBidi" w:cstheme="majorBidi"/>
-          <w:sz w:val="24"/>
-          <w:szCs w:val="24"/>
-        </w:rPr>
-        <w:fldChar w:fldCharType="begin"/>
-      </w:r>
-      <w:r>
-        <w:rPr>
-          <w:rFonts w:asciiTheme="majorBidi" w:hAnsiTheme="majorBidi" w:cstheme="majorBidi"/>
-          <w:sz w:val="24"/>
-          <w:szCs w:val="24"/>
-        </w:rPr>
-        <w:instrText xml:space="preserve"> SEQ Figure \* ARABIC \s 1 </w:instrText>
-      </w:r>
-      <w:r>
-        <w:rPr>
-          <w:rFonts w:asciiTheme="majorBidi" w:hAnsiTheme="majorBidi" w:cstheme="majorBidi"/>
-          <w:sz w:val="24"/>
-          <w:szCs w:val="24"/>
-        </w:rPr>
-        <w:fldChar w:fldCharType="separate"/>
-      </w:r>
-      <w:r>
-        <w:rPr>
-          <w:rFonts w:asciiTheme="majorBidi" w:hAnsiTheme="majorBidi" w:cstheme="majorBidi"/>
-          <w:noProof/>
-          <w:sz w:val="24"/>
-          <w:szCs w:val="24"/>
-        </w:rPr>
-        <w:t>4</w:t>
-      </w:r>
-      <w:r>
-        <w:rPr>
-          <w:rFonts w:asciiTheme="majorBidi" w:hAnsiTheme="majorBidi" w:cstheme="majorBidi"/>
-          <w:sz w:val="24"/>
-          <w:szCs w:val="24"/>
-        </w:rPr>
-        <w:fldChar w:fldCharType="end"/>
-      </w:r>
-      <w:r>
-        <w:rPr>
-          <w:rFonts w:asciiTheme="majorBidi" w:hAnsiTheme="majorBidi" w:cstheme="majorBidi"/>
-          <w:sz w:val="24"/>
-          <w:szCs w:val="24"/>
-        </w:rPr>
-        <w:t xml:space="preserve"> The PMDC motor control interface designed with MATLAB GUI</w:t>
-      </w:r>
-      <w:bookmarkEnd w:id="15"/>
-    </w:p>
-    <w:p/>
-    <w:p>
-      <w:pPr>
-        <w:spacing w:line="360" w:lineRule="auto"/>
-        <w:jc w:val="both"/>
-        <w:rPr>
-          <w:rFonts w:asciiTheme="majorBidi" w:hAnsiTheme="majorBidi" w:cstheme="majorBidi"/>
-          <w:sz w:val="24"/>
-          <w:szCs w:val="24"/>
-        </w:rPr>
-      </w:pPr>
-      <w:r>
-        <w:rPr>
-          <w:rFonts w:asciiTheme="majorBidi" w:hAnsiTheme="majorBidi" w:cstheme="majorBidi"/>
-          <w:sz w:val="24"/>
-          <w:szCs w:val="24"/>
-        </w:rPr>
-        <w:t xml:space="preserve">In the study, the use of Arduino Mega 2560 for the PID controller's implementation might present performance limitations. Arduino's hardware constraints, such as processing speed and memory capacity, can impact the controller's ability to handle complex computations or high-speed data processing required for more sophisticated control scenarios. This may limit the controller's responsiveness and precision, particularly in industrial applications where faster and more precise control is crucial. </w:t>
-      </w:r>
-      <w:r>
-        <w:rPr>
-          <w:rFonts w:asciiTheme="majorBidi" w:hAnsiTheme="majorBidi" w:cstheme="majorBidi"/>
-          <w:sz w:val="24"/>
-          <w:szCs w:val="24"/>
-        </w:rPr>
-        <w:lastRenderedPageBreak/>
-        <w:t xml:space="preserve">Additionally, Arduino's scalability and integration with other industrial systems might be limited, potentially affecting its applicability in larger or more complex setups. </w:t>
-      </w:r>
-      <w:r>
-        <w:rPr>
-          <w:rFonts w:asciiTheme="majorBidi" w:hAnsiTheme="majorBidi" w:cstheme="majorBidi"/>
-          <w:sz w:val="24"/>
-          <w:szCs w:val="24"/>
-        </w:rPr>
-        <w:br w:type="page"/>
-      </w:r>
-    </w:p>
-    <w:p>
-      <w:pPr>
-        <w:pStyle w:val="Heading2"/>
-        <w:numPr>
-          <w:ilvl w:val="1"/>
-          <w:numId w:val="28"/>
-        </w:numPr>
-        <w:spacing w:before="0" w:after="240" w:line="360" w:lineRule="auto"/>
-        <w:ind w:left="0" w:firstLine="0"/>
-        <w:rPr>
-          <w:rFonts w:asciiTheme="majorBidi" w:hAnsiTheme="majorBidi"/>
-          <w:b/>
-          <w:bCs/>
-          <w:color w:val="auto"/>
-          <w:sz w:val="24"/>
-          <w:szCs w:val="24"/>
-        </w:rPr>
-      </w:pPr>
-      <w:bookmarkStart w:id="16" w:name="_Toc154409154"/>
-      <w:r>
-        <w:rPr>
-          <w:rFonts w:asciiTheme="majorBidi" w:hAnsiTheme="majorBidi"/>
-          <w:b/>
-          <w:bCs/>
-          <w:color w:val="auto"/>
-          <w:sz w:val="24"/>
-          <w:szCs w:val="24"/>
-        </w:rPr>
-        <w:lastRenderedPageBreak/>
-        <w:t>“</w:t>
-      </w:r>
-      <w:r>
-        <w:rPr>
-          <w:rFonts w:asciiTheme="majorBidi" w:hAnsiTheme="majorBidi"/>
-          <w:b/>
-          <w:bCs/>
-          <w:color w:val="auto"/>
-          <w:sz w:val="24"/>
-          <w:szCs w:val="24"/>
-        </w:rPr>
-        <w:t>Pulse Width Modulation for DC Motor Control Based on LM32</w:t>
-      </w:r>
-      <w:r>
-        <w:rPr>
-          <w:rFonts w:asciiTheme="majorBidi" w:hAnsiTheme="majorBidi"/>
-          <w:b/>
-          <w:bCs/>
-          <w:color w:val="auto"/>
-          <w:sz w:val="24"/>
-          <w:szCs w:val="24"/>
-        </w:rPr>
-        <w:t>4</w:t>
-      </w:r>
-      <w:r>
-        <w:rPr>
-          <w:rFonts w:asciiTheme="majorBidi" w:hAnsiTheme="majorBidi"/>
-          <w:b/>
-          <w:bCs/>
-          <w:color w:val="auto"/>
-          <w:sz w:val="24"/>
-          <w:szCs w:val="24"/>
-        </w:rPr>
-        <w:t>” Literature Review</w:t>
-      </w:r>
-      <w:bookmarkEnd w:id="16"/>
-    </w:p>
-    <w:p>
-      <w:pPr>
-        <w:spacing w:line="360" w:lineRule="auto"/>
-        <w:jc w:val="both"/>
-        <w:rPr>
-          <w:rFonts w:asciiTheme="majorBidi" w:hAnsiTheme="majorBidi" w:cstheme="majorBidi"/>
-          <w:sz w:val="24"/>
-          <w:szCs w:val="24"/>
-        </w:rPr>
-      </w:pPr>
-      <w:r>
-        <w:rPr>
-          <w:rFonts w:asciiTheme="majorBidi" w:hAnsiTheme="majorBidi" w:cstheme="majorBidi"/>
-          <w:sz w:val="24"/>
-          <w:szCs w:val="24"/>
-        </w:rPr>
-        <w:t xml:space="preserve">The paper </w:t>
-      </w:r>
-      <w:r>
-        <w:rPr>
-          <w:rFonts w:asciiTheme="majorBidi" w:hAnsiTheme="majorBidi" w:cstheme="majorBidi"/>
-          <w:sz w:val="24"/>
-          <w:szCs w:val="24"/>
-        </w:rPr>
-        <w:t>[4]</w:t>
-      </w:r>
-      <w:r>
-        <w:rPr>
-          <w:rFonts w:asciiTheme="majorBidi" w:hAnsiTheme="majorBidi" w:cstheme="majorBidi"/>
-          <w:sz w:val="24"/>
-          <w:szCs w:val="24"/>
-        </w:rPr>
-        <w:t xml:space="preserve"> discusses the development of a PWM-based motor control circuit, integrating an H-bridge for bi-directional control of a DC motor. Using the LM324 operational amplifier, the design aims for cost-effectiveness and efficiency, suitable for small-scale applications. It emphasizes the advantages of PWM in controlling motor speed and direction, ensuring effective control with reduced heat dissipation.</w:t>
-      </w:r>
-    </w:p>
-    <w:p>
-      <w:pPr>
-        <w:spacing w:line="360" w:lineRule="auto"/>
-        <w:jc w:val="both"/>
-        <w:rPr>
-          <w:rFonts w:asciiTheme="majorBidi" w:hAnsiTheme="majorBidi" w:cstheme="majorBidi"/>
-          <w:sz w:val="24"/>
-          <w:szCs w:val="24"/>
-        </w:rPr>
-      </w:pPr>
-    </w:p>
-    <w:p>
-      <w:pPr>
-        <w:keepNext/>
-        <w:spacing w:line="360" w:lineRule="auto"/>
-        <w:jc w:val="both"/>
-      </w:pPr>
-      <w:r>
-        <w:rPr>
-          <w:rFonts w:asciiTheme="majorBidi" w:hAnsiTheme="majorBidi" w:cstheme="majorBidi"/>
-          <w:noProof/>
-          <w:sz w:val="24"/>
-          <w:szCs w:val="24"/>
-        </w:rPr>
-        <w:drawing>
-          <wp:inline distT="0" distB="0" distL="0" distR="0" wp14:anchorId="1FE53933" wp14:editId="3C8D34E3">
-            <wp:extent cx="5219700" cy="1512570"/>
-            <wp:effectExtent l="0" t="0" r="0" b="0"/>
-            <wp:docPr id="266905704" name="Picture 1" descr="A diagram of a circuit&#10;&#10;Description automatically generated"/>
-            <wp:cNvGraphicFramePr>
-              <a:graphicFrameLocks xmlns:a="http://schemas.openxmlformats.org/drawingml/2006/main" noChangeAspect="1"/>
-            </wp:cNvGraphicFramePr>
-            <a:graphic xmlns:a="http://schemas.openxmlformats.org/drawingml/2006/main">
-              <a:graphicData uri="http://schemas.openxmlformats.org/drawingml/2006/picture">
-                <pic:pic xmlns:pic="http://schemas.openxmlformats.org/drawingml/2006/picture">
-                  <pic:nvPicPr>
-                    <pic:cNvPr id="266905704" name="Picture 1" descr="A diagram of a circuit&#10;&#10;Description automatically generated"/>
-                    <pic:cNvPicPr/>
-                  </pic:nvPicPr>
-                  <pic:blipFill>
-                    <a:blip r:embed="rId14"/>
-                    <a:stretch>
-                      <a:fillRect/>
-                    </a:stretch>
-                  </pic:blipFill>
-                  <pic:spPr>
-                    <a:xfrm>
-                      <a:off x="0" y="0"/>
-                      <a:ext cx="5219700" cy="1512570"/>
-                    </a:xfrm>
-                    <a:prstGeom prst="rect">
-                      <a:avLst/>
-                    </a:prstGeom>
-                  </pic:spPr>
-                </pic:pic>
-              </a:graphicData>
-            </a:graphic>
-          </wp:inline>
-        </w:drawing>
-      </w:r>
-    </w:p>
-    <w:p>
-      <w:pPr>
-        <w:pStyle w:val="Caption"/>
-        <w:jc w:val="center"/>
-        <w:rPr>
-          <w:rFonts w:asciiTheme="majorBidi" w:hAnsiTheme="majorBidi" w:cstheme="majorBidi"/>
-          <w:sz w:val="24"/>
-          <w:szCs w:val="24"/>
-        </w:rPr>
-      </w:pPr>
-      <w:bookmarkStart w:id="17" w:name="_Toc154408620"/>
-      <w:r>
-        <w:rPr>
-          <w:rFonts w:asciiTheme="majorBidi" w:hAnsiTheme="majorBidi" w:cstheme="majorBidi"/>
-          <w:sz w:val="24"/>
-          <w:szCs w:val="24"/>
-        </w:rPr>
-        <w:t xml:space="preserve">Figure </w:t>
-      </w:r>
-      <w:r>
-        <w:rPr>
-          <w:rFonts w:asciiTheme="majorBidi" w:hAnsiTheme="majorBidi" w:cstheme="majorBidi"/>
-          <w:sz w:val="24"/>
-          <w:szCs w:val="24"/>
-        </w:rPr>
-        <w:fldChar w:fldCharType="begin"/>
-      </w:r>
-      <w:r>
-        <w:rPr>
-          <w:rFonts w:asciiTheme="majorBidi" w:hAnsiTheme="majorBidi" w:cstheme="majorBidi"/>
-          <w:sz w:val="24"/>
-          <w:szCs w:val="24"/>
-        </w:rPr>
-        <w:instrText xml:space="preserve"> STYLEREF 1 \s </w:instrText>
-      </w:r>
-      <w:r>
-        <w:rPr>
-          <w:rFonts w:asciiTheme="majorBidi" w:hAnsiTheme="majorBidi" w:cstheme="majorBidi"/>
-          <w:sz w:val="24"/>
-          <w:szCs w:val="24"/>
-        </w:rPr>
-        <w:fldChar w:fldCharType="separate"/>
-      </w:r>
-      <w:r>
-        <w:rPr>
-          <w:rFonts w:asciiTheme="majorBidi" w:hAnsiTheme="majorBidi" w:cstheme="majorBidi"/>
-          <w:noProof/>
-          <w:sz w:val="24"/>
-          <w:szCs w:val="24"/>
-          <w:cs/>
-        </w:rPr>
-        <w:t>‎</w:t>
-      </w:r>
-      <w:r>
-        <w:rPr>
-          <w:rFonts w:asciiTheme="majorBidi" w:hAnsiTheme="majorBidi" w:cstheme="majorBidi"/>
-          <w:noProof/>
-          <w:sz w:val="24"/>
-          <w:szCs w:val="24"/>
-        </w:rPr>
-        <w:t>3</w:t>
-      </w:r>
-      <w:r>
-        <w:rPr>
-          <w:rFonts w:asciiTheme="majorBidi" w:hAnsiTheme="majorBidi" w:cstheme="majorBidi"/>
-          <w:sz w:val="24"/>
-          <w:szCs w:val="24"/>
-        </w:rPr>
-        <w:fldChar w:fldCharType="end"/>
-      </w:r>
-      <w:r>
-        <w:rPr>
-          <w:rFonts w:asciiTheme="majorBidi" w:hAnsiTheme="majorBidi" w:cstheme="majorBidi"/>
-          <w:sz w:val="24"/>
-          <w:szCs w:val="24"/>
-        </w:rPr>
-        <w:t>.</w:t>
-      </w:r>
-      <w:r>
-        <w:rPr>
-          <w:rFonts w:asciiTheme="majorBidi" w:hAnsiTheme="majorBidi" w:cstheme="majorBidi"/>
-          <w:sz w:val="24"/>
-          <w:szCs w:val="24"/>
-        </w:rPr>
-        <w:fldChar w:fldCharType="begin"/>
-      </w:r>
-      <w:r>
-        <w:rPr>
-          <w:rFonts w:asciiTheme="majorBidi" w:hAnsiTheme="majorBidi" w:cstheme="majorBidi"/>
-          <w:sz w:val="24"/>
-          <w:szCs w:val="24"/>
-        </w:rPr>
-        <w:instrText xml:space="preserve"> SEQ Figure \* ARABIC \s 1 </w:instrText>
-      </w:r>
-      <w:r>
-        <w:rPr>
-          <w:rFonts w:asciiTheme="majorBidi" w:hAnsiTheme="majorBidi" w:cstheme="majorBidi"/>
-          <w:sz w:val="24"/>
-          <w:szCs w:val="24"/>
-        </w:rPr>
-        <w:fldChar w:fldCharType="separate"/>
-      </w:r>
-      <w:r>
-        <w:rPr>
-          <w:rFonts w:asciiTheme="majorBidi" w:hAnsiTheme="majorBidi" w:cstheme="majorBidi"/>
-          <w:noProof/>
-          <w:sz w:val="24"/>
-          <w:szCs w:val="24"/>
-        </w:rPr>
-        <w:t>5</w:t>
-      </w:r>
-      <w:r>
-        <w:rPr>
-          <w:rFonts w:asciiTheme="majorBidi" w:hAnsiTheme="majorBidi" w:cstheme="majorBidi"/>
-          <w:sz w:val="24"/>
-          <w:szCs w:val="24"/>
-        </w:rPr>
-        <w:fldChar w:fldCharType="end"/>
-      </w:r>
-      <w:r>
-        <w:rPr>
-          <w:rFonts w:asciiTheme="majorBidi" w:hAnsiTheme="majorBidi" w:cstheme="majorBidi"/>
-          <w:sz w:val="24"/>
-          <w:szCs w:val="24"/>
-        </w:rPr>
-        <w:t xml:space="preserve"> Bi-directional rotation using a </w:t>
-      </w:r>
-      <w:proofErr w:type="gramStart"/>
-      <w:r>
-        <w:rPr>
-          <w:rFonts w:asciiTheme="majorBidi" w:hAnsiTheme="majorBidi" w:cstheme="majorBidi"/>
-          <w:sz w:val="24"/>
-          <w:szCs w:val="24"/>
-        </w:rPr>
-        <w:t>full-</w:t>
-      </w:r>
-      <w:r>
-        <w:rPr>
-          <w:rFonts w:asciiTheme="majorBidi" w:hAnsiTheme="majorBidi" w:cstheme="majorBidi"/>
-          <w:sz w:val="24"/>
-          <w:szCs w:val="24"/>
-        </w:rPr>
-        <w:t>bridge</w:t>
-      </w:r>
-      <w:proofErr w:type="gramEnd"/>
-      <w:r>
-        <w:rPr>
-          <w:rFonts w:asciiTheme="majorBidi" w:hAnsiTheme="majorBidi" w:cstheme="majorBidi"/>
-          <w:sz w:val="24"/>
-          <w:szCs w:val="24"/>
-        </w:rPr>
-        <w:t>.</w:t>
-      </w:r>
-      <w:bookmarkEnd w:id="17"/>
-    </w:p>
-    <w:p/>
-    <w:p>
-      <w:pPr>
-        <w:spacing w:line="360" w:lineRule="auto"/>
-        <w:jc w:val="both"/>
-        <w:rPr>
-          <w:rFonts w:asciiTheme="majorBidi" w:hAnsiTheme="majorBidi" w:cstheme="majorBidi"/>
-          <w:sz w:val="24"/>
-          <w:szCs w:val="24"/>
-        </w:rPr>
-      </w:pPr>
-      <w:r>
-        <w:rPr>
-          <w:rFonts w:asciiTheme="majorBidi" w:hAnsiTheme="majorBidi" w:cstheme="majorBidi"/>
-          <w:sz w:val="24"/>
-          <w:szCs w:val="24"/>
-        </w:rPr>
-        <w:t>One potential weakness of this approach is the reliance on the LM324 operational amplifier, which may limit the system's performance in terms of speed and response accuracy, especially in more demanding or high-speed applications. The LM324's characteristics, such as its bandwidth and slew rate, might not be optimal for all DC motor control scenarios, potentially affecting the precision and responsiveness of the PWM control, especially at higher speeds or under varying load conditions.</w:t>
-      </w:r>
-    </w:p>
-    <w:p>
-      <w:pPr>
-        <w:rPr>
-          <w:rFonts w:asciiTheme="majorBidi" w:hAnsiTheme="majorBidi" w:cstheme="majorBidi"/>
-          <w:b/>
-          <w:bCs/>
-          <w:sz w:val="24"/>
-          <w:szCs w:val="24"/>
-        </w:rPr>
-      </w:pPr>
-      <w:r>
-        <w:rPr>
-          <w:rFonts w:asciiTheme="majorBidi" w:hAnsiTheme="majorBidi" w:cstheme="majorBidi"/>
-          <w:b/>
-          <w:bCs/>
-          <w:sz w:val="24"/>
-          <w:szCs w:val="24"/>
-        </w:rPr>
-        <w:br w:type="page"/>
-      </w:r>
-    </w:p>
-    <w:p>
-      <w:pPr>
-        <w:pStyle w:val="Heading2"/>
-        <w:numPr>
-          <w:ilvl w:val="1"/>
-          <w:numId w:val="28"/>
-        </w:numPr>
-        <w:spacing w:before="0" w:after="240" w:line="360" w:lineRule="auto"/>
-        <w:ind w:left="0" w:firstLine="0"/>
-        <w:rPr>
-          <w:rFonts w:asciiTheme="majorBidi" w:hAnsiTheme="majorBidi"/>
-          <w:b/>
-          <w:bCs/>
-          <w:color w:val="auto"/>
-          <w:sz w:val="24"/>
-          <w:szCs w:val="24"/>
-        </w:rPr>
-      </w:pPr>
-      <w:bookmarkStart w:id="18" w:name="_Toc154409155"/>
-      <w:r>
-        <w:rPr>
-          <w:rFonts w:asciiTheme="majorBidi" w:hAnsiTheme="majorBidi"/>
-          <w:b/>
-          <w:bCs/>
-          <w:color w:val="auto"/>
-          <w:sz w:val="24"/>
-          <w:szCs w:val="24"/>
-        </w:rPr>
-        <w:lastRenderedPageBreak/>
-        <w:t>“</w:t>
-      </w:r>
-      <w:r>
-        <w:rPr>
-          <w:rFonts w:asciiTheme="majorBidi" w:hAnsiTheme="majorBidi"/>
-          <w:b/>
-          <w:bCs/>
-          <w:color w:val="auto"/>
-          <w:sz w:val="24"/>
-          <w:szCs w:val="24"/>
-        </w:rPr>
-        <w:t>Working and Analysis of the H-Bridge Motor Driver Circuit Designed for Wheeled Mobile Robot</w:t>
-      </w:r>
-      <w:r>
-        <w:rPr>
-          <w:rFonts w:asciiTheme="majorBidi" w:hAnsiTheme="majorBidi"/>
-          <w:b/>
-          <w:bCs/>
-          <w:color w:val="auto"/>
-          <w:sz w:val="24"/>
-          <w:szCs w:val="24"/>
-        </w:rPr>
-        <w:t>” Literature Review</w:t>
-      </w:r>
-      <w:bookmarkEnd w:id="18"/>
-    </w:p>
-    <w:p>
-      <w:pPr>
-        <w:rPr>
-          <w:rFonts w:asciiTheme="majorBidi" w:hAnsiTheme="majorBidi" w:cstheme="majorBidi"/>
-          <w:b/>
-          <w:bCs/>
-          <w:sz w:val="24"/>
-          <w:szCs w:val="24"/>
-        </w:rPr>
-      </w:pPr>
-    </w:p>
-    <w:p>
-      <w:pPr>
-        <w:spacing w:line="360" w:lineRule="auto"/>
-        <w:jc w:val="both"/>
-        <w:rPr>
-          <w:rFonts w:asciiTheme="majorBidi" w:hAnsiTheme="majorBidi" w:cstheme="majorBidi"/>
-          <w:sz w:val="24"/>
-          <w:szCs w:val="24"/>
-        </w:rPr>
-      </w:pPr>
-      <w:r>
-        <w:rPr>
-          <w:rFonts w:asciiTheme="majorBidi" w:hAnsiTheme="majorBidi" w:cstheme="majorBidi"/>
-          <w:sz w:val="24"/>
-          <w:szCs w:val="24"/>
-        </w:rPr>
-        <w:t xml:space="preserve">The paper </w:t>
-      </w:r>
-      <w:r>
-        <w:rPr>
-          <w:rFonts w:asciiTheme="majorBidi" w:hAnsiTheme="majorBidi" w:cstheme="majorBidi"/>
-          <w:sz w:val="24"/>
-          <w:szCs w:val="24"/>
-        </w:rPr>
-        <w:t>[5]</w:t>
-      </w:r>
-      <w:r>
-        <w:rPr>
-          <w:rFonts w:asciiTheme="majorBidi" w:hAnsiTheme="majorBidi" w:cstheme="majorBidi"/>
-          <w:sz w:val="24"/>
-          <w:szCs w:val="24"/>
-        </w:rPr>
-        <w:t xml:space="preserve"> discusses the design and implementation of an H-bridge motor driver circuit for controlling wheeled mobile robots (WMRs). The study emphasizes the application of the H-bridge circuit in driving DC geared motors, providing detailed insights into the circuit's construction and functionality. It includes an analysis of different circuit designs for varying load conditions, focusing on enhancing the efficiency and versatility of the motor driver circuit for mobile robotic applications.</w:t>
-      </w:r>
-    </w:p>
-    <w:p>
-      <w:pPr>
-        <w:keepNext/>
-        <w:spacing w:line="360" w:lineRule="auto"/>
-        <w:jc w:val="center"/>
-      </w:pPr>
-      <w:r>
-        <w:rPr>
-          <w:rFonts w:asciiTheme="majorBidi" w:hAnsiTheme="majorBidi" w:cstheme="majorBidi"/>
-          <w:noProof/>
-          <w:sz w:val="24"/>
-          <w:szCs w:val="24"/>
-        </w:rPr>
-        <w:drawing>
-          <wp:inline distT="0" distB="0" distL="0" distR="0" wp14:anchorId="53E7093E" wp14:editId="37C25F9B">
-            <wp:extent cx="3800475" cy="2558595"/>
-            <wp:effectExtent l="0" t="0" r="0" b="0"/>
-            <wp:docPr id="1902004529" name="Picture 1" descr="A diagram of a motor&#10;&#10;Description automatically generated"/>
-            <wp:cNvGraphicFramePr>
-              <a:graphicFrameLocks xmlns:a="http://schemas.openxmlformats.org/drawingml/2006/main" noChangeAspect="1"/>
-            </wp:cNvGraphicFramePr>
-            <a:graphic xmlns:a="http://schemas.openxmlformats.org/drawingml/2006/main">
-              <a:graphicData uri="http://schemas.openxmlformats.org/drawingml/2006/picture">
-                <pic:pic xmlns:pic="http://schemas.openxmlformats.org/drawingml/2006/picture">
-                  <pic:nvPicPr>
-                    <pic:cNvPr id="1902004529" name="Picture 1" descr="A diagram of a motor&#10;&#10;Description automatically generated"/>
-                    <pic:cNvPicPr/>
-                  </pic:nvPicPr>
-                  <pic:blipFill rotWithShape="1">
-                    <a:blip r:embed="rId15"/>
-                    <a:srcRect t="3797" b="4399"/>
-                    <a:stretch/>
-                  </pic:blipFill>
-                  <pic:spPr bwMode="auto">
-                    <a:xfrm>
-                      <a:off x="0" y="0"/>
-                      <a:ext cx="3807298" cy="2563188"/>
-                    </a:xfrm>
-                    <a:prstGeom prst="rect">
-                      <a:avLst/>
-                    </a:prstGeom>
-                    <a:ln>
-                      <a:noFill/>
-                    </a:ln>
-                    <a:extLst>
-                      <a:ext uri="{53640926-AAD7-44D8-BBD7-CCE9431645EC}">
-                        <a14:shadowObscured xmlns:a14="http://schemas.microsoft.com/office/drawing/2010/main"/>
-                      </a:ext>
-                    </a:extLst>
-                  </pic:spPr>
-                </pic:pic>
-              </a:graphicData>
-            </a:graphic>
-          </wp:inline>
-        </w:drawing>
-      </w:r>
-    </w:p>
-    <w:p>
-      <w:pPr>
-        <w:pStyle w:val="Caption"/>
-        <w:jc w:val="center"/>
-        <w:rPr>
-          <w:rFonts w:asciiTheme="majorBidi" w:hAnsiTheme="majorBidi" w:cstheme="majorBidi"/>
-          <w:sz w:val="24"/>
-          <w:szCs w:val="24"/>
-        </w:rPr>
-      </w:pPr>
-      <w:bookmarkStart w:id="19" w:name="_Toc154408621"/>
-      <w:r>
-        <w:rPr>
-          <w:rFonts w:asciiTheme="majorBidi" w:hAnsiTheme="majorBidi" w:cstheme="majorBidi"/>
-          <w:sz w:val="24"/>
-          <w:szCs w:val="24"/>
-        </w:rPr>
-        <w:t xml:space="preserve">Figure </w:t>
-      </w:r>
-      <w:r>
-        <w:rPr>
-          <w:rFonts w:asciiTheme="majorBidi" w:hAnsiTheme="majorBidi" w:cstheme="majorBidi"/>
-          <w:sz w:val="24"/>
-          <w:szCs w:val="24"/>
-        </w:rPr>
-        <w:fldChar w:fldCharType="begin"/>
-      </w:r>
-      <w:r>
-        <w:rPr>
-          <w:rFonts w:asciiTheme="majorBidi" w:hAnsiTheme="majorBidi" w:cstheme="majorBidi"/>
-          <w:sz w:val="24"/>
-          <w:szCs w:val="24"/>
-        </w:rPr>
-        <w:instrText xml:space="preserve"> STYLEREF 1 \s </w:instrText>
-      </w:r>
-      <w:r>
-        <w:rPr>
-          <w:rFonts w:asciiTheme="majorBidi" w:hAnsiTheme="majorBidi" w:cstheme="majorBidi"/>
-          <w:sz w:val="24"/>
-          <w:szCs w:val="24"/>
-        </w:rPr>
-        <w:fldChar w:fldCharType="separate"/>
-      </w:r>
-      <w:r>
-        <w:rPr>
-          <w:rFonts w:asciiTheme="majorBidi" w:hAnsiTheme="majorBidi" w:cstheme="majorBidi"/>
-          <w:noProof/>
-          <w:sz w:val="24"/>
-          <w:szCs w:val="24"/>
-          <w:cs/>
-        </w:rPr>
-        <w:t>‎</w:t>
-      </w:r>
-      <w:r>
-        <w:rPr>
-          <w:rFonts w:asciiTheme="majorBidi" w:hAnsiTheme="majorBidi" w:cstheme="majorBidi"/>
-          <w:noProof/>
-          <w:sz w:val="24"/>
-          <w:szCs w:val="24"/>
-        </w:rPr>
-        <w:t>3</w:t>
-      </w:r>
-      <w:r>
-        <w:rPr>
-          <w:rFonts w:asciiTheme="majorBidi" w:hAnsiTheme="majorBidi" w:cstheme="majorBidi"/>
-          <w:sz w:val="24"/>
-          <w:szCs w:val="24"/>
-        </w:rPr>
-        <w:fldChar w:fldCharType="end"/>
-      </w:r>
-      <w:r>
-        <w:rPr>
-          <w:rFonts w:asciiTheme="majorBidi" w:hAnsiTheme="majorBidi" w:cstheme="majorBidi"/>
-          <w:sz w:val="24"/>
-          <w:szCs w:val="24"/>
-        </w:rPr>
-        <w:t>.</w:t>
-      </w:r>
-      <w:r>
-        <w:rPr>
-          <w:rFonts w:asciiTheme="majorBidi" w:hAnsiTheme="majorBidi" w:cstheme="majorBidi"/>
-          <w:sz w:val="24"/>
-          <w:szCs w:val="24"/>
-        </w:rPr>
-        <w:fldChar w:fldCharType="begin"/>
-      </w:r>
-      <w:r>
-        <w:rPr>
-          <w:rFonts w:asciiTheme="majorBidi" w:hAnsiTheme="majorBidi" w:cstheme="majorBidi"/>
-          <w:sz w:val="24"/>
-          <w:szCs w:val="24"/>
-        </w:rPr>
-        <w:instrText xml:space="preserve"> SEQ Figure \* ARABIC \s 1 </w:instrText>
-      </w:r>
-      <w:r>
-        <w:rPr>
-          <w:rFonts w:asciiTheme="majorBidi" w:hAnsiTheme="majorBidi" w:cstheme="majorBidi"/>
-          <w:sz w:val="24"/>
-          <w:szCs w:val="24"/>
-        </w:rPr>
-        <w:fldChar w:fldCharType="separate"/>
-      </w:r>
-      <w:r>
-        <w:rPr>
-          <w:rFonts w:asciiTheme="majorBidi" w:hAnsiTheme="majorBidi" w:cstheme="majorBidi"/>
-          <w:noProof/>
-          <w:sz w:val="24"/>
-          <w:szCs w:val="24"/>
-        </w:rPr>
-        <w:t>6</w:t>
-      </w:r>
-      <w:r>
-        <w:rPr>
-          <w:rFonts w:asciiTheme="majorBidi" w:hAnsiTheme="majorBidi" w:cstheme="majorBidi"/>
-          <w:sz w:val="24"/>
-          <w:szCs w:val="24"/>
-        </w:rPr>
-        <w:fldChar w:fldCharType="end"/>
-      </w:r>
-      <w:r>
-        <w:rPr>
-          <w:rFonts w:asciiTheme="majorBidi" w:hAnsiTheme="majorBidi" w:cstheme="majorBidi"/>
-          <w:sz w:val="24"/>
-          <w:szCs w:val="24"/>
-        </w:rPr>
-        <w:t xml:space="preserve"> Use of high current gain transistor QN2222 for proper</w:t>
-      </w:r>
-      <w:bookmarkEnd w:id="19"/>
-    </w:p>
-    <w:p>
-      <w:pPr>
-        <w:keepNext/>
-        <w:spacing w:line="360" w:lineRule="auto"/>
-        <w:jc w:val="center"/>
-      </w:pPr>
-      <w:r>
-        <w:rPr>
-          <w:rFonts w:asciiTheme="majorBidi" w:hAnsiTheme="majorBidi" w:cstheme="majorBidi"/>
-          <w:noProof/>
-          <w:sz w:val="24"/>
-          <w:szCs w:val="24"/>
-        </w:rPr>
-        <w:drawing>
-          <wp:inline distT="0" distB="0" distL="0" distR="0" wp14:anchorId="014E541F" wp14:editId="55EC2F72">
-            <wp:extent cx="2733675" cy="2162353"/>
-            <wp:effectExtent l="0" t="0" r="0" b="9525"/>
-            <wp:docPr id="1611540650" name="Picture 1" descr="A circuit board with wires and cables&#10;&#10;Description automatically generated"/>
-            <wp:cNvGraphicFramePr>
-              <a:graphicFrameLocks xmlns:a="http://schemas.openxmlformats.org/drawingml/2006/main" noChangeAspect="1"/>
-            </wp:cNvGraphicFramePr>
-            <a:graphic xmlns:a="http://schemas.openxmlformats.org/drawingml/2006/main">
-              <a:graphicData uri="http://schemas.openxmlformats.org/drawingml/2006/picture">
-                <pic:pic xmlns:pic="http://schemas.openxmlformats.org/drawingml/2006/picture">
-                  <pic:nvPicPr>
-                    <pic:cNvPr id="1611540650" name="Picture 1" descr="A circuit board with wires and cables&#10;&#10;Description automatically generated"/>
-                    <pic:cNvPicPr/>
-                  </pic:nvPicPr>
-                  <pic:blipFill>
-                    <a:blip r:embed="rId16"/>
-                    <a:stretch>
-                      <a:fillRect/>
-                    </a:stretch>
-                  </pic:blipFill>
-                  <pic:spPr>
-                    <a:xfrm>
-                      <a:off x="0" y="0"/>
-                      <a:ext cx="2754976" cy="2179202"/>
-                    </a:xfrm>
-                    <a:prstGeom prst="rect">
-                      <a:avLst/>
-                    </a:prstGeom>
-                  </pic:spPr>
-                </pic:pic>
-              </a:graphicData>
-            </a:graphic>
-          </wp:inline>
-        </w:drawing>
-      </w:r>
-    </w:p>
-    <w:p>
-      <w:pPr>
-        <w:pStyle w:val="Caption"/>
-        <w:jc w:val="center"/>
-        <w:rPr>
-          <w:rFonts w:asciiTheme="majorBidi" w:hAnsiTheme="majorBidi" w:cstheme="majorBidi"/>
-          <w:sz w:val="24"/>
-          <w:szCs w:val="24"/>
-        </w:rPr>
-      </w:pPr>
-      <w:bookmarkStart w:id="20" w:name="_Toc154408622"/>
-      <w:r>
-        <w:rPr>
-          <w:rFonts w:asciiTheme="majorBidi" w:hAnsiTheme="majorBidi" w:cstheme="majorBidi"/>
-          <w:sz w:val="24"/>
-          <w:szCs w:val="24"/>
-        </w:rPr>
-        <w:t xml:space="preserve">Figure </w:t>
-      </w:r>
-      <w:r>
-        <w:rPr>
-          <w:rFonts w:asciiTheme="majorBidi" w:hAnsiTheme="majorBidi" w:cstheme="majorBidi"/>
-          <w:sz w:val="24"/>
-          <w:szCs w:val="24"/>
-        </w:rPr>
-        <w:fldChar w:fldCharType="begin"/>
-      </w:r>
-      <w:r>
-        <w:rPr>
-          <w:rFonts w:asciiTheme="majorBidi" w:hAnsiTheme="majorBidi" w:cstheme="majorBidi"/>
-          <w:sz w:val="24"/>
-          <w:szCs w:val="24"/>
-        </w:rPr>
-        <w:instrText xml:space="preserve"> STYLEREF 1 \s </w:instrText>
-      </w:r>
-      <w:r>
-        <w:rPr>
-          <w:rFonts w:asciiTheme="majorBidi" w:hAnsiTheme="majorBidi" w:cstheme="majorBidi"/>
-          <w:sz w:val="24"/>
-          <w:szCs w:val="24"/>
-        </w:rPr>
-        <w:fldChar w:fldCharType="separate"/>
-      </w:r>
-      <w:r>
-        <w:rPr>
-          <w:rFonts w:asciiTheme="majorBidi" w:hAnsiTheme="majorBidi" w:cstheme="majorBidi"/>
-          <w:noProof/>
-          <w:sz w:val="24"/>
-          <w:szCs w:val="24"/>
-          <w:cs/>
-        </w:rPr>
-        <w:t>‎</w:t>
-      </w:r>
-      <w:r>
-        <w:rPr>
-          <w:rFonts w:asciiTheme="majorBidi" w:hAnsiTheme="majorBidi" w:cstheme="majorBidi"/>
-          <w:noProof/>
-          <w:sz w:val="24"/>
-          <w:szCs w:val="24"/>
-        </w:rPr>
-        <w:t>3</w:t>
-      </w:r>
-      <w:r>
-        <w:rPr>
-          <w:rFonts w:asciiTheme="majorBidi" w:hAnsiTheme="majorBidi" w:cstheme="majorBidi"/>
-          <w:sz w:val="24"/>
-          <w:szCs w:val="24"/>
-        </w:rPr>
-        <w:fldChar w:fldCharType="end"/>
-      </w:r>
-      <w:r>
-        <w:rPr>
-          <w:rFonts w:asciiTheme="majorBidi" w:hAnsiTheme="majorBidi" w:cstheme="majorBidi"/>
-          <w:sz w:val="24"/>
-          <w:szCs w:val="24"/>
-        </w:rPr>
-        <w:t>.</w:t>
-      </w:r>
-      <w:r>
-        <w:rPr>
-          <w:rFonts w:asciiTheme="majorBidi" w:hAnsiTheme="majorBidi" w:cstheme="majorBidi"/>
-          <w:sz w:val="24"/>
-          <w:szCs w:val="24"/>
-        </w:rPr>
-        <w:fldChar w:fldCharType="begin"/>
-      </w:r>
-      <w:r>
-        <w:rPr>
-          <w:rFonts w:asciiTheme="majorBidi" w:hAnsiTheme="majorBidi" w:cstheme="majorBidi"/>
-          <w:sz w:val="24"/>
-          <w:szCs w:val="24"/>
-        </w:rPr>
-        <w:instrText xml:space="preserve"> SEQ Figure \* ARABIC \s 1 </w:instrText>
-      </w:r>
-      <w:r>
-        <w:rPr>
-          <w:rFonts w:asciiTheme="majorBidi" w:hAnsiTheme="majorBidi" w:cstheme="majorBidi"/>
-          <w:sz w:val="24"/>
-          <w:szCs w:val="24"/>
-        </w:rPr>
-        <w:fldChar w:fldCharType="separate"/>
-      </w:r>
-      <w:r>
-        <w:rPr>
-          <w:rFonts w:asciiTheme="majorBidi" w:hAnsiTheme="majorBidi" w:cstheme="majorBidi"/>
-          <w:noProof/>
-          <w:sz w:val="24"/>
-          <w:szCs w:val="24"/>
-        </w:rPr>
-        <w:t>7</w:t>
-      </w:r>
-      <w:r>
-        <w:rPr>
-          <w:rFonts w:asciiTheme="majorBidi" w:hAnsiTheme="majorBidi" w:cstheme="majorBidi"/>
-          <w:sz w:val="24"/>
-          <w:szCs w:val="24"/>
-        </w:rPr>
-        <w:fldChar w:fldCharType="end"/>
-      </w:r>
-      <w:r>
-        <w:rPr>
-          <w:rFonts w:asciiTheme="majorBidi" w:hAnsiTheme="majorBidi" w:cstheme="majorBidi"/>
-          <w:sz w:val="24"/>
-          <w:szCs w:val="24"/>
-        </w:rPr>
-        <w:t xml:space="preserve"> Circuit construction of H – Bridge and testing photos</w:t>
-      </w:r>
-      <w:bookmarkEnd w:id="20"/>
-    </w:p>
-    <w:p>
-      <w:pPr>
-        <w:spacing w:line="360" w:lineRule="auto"/>
-        <w:jc w:val="both"/>
-        <w:rPr>
-          <w:rFonts w:asciiTheme="majorBidi" w:hAnsiTheme="majorBidi" w:cstheme="majorBidi"/>
-          <w:b/>
-          <w:bCs/>
-          <w:sz w:val="24"/>
-          <w:szCs w:val="24"/>
-        </w:rPr>
-      </w:pPr>
-      <w:r>
-        <w:rPr>
-          <w:rFonts w:asciiTheme="majorBidi" w:hAnsiTheme="majorBidi" w:cstheme="majorBidi"/>
-          <w:sz w:val="24"/>
-          <w:szCs w:val="24"/>
-        </w:rPr>
-        <w:lastRenderedPageBreak/>
-        <w:t>A significant weakness of this design is the use of Bipolar Junction Transistors (BJTs) instead of Metal-Oxide-Semiconductor Field-Effect Transistors (MOSFETs). BJTs, while cost-effective and straightforward in their operation, may not offer the same level of efficiency as MOSFETs, especially regarding power consumption and heat dissipation. This choice can impact the overall performance and durability of the motor driver circuit, particularly in applications requiring high efficiency and thermal management. The limitations imposed by BJTs could be a critical factor in determining the circuit's suitability for more advanced or demanding robotic applications.</w:t>
-      </w:r>
+          <w:sz w:val="24"/>
+          <w:szCs w:val="24"/>
+        </w:rPr>
+      </w:pPr>
       <w:r>
         <w:rPr>
           <w:rFonts w:asciiTheme="majorBidi" w:hAnsiTheme="majorBidi" w:cstheme="majorBidi"/>
@@ -8336,7 +5511,7 @@
           <w:szCs w:val="24"/>
         </w:rPr>
       </w:pPr>
-      <w:bookmarkStart w:id="21" w:name="_Toc154409156"/>
+      <w:bookmarkStart w:id="15" w:name="_Toc154440010"/>
       <w:r>
         <w:rPr>
           <w:rFonts w:asciiTheme="majorBidi" w:hAnsiTheme="majorBidi"/>
@@ -8349,7 +5524,7 @@
         <w:lastRenderedPageBreak/>
         <w:t>Methodology</w:t>
       </w:r>
-      <w:bookmarkEnd w:id="21"/>
+      <w:bookmarkEnd w:id="15"/>
     </w:p>
     <w:p>
       <w:pPr>
@@ -8382,7 +5557,7 @@
           <w:szCs w:val="24"/>
         </w:rPr>
       </w:pPr>
-      <w:bookmarkStart w:id="22" w:name="_Toc154409157"/>
+      <w:bookmarkStart w:id="16" w:name="_Toc154440011"/>
       <w:r>
         <w:rPr>
           <w:rFonts w:asciiTheme="majorBidi" w:hAnsiTheme="majorBidi"/>
@@ -8425,9 +5600,9 @@
           <w:sz w:val="24"/>
           <w:szCs w:val="24"/>
         </w:rPr>
-        <w:t>Circuit:</w:t>
-      </w:r>
-      <w:bookmarkEnd w:id="22"/>
+        <w:t>Circuit</w:t>
+      </w:r>
+      <w:bookmarkEnd w:id="16"/>
     </w:p>
     <w:p/>
     <w:p>
@@ -8479,7 +5654,7 @@
           <w:szCs w:val="24"/>
         </w:rPr>
         <w:drawing>
-          <wp:inline distT="0" distB="0" distL="0" distR="0" wp14:anchorId="37F276C5" wp14:editId="58155A72">
+          <wp:inline distT="0" distB="0" distL="0" distR="0" wp14:anchorId="37F276C5" wp14:editId="204F17D1">
             <wp:extent cx="5523521" cy="2192112"/>
             <wp:effectExtent l="0" t="0" r="1270" b="0"/>
             <wp:docPr id="1800923919" name="Picture 1"/>
@@ -8496,7 +5671,7 @@
                     </pic:cNvPicPr>
                   </pic:nvPicPr>
                   <pic:blipFill>
-                    <a:blip r:embed="rId17" cstate="print">
+                    <a:blip r:embed="rId13" cstate="print">
                       <a:extLst>
                         <a:ext uri="{28A0092B-C50C-407E-A947-70E740481C1C}">
                           <a14:useLocalDpi xmlns:a14="http://schemas.microsoft.com/office/drawing/2010/main" val="0"/>
@@ -8537,7 +5712,7 @@
           <w:szCs w:val="24"/>
         </w:rPr>
       </w:pPr>
-      <w:bookmarkStart w:id="23" w:name="_Toc154408623"/>
+      <w:bookmarkStart w:id="17" w:name="_Toc154440021"/>
       <w:r>
         <w:rPr>
           <w:rFonts w:asciiTheme="majorBidi" w:hAnsiTheme="majorBidi" w:cstheme="majorBidi"/>
@@ -8654,7 +5829,7 @@
         </w:rPr>
         <w:t xml:space="preserve"> Brushed DC Motor Driver Circuit</w:t>
       </w:r>
-      <w:bookmarkEnd w:id="23"/>
+      <w:bookmarkEnd w:id="17"/>
     </w:p>
     <w:p>
       <w:pPr>
@@ -8712,21 +5887,22 @@
           <w:sz w:val="24"/>
           <w:szCs w:val="24"/>
         </w:rPr>
-        <w:t>Components:</w:t>
-      </w:r>
-    </w:p>
-    <w:p>
-      <w:pPr>
-        <w:spacing w:line="360" w:lineRule="auto"/>
-        <w:rPr>
-          <w:rFonts w:asciiTheme="majorBidi" w:hAnsiTheme="majorBidi" w:cstheme="majorBidi"/>
+        <w:t>Components</w:t>
+      </w:r>
+      <w:r>
+        <w:rPr>
+          <w:rFonts w:asciiTheme="majorBidi" w:hAnsiTheme="majorBidi"/>
           <w:b/>
           <w:bCs/>
           <w:sz w:val="24"/>
           <w:szCs w:val="24"/>
         </w:rPr>
-      </w:pPr>
-      <w:r>
+        <w:t>:</w:t>
+      </w:r>
+    </w:p>
+    <w:p>
+      <w:pPr>
+        <w:spacing w:line="360" w:lineRule="auto"/>
         <w:rPr>
           <w:rFonts w:asciiTheme="majorBidi" w:hAnsiTheme="majorBidi" w:cstheme="majorBidi"/>
           <w:b/>
@@ -8734,7 +5910,26 @@
           <w:sz w:val="24"/>
           <w:szCs w:val="24"/>
         </w:rPr>
-        <w:t>IRF3205 N-channel MOSFET:</w:t>
+      </w:pPr>
+      <w:r>
+        <w:rPr>
+          <w:rFonts w:asciiTheme="majorBidi" w:hAnsiTheme="majorBidi" w:cstheme="majorBidi"/>
+          <w:b/>
+          <w:bCs/>
+          <w:sz w:val="24"/>
+          <w:szCs w:val="24"/>
+        </w:rPr>
+        <w:t>IRF3205 N-channel MOSFET</w:t>
+      </w:r>
+      <w:r>
+        <w:rPr>
+          <w:rFonts w:asciiTheme="majorBidi" w:hAnsiTheme="majorBidi" w:cstheme="majorBidi"/>
+          <w:b/>
+          <w:bCs/>
+          <w:sz w:val="24"/>
+          <w:szCs w:val="24"/>
+        </w:rPr>
+        <w:t>:</w:t>
       </w:r>
     </w:p>
     <w:p>
@@ -8785,7 +5980,7 @@
                     <pic:cNvPicPr/>
                   </pic:nvPicPr>
                   <pic:blipFill>
-                    <a:blip r:embed="rId18"/>
+                    <a:blip r:embed="rId14"/>
                     <a:stretch>
                       <a:fillRect/>
                     </a:stretch>
@@ -8817,7 +6012,7 @@
           <w:szCs w:val="24"/>
         </w:rPr>
       </w:pPr>
-      <w:bookmarkStart w:id="24" w:name="_Toc154408624"/>
+      <w:bookmarkStart w:id="18" w:name="_Toc154440022"/>
       <w:r>
         <w:rPr>
           <w:rFonts w:asciiTheme="majorBidi" w:hAnsiTheme="majorBidi" w:cstheme="majorBidi"/>
@@ -8943,7 +6138,7 @@
         </w:rPr>
         <w:t xml:space="preserve"> MOSFET</w:t>
       </w:r>
-      <w:bookmarkEnd w:id="24"/>
+      <w:bookmarkEnd w:id="18"/>
     </w:p>
     <w:p>
       <w:pPr>
@@ -9031,7 +6226,7 @@
                     <pic:cNvPicPr/>
                   </pic:nvPicPr>
                   <pic:blipFill>
-                    <a:blip r:embed="rId19"/>
+                    <a:blip r:embed="rId15"/>
                     <a:stretch>
                       <a:fillRect/>
                     </a:stretch>
@@ -9062,7 +6257,7 @@
           <w:szCs w:val="24"/>
         </w:rPr>
       </w:pPr>
-      <w:bookmarkStart w:id="25" w:name="_Toc154408625"/>
+      <w:bookmarkStart w:id="19" w:name="_Toc154440023"/>
       <w:r>
         <w:rPr>
           <w:rFonts w:asciiTheme="majorBidi" w:hAnsiTheme="majorBidi" w:cstheme="majorBidi"/>
@@ -9179,7 +6374,7 @@
         </w:rPr>
         <w:t xml:space="preserve"> IR2110 MOSFET Gate Driver</w:t>
       </w:r>
-      <w:bookmarkEnd w:id="25"/>
+      <w:bookmarkEnd w:id="19"/>
     </w:p>
     <w:p>
       <w:pPr>
@@ -9269,7 +6464,7 @@
                     <pic:cNvPicPr/>
                   </pic:nvPicPr>
                   <pic:blipFill>
-                    <a:blip r:embed="rId20"/>
+                    <a:blip r:embed="rId16"/>
                     <a:stretch>
                       <a:fillRect/>
                     </a:stretch>
@@ -9300,7 +6495,7 @@
           <w:szCs w:val="24"/>
         </w:rPr>
       </w:pPr>
-      <w:bookmarkStart w:id="26" w:name="_Toc154408626"/>
+      <w:bookmarkStart w:id="20" w:name="_Toc154440024"/>
       <w:r>
         <w:rPr>
           <w:rFonts w:asciiTheme="majorBidi" w:hAnsiTheme="majorBidi" w:cstheme="majorBidi"/>
@@ -9417,7 +6612,7 @@
         </w:rPr>
         <w:t xml:space="preserve"> LM317 Voltage Regulator</w:t>
       </w:r>
-      <w:bookmarkEnd w:id="26"/>
+      <w:bookmarkEnd w:id="20"/>
     </w:p>
     <w:p>
       <w:pPr>
@@ -9489,7 +6684,7 @@
                     </pic:cNvPicPr>
                   </pic:nvPicPr>
                   <pic:blipFill>
-                    <a:blip r:embed="rId21" cstate="print">
+                    <a:blip r:embed="rId17" cstate="print">
                       <a:extLst>
                         <a:ext uri="{28A0092B-C50C-407E-A947-70E740481C1C}">
                           <a14:useLocalDpi xmlns:a14="http://schemas.microsoft.com/office/drawing/2010/main" val="0"/>
@@ -9531,7 +6726,7 @@
           <w:szCs w:val="24"/>
         </w:rPr>
       </w:pPr>
-      <w:bookmarkStart w:id="27" w:name="_Toc154408627"/>
+      <w:bookmarkStart w:id="21" w:name="_Toc154440025"/>
       <w:r>
         <w:rPr>
           <w:rFonts w:asciiTheme="majorBidi" w:hAnsiTheme="majorBidi" w:cstheme="majorBidi"/>
@@ -9648,7 +6843,7 @@
         </w:rPr>
         <w:t xml:space="preserve"> STM32 Blue Pill Board</w:t>
       </w:r>
-      <w:bookmarkEnd w:id="27"/>
+      <w:bookmarkEnd w:id="21"/>
     </w:p>
     <w:p>
       <w:pPr>
@@ -9673,7 +6868,7 @@
           <w:szCs w:val="24"/>
         </w:rPr>
       </w:pPr>
-      <w:bookmarkStart w:id="28" w:name="_Toc154409158"/>
+      <w:bookmarkStart w:id="22" w:name="_Toc154440012"/>
       <w:r>
         <w:rPr>
           <w:rFonts w:asciiTheme="majorBidi" w:hAnsiTheme="majorBidi"/>
@@ -9708,7 +6903,7 @@
         </w:rPr>
         <w:t>Firmware Development:</w:t>
       </w:r>
-      <w:bookmarkEnd w:id="28"/>
+      <w:bookmarkEnd w:id="22"/>
     </w:p>
     <w:p/>
     <w:p>
@@ -9763,7 +6958,7 @@
           <w:noProof/>
         </w:rPr>
         <w:drawing>
-          <wp:inline distT="0" distB="0" distL="0" distR="0" wp14:anchorId="5D3013A5" wp14:editId="0EB886BB">
+          <wp:inline distT="0" distB="0" distL="0" distR="0" wp14:anchorId="5D3013A5" wp14:editId="322714A0">
             <wp:extent cx="4746929" cy="2566922"/>
             <wp:effectExtent l="0" t="0" r="0" b="5080"/>
             <wp:docPr id="1727665158" name="Picture 2" descr="A computer screen shot of a computer&#10;&#10;Description automatically generated"/>
@@ -9780,7 +6975,7 @@
                     </pic:cNvPicPr>
                   </pic:nvPicPr>
                   <pic:blipFill>
-                    <a:blip r:embed="rId22" cstate="print">
+                    <a:blip r:embed="rId18" cstate="print">
                       <a:extLst>
                         <a:ext uri="{28A0092B-C50C-407E-A947-70E740481C1C}">
                           <a14:useLocalDpi xmlns:a14="http://schemas.microsoft.com/office/drawing/2010/main" val="0"/>
@@ -9822,7 +7017,7 @@
           <w:szCs w:val="24"/>
         </w:rPr>
       </w:pPr>
-      <w:bookmarkStart w:id="29" w:name="_Toc154408628"/>
+      <w:bookmarkStart w:id="23" w:name="_Toc154440026"/>
       <w:r>
         <w:rPr>
           <w:rFonts w:asciiTheme="majorBidi" w:hAnsiTheme="majorBidi" w:cstheme="majorBidi"/>
@@ -9939,7 +7134,7 @@
         </w:rPr>
         <w:t xml:space="preserve"> STM32CubeIDE User Interface</w:t>
       </w:r>
-      <w:bookmarkEnd w:id="29"/>
+      <w:bookmarkEnd w:id="23"/>
     </w:p>
     <w:p>
       <w:pPr>
@@ -9953,7 +7148,7 @@
           <w:szCs w:val="24"/>
         </w:rPr>
       </w:pPr>
-      <w:bookmarkStart w:id="30" w:name="_Toc154409159"/>
+      <w:bookmarkStart w:id="24" w:name="_Toc154440013"/>
       <w:r>
         <w:rPr>
           <w:rFonts w:asciiTheme="majorBidi" w:hAnsiTheme="majorBidi"/>
@@ -9985,9 +7180,9 @@
           <w:sz w:val="24"/>
           <w:szCs w:val="24"/>
         </w:rPr>
-        <w:t>PID Controller:</w:t>
-      </w:r>
-      <w:bookmarkEnd w:id="30"/>
+        <w:t>PID Controller</w:t>
+      </w:r>
+      <w:bookmarkEnd w:id="24"/>
     </w:p>
     <w:p/>
     <w:p>
@@ -10161,7 +7356,7 @@
                     </pic:cNvPicPr>
                   </pic:nvPicPr>
                   <pic:blipFill>
-                    <a:blip r:embed="rId23">
+                    <a:blip r:embed="rId19">
                       <a:extLst>
                         <a:ext uri="{28A0092B-C50C-407E-A947-70E740481C1C}">
                           <a14:useLocalDpi xmlns:a14="http://schemas.microsoft.com/office/drawing/2010/main" val="0"/>
@@ -10203,40 +7398,60 @@
           <w:szCs w:val="24"/>
         </w:rPr>
       </w:pPr>
-      <w:bookmarkStart w:id="31" w:name="_Toc154408629"/>
+      <w:bookmarkStart w:id="25" w:name="_Toc154440027"/>
       <w:r>
         <w:t xml:space="preserve">Figure </w:t>
       </w:r>
-      <w:fldSimple w:instr=" STYLEREF 1 \s ">
-        <w:r>
-          <w:rPr>
-            <w:noProof/>
-            <w:cs/>
-          </w:rPr>
-          <w:t>‎</w:t>
-        </w:r>
-        <w:r>
-          <w:rPr>
-            <w:noProof/>
-          </w:rPr>
-          <w:t>4</w:t>
-        </w:r>
-      </w:fldSimple>
+      <w:r>
+        <w:fldChar w:fldCharType="begin"/>
+      </w:r>
+      <w:r>
+        <w:instrText xml:space="preserve"> STYLEREF 1 \s </w:instrText>
+      </w:r>
+      <w:r>
+        <w:fldChar w:fldCharType="separate"/>
+      </w:r>
+      <w:r>
+        <w:rPr>
+          <w:noProof/>
+          <w:cs/>
+        </w:rPr>
+        <w:t>‎</w:t>
+      </w:r>
+      <w:r>
+        <w:rPr>
+          <w:noProof/>
+        </w:rPr>
+        <w:t>4</w:t>
+      </w:r>
+      <w:r>
+        <w:fldChar w:fldCharType="end"/>
+      </w:r>
       <w:r>
         <w:t>.</w:t>
       </w:r>
-      <w:fldSimple w:instr=" SEQ Figure \* ARABIC \s 1 ">
-        <w:r>
-          <w:rPr>
-            <w:noProof/>
-          </w:rPr>
-          <w:t>7</w:t>
-        </w:r>
-      </w:fldSimple>
+      <w:r>
+        <w:fldChar w:fldCharType="begin"/>
+      </w:r>
+      <w:r>
+        <w:instrText xml:space="preserve"> SEQ Figure \* ARABIC \s 1 </w:instrText>
+      </w:r>
+      <w:r>
+        <w:fldChar w:fldCharType="separate"/>
+      </w:r>
+      <w:r>
+        <w:rPr>
+          <w:noProof/>
+        </w:rPr>
+        <w:t>7</w:t>
+      </w:r>
+      <w:r>
+        <w:fldChar w:fldCharType="end"/>
+      </w:r>
       <w:r>
         <w:t xml:space="preserve"> PID Control Loop Block Diagram [6]</w:t>
       </w:r>
-      <w:bookmarkEnd w:id="31"/>
+      <w:bookmarkEnd w:id="25"/>
     </w:p>
     <w:p>
       <w:pPr>
@@ -10352,7 +7567,7 @@
           <w:szCs w:val="24"/>
         </w:rPr>
       </w:pPr>
-      <w:bookmarkStart w:id="32" w:name="_Toc154409160"/>
+      <w:bookmarkStart w:id="26" w:name="_Toc154440014"/>
       <w:r>
         <w:rPr>
           <w:rFonts w:asciiTheme="majorBidi" w:hAnsiTheme="majorBidi"/>
@@ -10385,9 +7600,9 @@
           <w:sz w:val="24"/>
           <w:szCs w:val="24"/>
         </w:rPr>
-        <w:t>Flowchart:</w:t>
-      </w:r>
-      <w:bookmarkEnd w:id="32"/>
+        <w:t>Flowchart</w:t>
+      </w:r>
+      <w:bookmarkEnd w:id="26"/>
     </w:p>
     <w:p>
       <w:pPr>
@@ -10404,7 +7619,7 @@
           <w:szCs w:val="24"/>
         </w:rPr>
         <w:drawing>
-          <wp:inline distT="0" distB="0" distL="0" distR="0" wp14:anchorId="5B4FB070" wp14:editId="29933081">
+          <wp:inline distT="0" distB="0" distL="0" distR="0" wp14:anchorId="5B4FB070" wp14:editId="490A7B40">
             <wp:extent cx="3797091" cy="7469579"/>
             <wp:effectExtent l="0" t="0" r="0" b="0"/>
             <wp:docPr id="1824779564" name="Picture 2"/>
@@ -10421,7 +7636,7 @@
                     </pic:cNvPicPr>
                   </pic:nvPicPr>
                   <pic:blipFill>
-                    <a:blip r:embed="rId24" cstate="print">
+                    <a:blip r:embed="rId20" cstate="print">
                       <a:extLst>
                         <a:ext uri="{28A0092B-C50C-407E-A947-70E740481C1C}">
                           <a14:useLocalDpi xmlns:a14="http://schemas.microsoft.com/office/drawing/2010/main" val="0"/>
@@ -10463,7 +7678,7 @@
           <w:szCs w:val="24"/>
         </w:rPr>
       </w:pPr>
-      <w:bookmarkStart w:id="33" w:name="_Toc154408630"/>
+      <w:bookmarkStart w:id="27" w:name="_Toc154440028"/>
       <w:r>
         <w:rPr>
           <w:rFonts w:asciiTheme="majorBidi" w:hAnsiTheme="majorBidi" w:cstheme="majorBidi"/>
@@ -10580,7 +7795,7 @@
         </w:rPr>
         <w:t xml:space="preserve"> System Flowchart</w:t>
       </w:r>
-      <w:bookmarkEnd w:id="33"/>
+      <w:bookmarkEnd w:id="27"/>
     </w:p>
     <w:p>
       <w:pPr>
@@ -10617,7 +7832,7 @@
           <w:szCs w:val="24"/>
         </w:rPr>
       </w:pPr>
-      <w:bookmarkStart w:id="34" w:name="_Toc154409161"/>
+      <w:bookmarkStart w:id="28" w:name="_Toc154440015"/>
       <w:r>
         <w:rPr>
           <w:rFonts w:asciiTheme="majorBidi" w:hAnsiTheme="majorBidi"/>
@@ -10652,7 +7867,7 @@
         </w:rPr>
         <w:t>Project Milestone</w:t>
       </w:r>
-      <w:bookmarkEnd w:id="34"/>
+      <w:bookmarkEnd w:id="28"/>
     </w:p>
     <w:p>
       <w:pPr>
@@ -10700,7 +7915,7 @@
                     </pic:cNvPicPr>
                   </pic:nvPicPr>
                   <pic:blipFill rotWithShape="1">
-                    <a:blip r:embed="rId25" cstate="print">
+                    <a:blip r:embed="rId21" cstate="print">
                       <a:extLst>
                         <a:ext uri="{28A0092B-C50C-407E-A947-70E740481C1C}">
                           <a14:useLocalDpi xmlns:a14="http://schemas.microsoft.com/office/drawing/2010/main" val="0"/>
@@ -10748,7 +7963,7 @@
           <w:szCs w:val="24"/>
         </w:rPr>
       </w:pPr>
-      <w:bookmarkStart w:id="35" w:name="_Toc154408631"/>
+      <w:bookmarkStart w:id="29" w:name="_Toc154440029"/>
       <w:r>
         <w:rPr>
           <w:rFonts w:asciiTheme="majorBidi" w:hAnsiTheme="majorBidi" w:cstheme="majorBidi"/>
@@ -10865,7 +8080,7 @@
         </w:rPr>
         <w:t xml:space="preserve"> Project Gantt Chart</w:t>
       </w:r>
-      <w:bookmarkEnd w:id="35"/>
+      <w:bookmarkEnd w:id="29"/>
     </w:p>
     <w:p>
       <w:pPr>
@@ -10901,7 +8116,7 @@
           <w:szCs w:val="24"/>
         </w:rPr>
       </w:pPr>
-      <w:bookmarkStart w:id="36" w:name="_Toc154409162"/>
+      <w:bookmarkStart w:id="30" w:name="_Toc154440016"/>
       <w:r>
         <w:rPr>
           <w:rFonts w:asciiTheme="majorBidi" w:hAnsiTheme="majorBidi"/>
@@ -10936,7 +8151,7 @@
         </w:rPr>
         <w:t>Project Budget</w:t>
       </w:r>
-      <w:bookmarkEnd w:id="36"/>
+      <w:bookmarkEnd w:id="30"/>
     </w:p>
     <w:tbl>
       <w:tblPr>
@@ -11632,7 +8847,7 @@
           <w:szCs w:val="24"/>
         </w:rPr>
       </w:pPr>
-      <w:bookmarkStart w:id="37" w:name="_Toc154408559"/>
+      <w:bookmarkStart w:id="31" w:name="_Toc154439922"/>
       <w:r>
         <w:rPr>
           <w:rFonts w:asciiTheme="majorBidi" w:hAnsiTheme="majorBidi" w:cstheme="majorBidi"/>
@@ -11690,7 +8905,7 @@
         </w:rPr>
         <w:t xml:space="preserve"> Project Budget</w:t>
       </w:r>
-      <w:bookmarkEnd w:id="37"/>
+      <w:bookmarkEnd w:id="31"/>
     </w:p>
     <w:p>
       <w:pPr>
@@ -11758,8 +8973,8 @@
         </w:sectPr>
       </w:pPr>
     </w:p>
-    <w:bookmarkStart w:id="38" w:name="_Toc153641368" w:displacedByCustomXml="next"/>
-    <w:bookmarkStart w:id="39" w:name="_Toc154409163" w:displacedByCustomXml="next"/>
+    <w:bookmarkStart w:id="32" w:name="_Toc154440017" w:displacedByCustomXml="next"/>
+    <w:bookmarkStart w:id="33" w:name="_Toc153641368" w:displacedByCustomXml="next"/>
     <w:sdt>
       <w:sdtPr>
         <w:rPr>
@@ -11811,8 +9026,8 @@
             </w:rPr>
             <w:t>References</w:t>
           </w:r>
-          <w:bookmarkEnd w:id="39"/>
-          <w:bookmarkEnd w:id="38"/>
+          <w:bookmarkEnd w:id="33"/>
+          <w:bookmarkEnd w:id="32"/>
         </w:p>
         <w:sdt>
           <w:sdtPr>
@@ -12315,7 +9530,7 @@
       </w:r>
     </w:p>
     <w:sectPr>
-      <w:footerReference w:type="first" r:id="rId26"/>
+      <w:footerReference w:type="first" r:id="rId22"/>
       <w:pgSz w:w="11906" w:h="16838"/>
       <w:pgMar w:top="1134" w:right="1418" w:bottom="2268" w:left="2268" w:header="709" w:footer="709" w:gutter="0"/>
       <w:cols w:space="708"/>
@@ -13688,7 +10903,7 @@
       <w:lvlText w:val="Chapter %1."/>
       <w:lvlJc w:val="left"/>
       <w:pPr>
-        <w:ind w:left="1080" w:hanging="360"/>
+        <w:ind w:left="1211" w:hanging="360"/>
       </w:pPr>
       <w:rPr>
         <w:rFonts w:hint="default"/>

--- a/FYP_1/proposal/brushed dc motor servo controller.docx
+++ b/FYP_1/proposal/brushed dc motor servo controller.docx
@@ -1,6 +1,6 @@
 
 <file path=word/document.xml><?xml version="1.0" encoding="utf-8"?>
-<w:document xmlns:wpc="http://schemas.microsoft.com/office/word/2010/wordprocessingCanvas" xmlns:cx="http://schemas.microsoft.com/office/drawing/2014/chartex" xmlns:cx1="http://schemas.microsoft.com/office/drawing/2015/9/8/chartex" xmlns:cx2="http://schemas.microsoft.com/office/drawing/2015/10/21/chartex" xmlns:cx3="http://schemas.microsoft.com/office/drawing/2016/5/9/chartex" xmlns:cx4="http://schemas.microsoft.com/office/drawing/2016/5/10/chartex" xmlns:cx5="http://schemas.microsoft.com/office/drawing/2016/5/11/chartex" xmlns:cx6="http://schemas.microsoft.com/office/drawing/2016/5/12/chartex" xmlns:cx7="http://schemas.microsoft.com/office/drawing/2016/5/13/chartex" xmlns:cx8="http://schemas.microsoft.com/office/drawing/2016/5/14/chartex" xmlns:mc="http://schemas.openxmlformats.org/markup-compatibility/2006" xmlns:aink="http://schemas.microsoft.com/office/drawing/2016/ink" xmlns:am3d="http://schemas.microsoft.com/office/drawing/2017/model3d" xmlns:o="urn:schemas-microsoft-com:office:office" xmlns:oel="http://schemas.microsoft.com/office/2019/extlst" xmlns:r="http://schemas.openxmlformats.org/officeDocument/2006/relationships" xmlns:m="http://schemas.openxmlformats.org/officeDocument/2006/math" xmlns:v="urn:schemas-microsoft-com:vml" xmlns:wp14="http://schemas.microsoft.com/office/word/2010/wordprocessingDrawing" xmlns:wp="http://schemas.openxmlformats.org/drawingml/2006/wordprocessingDrawing" xmlns:w10="urn:schemas-microsoft-com:office:word" xmlns:w="http://schemas.openxmlformats.org/wordprocessingml/2006/main" xmlns:w14="http://schemas.microsoft.com/office/word/2010/wordml" xmlns:w15="http://schemas.microsoft.com/office/word/2012/wordml" xmlns:w16cex="http://schemas.microsoft.com/office/word/2018/wordml/cex" xmlns:w16cid="http://schemas.microsoft.com/office/word/2016/wordml/cid" xmlns:w16="http://schemas.microsoft.com/office/word/2018/wordml" xmlns:w16sdtdh="http://schemas.microsoft.com/office/word/2020/wordml/sdtdatahash" xmlns:w16se="http://schemas.microsoft.com/office/word/2015/wordml/symex" xmlns:wpg="http://schemas.microsoft.com/office/word/2010/wordprocessingGroup" xmlns:wpi="http://schemas.microsoft.com/office/word/2010/wordprocessingInk" xmlns:wne="http://schemas.microsoft.com/office/word/2006/wordml" xmlns:wps="http://schemas.microsoft.com/office/word/2010/wordprocessingShape" mc:Ignorable="w14 w15 w16se w16cid w16 w16cex w16sdtdh wp14">
+<w:document xmlns:wpc="http://schemas.microsoft.com/office/word/2010/wordprocessingCanvas" xmlns:cx="http://schemas.microsoft.com/office/drawing/2014/chartex" xmlns:cx1="http://schemas.microsoft.com/office/drawing/2015/9/8/chartex" xmlns:cx2="http://schemas.microsoft.com/office/drawing/2015/10/21/chartex" xmlns:cx3="http://schemas.microsoft.com/office/drawing/2016/5/9/chartex" xmlns:cx4="http://schemas.microsoft.com/office/drawing/2016/5/10/chartex" xmlns:cx5="http://schemas.microsoft.com/office/drawing/2016/5/11/chartex" xmlns:cx6="http://schemas.microsoft.com/office/drawing/2016/5/12/chartex" xmlns:cx7="http://schemas.microsoft.com/office/drawing/2016/5/13/chartex" xmlns:cx8="http://schemas.microsoft.com/office/drawing/2016/5/14/chartex" xmlns:mc="http://schemas.openxmlformats.org/markup-compatibility/2006" xmlns:aink="http://schemas.microsoft.com/office/drawing/2016/ink" xmlns:am3d="http://schemas.microsoft.com/office/drawing/2017/model3d" xmlns:o="urn:schemas-microsoft-com:office:office" xmlns:oel="http://schemas.microsoft.com/office/2019/extlst" xmlns:r="http://schemas.openxmlformats.org/officeDocument/2006/relationships" xmlns:m="http://schemas.openxmlformats.org/officeDocument/2006/math" xmlns:v="urn:schemas-microsoft-com:vml" xmlns:wp14="http://schemas.microsoft.com/office/word/2010/wordprocessingDrawing" xmlns:wp="http://schemas.openxmlformats.org/drawingml/2006/wordprocessingDrawing" xmlns:w10="urn:schemas-microsoft-com:office:word" xmlns:w="http://schemas.openxmlformats.org/wordprocessingml/2006/main" xmlns:w14="http://schemas.microsoft.com/office/word/2010/wordml" xmlns:w15="http://schemas.microsoft.com/office/word/2012/wordml" xmlns:w16cex="http://schemas.microsoft.com/office/word/2018/wordml/cex" xmlns:w16cid="http://schemas.microsoft.com/office/word/2016/wordml/cid" xmlns:w16="http://schemas.microsoft.com/office/word/2018/wordml" xmlns:w16du="http://schemas.microsoft.com/office/word/2023/wordml/word16du" xmlns:w16sdtdh="http://schemas.microsoft.com/office/word/2020/wordml/sdtdatahash" xmlns:w16se="http://schemas.microsoft.com/office/word/2015/wordml/symex" xmlns:wpg="http://schemas.microsoft.com/office/word/2010/wordprocessingGroup" xmlns:wpi="http://schemas.microsoft.com/office/word/2010/wordprocessingInk" xmlns:wne="http://schemas.microsoft.com/office/word/2006/wordml" xmlns:wps="http://schemas.microsoft.com/office/word/2010/wordprocessingShape" mc:Ignorable="w14 w15 w16se w16cid w16 w16cex w16sdtdh w16du wp14">
   <w:body>
     <w:p>
       <w:pPr>
@@ -267,29 +267,7 @@
           <w:sz w:val="24"/>
           <w:szCs w:val="24"/>
         </w:rPr>
-        <w:t xml:space="preserve">Supervisor: </w:t>
-      </w:r>
-      <w:proofErr w:type="spellStart"/>
-      <w:r>
-        <w:rPr>
-          <w:rFonts w:asciiTheme="majorBidi" w:hAnsiTheme="majorBidi" w:cstheme="majorBidi"/>
-          <w:b/>
-          <w:bCs/>
-          <w:sz w:val="24"/>
-          <w:szCs w:val="24"/>
-        </w:rPr>
-        <w:t>Dr.</w:t>
-      </w:r>
-      <w:proofErr w:type="spellEnd"/>
-      <w:r>
-        <w:rPr>
-          <w:rFonts w:asciiTheme="majorBidi" w:hAnsiTheme="majorBidi" w:cstheme="majorBidi"/>
-          <w:b/>
-          <w:bCs/>
-          <w:sz w:val="24"/>
-          <w:szCs w:val="24"/>
-        </w:rPr>
-        <w:t xml:space="preserve"> </w:t>
+        <w:t xml:space="preserve">Supervisor: Dr. </w:t>
       </w:r>
       <w:r>
         <w:rPr>
@@ -429,29 +407,7 @@
                 <w:sz w:val="24"/>
                 <w:szCs w:val="24"/>
               </w:rPr>
-              <w:t xml:space="preserve">Bashir </w:t>
-            </w:r>
-            <w:proofErr w:type="spellStart"/>
-            <w:r>
-              <w:rPr>
-                <w:rFonts w:asciiTheme="majorBidi" w:hAnsiTheme="majorBidi" w:cstheme="majorBidi"/>
-                <w:b/>
-                <w:bCs/>
-                <w:sz w:val="24"/>
-                <w:szCs w:val="24"/>
-              </w:rPr>
-              <w:t>Tawfig</w:t>
-            </w:r>
-            <w:proofErr w:type="spellEnd"/>
-            <w:r>
-              <w:rPr>
-                <w:rFonts w:asciiTheme="majorBidi" w:hAnsiTheme="majorBidi" w:cstheme="majorBidi"/>
-                <w:b/>
-                <w:bCs/>
-                <w:sz w:val="24"/>
-                <w:szCs w:val="24"/>
-              </w:rPr>
-              <w:t xml:space="preserve"> Bashir Abugharsa</w:t>
+              <w:t>Bashir Tawfig Bashir Abugharsa</w:t>
             </w:r>
           </w:p>
         </w:tc>
@@ -4301,21 +4257,30 @@
     <w:p>
       <w:pPr>
         <w:spacing w:line="360" w:lineRule="auto"/>
-        <w:jc w:val="both"/>
-        <w:rPr>
-          <w:rFonts w:asciiTheme="majorBidi" w:hAnsiTheme="majorBidi" w:cstheme="majorBidi"/>
-          <w:sz w:val="24"/>
-          <w:szCs w:val="24"/>
-        </w:rPr>
-      </w:pPr>
-      <w:r>
-        <w:rPr>
-          <w:rFonts w:asciiTheme="majorBidi" w:hAnsiTheme="majorBidi" w:cstheme="majorBidi"/>
-          <w:sz w:val="24"/>
-          <w:szCs w:val="24"/>
-        </w:rPr>
-        <w:t>The objective of this project is to engineer a servo controller tailored for Brushed DC motors, with a focus on significantly enhancing their precision in terms of speed and positioning control. A critical part of the project involves designing and building a driver circuit. This circuit will be controlled by a Pulse Width Modulation (PWM) signal originating from a microcontroller. The driver circuit's role is pivotal as it acts as the primary mechanism for efficient power management to the motor.</w:t>
-      </w:r>
+        <w:rPr>
+          <w:rFonts w:asciiTheme="majorBidi" w:hAnsiTheme="majorBidi" w:cstheme="majorBidi"/>
+          <w:sz w:val="24"/>
+          <w:szCs w:val="24"/>
+        </w:rPr>
+      </w:pPr>
+      <w:r>
+        <w:rPr>
+          <w:rFonts w:asciiTheme="majorBidi" w:hAnsiTheme="majorBidi" w:cstheme="majorBidi"/>
+          <w:sz w:val="24"/>
+          <w:szCs w:val="24"/>
+        </w:rPr>
+        <w:t>The objective of this project is to engineer a servo controller tailored for Brushed DC motors, with a focus on significantly enhancing their precision in terms of positioning control. A critical part of the project involves designing and building a driver circuit. This circuit will be controlled by a Pulse Width Modulation (PWM) signal originating from a microcontroller. The driver circuit's role is pivotal as it acts as the primary mechanism for efficient power management to the motor.</w:t>
+      </w:r>
+    </w:p>
+    <w:p>
+      <w:pPr>
+        <w:spacing w:line="360" w:lineRule="auto"/>
+        <w:rPr>
+          <w:rFonts w:asciiTheme="majorBidi" w:hAnsiTheme="majorBidi" w:cstheme="majorBidi"/>
+          <w:sz w:val="24"/>
+          <w:szCs w:val="24"/>
+        </w:rPr>
+      </w:pPr>
     </w:p>
     <w:p>
       <w:pPr>
@@ -4327,32 +4292,13 @@
           <w:szCs w:val="24"/>
         </w:rPr>
       </w:pPr>
-    </w:p>
-    <w:p>
-      <w:pPr>
-        <w:spacing w:line="360" w:lineRule="auto"/>
-        <w:jc w:val="both"/>
-        <w:rPr>
-          <w:rFonts w:asciiTheme="majorBidi" w:hAnsiTheme="majorBidi" w:cstheme="majorBidi"/>
-          <w:sz w:val="24"/>
-          <w:szCs w:val="24"/>
-        </w:rPr>
-      </w:pPr>
-      <w:r>
-        <w:rPr>
-          <w:rFonts w:asciiTheme="majorBidi" w:hAnsiTheme="majorBidi" w:cstheme="majorBidi"/>
-          <w:sz w:val="24"/>
-          <w:szCs w:val="24"/>
-        </w:rPr>
-        <w:t>The</w:t>
-      </w:r>
-      <w:r>
-        <w:rPr>
-          <w:rFonts w:asciiTheme="majorBidi" w:hAnsiTheme="majorBidi" w:cstheme="majorBidi"/>
-          <w:sz w:val="24"/>
-          <w:szCs w:val="24"/>
-        </w:rPr>
-        <w:t xml:space="preserve"> project will incorporate a Proportional-Integral-Derivative (PID) closed-loop control system. This system will be integrated seamlessly with the driver circuit and microcontroller, establishing the PID controller as the core unit responsible for continuously monitoring and fine-tuning the motor's output. Through this dynamic regulation, the system will be able to maintain strict adherence to the predefined motion profiles, effectively handling external influences such as variations in load and inconsistencies in power supply. This comprehensive approach aims to elevate the performance of Brushed DC motors to meet the demanding precision standards of modern applications, ensuring they operate efficiently and accurately under a wide array of conditions.</w:t>
+      <w:r>
+        <w:rPr>
+          <w:rFonts w:asciiTheme="majorBidi" w:hAnsiTheme="majorBidi" w:cstheme="majorBidi"/>
+          <w:sz w:val="24"/>
+          <w:szCs w:val="24"/>
+        </w:rPr>
+        <w:t>The project will incorporate a Proportional-Integral-Derivative (PID) closed-loop control system. This system will be integrated seamlessly with the driver circuit and microcontroller, establishing the PID controller as the core unit responsible for continuously monitoring and fine-tuning the motor's output. An optical encoder will be used in the feedback loop to provide real-time data on the motor's position and velocity. Through this dynamic regulation, the system will be able to maintain strict adherence to the predefined motion profiles, effectively handling external influences such as variations in load. This comprehensive approach aims to elevate the performance of Brushed DC motors to meet the demanding precision standards of modern applications, ensuring they operate efficiently and accurately under a wide array of conditions.</w:t>
       </w:r>
       <w:r>
         <w:rPr>
@@ -4893,19 +4839,9 @@
           <w:sz w:val="24"/>
           <w:szCs w:val="24"/>
         </w:rPr>
-        <w:t xml:space="preserve"> Bi-directional rotation using a full-</w:t>
-      </w:r>
-      <w:proofErr w:type="gramStart"/>
-      <w:r>
-        <w:rPr>
-          <w:rFonts w:asciiTheme="majorBidi" w:hAnsiTheme="majorBidi" w:cstheme="majorBidi"/>
-          <w:sz w:val="24"/>
-          <w:szCs w:val="24"/>
-        </w:rPr>
-        <w:t>bridge</w:t>
+        <w:t xml:space="preserve"> Bi-directional rotation using a full-bridge</w:t>
       </w:r>
       <w:bookmarkEnd w:id="10"/>
-      <w:proofErr w:type="gramEnd"/>
     </w:p>
     <w:p>
       <w:pPr>
@@ -5654,7 +5590,7 @@
           <w:szCs w:val="24"/>
         </w:rPr>
         <w:drawing>
-          <wp:inline distT="0" distB="0" distL="0" distR="0" wp14:anchorId="37F276C5" wp14:editId="204F17D1">
+          <wp:inline distT="0" distB="0" distL="0" distR="0" wp14:anchorId="37F276C5" wp14:editId="34F97218">
             <wp:extent cx="5523521" cy="2192112"/>
             <wp:effectExtent l="0" t="0" r="1270" b="0"/>
             <wp:docPr id="1800923919" name="Picture 1"/>
@@ -6958,7 +6894,7 @@
           <w:noProof/>
         </w:rPr>
         <w:drawing>
-          <wp:inline distT="0" distB="0" distL="0" distR="0" wp14:anchorId="5D3013A5" wp14:editId="322714A0">
+          <wp:inline distT="0" distB="0" distL="0" distR="0" wp14:anchorId="5D3013A5" wp14:editId="6C091F0F">
             <wp:extent cx="4746929" cy="2566922"/>
             <wp:effectExtent l="0" t="0" r="0" b="5080"/>
             <wp:docPr id="1727665158" name="Picture 2" descr="A computer screen shot of a computer&#10;&#10;Description automatically generated"/>
@@ -7480,79 +7416,7 @@
           <w:sz w:val="24"/>
           <w:szCs w:val="24"/>
         </w:rPr>
-        <w:t xml:space="preserve">The STM32 Blue Pill board is employed to capture this motion using interrupts, a crucial aspect of the feedback loop. The PID controller uses this feedback to adjust motor control in real-time. The controller operates on three key parameters: </w:t>
-      </w:r>
-      <w:proofErr w:type="spellStart"/>
-      <w:r>
-        <w:rPr>
-          <w:rFonts w:asciiTheme="majorBidi" w:hAnsiTheme="majorBidi" w:cstheme="majorBidi"/>
-          <w:sz w:val="24"/>
-          <w:szCs w:val="24"/>
-        </w:rPr>
-        <w:t>Kp</w:t>
-      </w:r>
-      <w:proofErr w:type="spellEnd"/>
-      <w:r>
-        <w:rPr>
-          <w:rFonts w:asciiTheme="majorBidi" w:hAnsiTheme="majorBidi" w:cstheme="majorBidi"/>
-          <w:sz w:val="24"/>
-          <w:szCs w:val="24"/>
-        </w:rPr>
-        <w:t xml:space="preserve"> (Proportional), Ki (Integral), and </w:t>
-      </w:r>
-      <w:proofErr w:type="spellStart"/>
-      <w:r>
-        <w:rPr>
-          <w:rFonts w:asciiTheme="majorBidi" w:hAnsiTheme="majorBidi" w:cstheme="majorBidi"/>
-          <w:sz w:val="24"/>
-          <w:szCs w:val="24"/>
-        </w:rPr>
-        <w:t>Kd</w:t>
-      </w:r>
-      <w:proofErr w:type="spellEnd"/>
-      <w:r>
-        <w:rPr>
-          <w:rFonts w:asciiTheme="majorBidi" w:hAnsiTheme="majorBidi" w:cstheme="majorBidi"/>
-          <w:sz w:val="24"/>
-          <w:szCs w:val="24"/>
-        </w:rPr>
-        <w:t xml:space="preserve"> (Derivative). The Proportional component (</w:t>
-      </w:r>
-      <w:proofErr w:type="spellStart"/>
-      <w:r>
-        <w:rPr>
-          <w:rFonts w:asciiTheme="majorBidi" w:hAnsiTheme="majorBidi" w:cstheme="majorBidi"/>
-          <w:sz w:val="24"/>
-          <w:szCs w:val="24"/>
-        </w:rPr>
-        <w:t>Kp</w:t>
-      </w:r>
-      <w:proofErr w:type="spellEnd"/>
-      <w:r>
-        <w:rPr>
-          <w:rFonts w:asciiTheme="majorBidi" w:hAnsiTheme="majorBidi" w:cstheme="majorBidi"/>
-          <w:sz w:val="24"/>
-          <w:szCs w:val="24"/>
-        </w:rPr>
-        <w:t>) helps reduce the overall error between the desired and actual motor position or speed. The Integral component (Ki) works to eliminate the residual steady-state error by accounting for the accumulated past errors. Lastly, the Derivative component (</w:t>
-      </w:r>
-      <w:proofErr w:type="spellStart"/>
-      <w:r>
-        <w:rPr>
-          <w:rFonts w:asciiTheme="majorBidi" w:hAnsiTheme="majorBidi" w:cstheme="majorBidi"/>
-          <w:sz w:val="24"/>
-          <w:szCs w:val="24"/>
-        </w:rPr>
-        <w:t>Kd</w:t>
-      </w:r>
-      <w:proofErr w:type="spellEnd"/>
-      <w:r>
-        <w:rPr>
-          <w:rFonts w:asciiTheme="majorBidi" w:hAnsiTheme="majorBidi" w:cstheme="majorBidi"/>
-          <w:sz w:val="24"/>
-          <w:szCs w:val="24"/>
-        </w:rPr>
-        <w:t>) provides a prediction of future errors based on the current rate of change. This predictive feature helps in smoothing the motor control, especially during rapid changes or disturbances. By fine-tuning these parameters, the PID controller enhances the motor's response, ensuring accurate, stable, and efficient operation.</w:t>
+        <w:t>The STM32 Blue Pill board is employed to capture this motion using interrupts, a crucial aspect of the feedback loop. The PID controller uses this feedback to adjust motor control in real-time. The controller operates on three key parameters: Kp (Proportional), Ki (Integral), and Kd (Derivative). The Proportional component (Kp) helps reduce the overall error between the desired and actual motor position or speed. The Integral component (Ki) works to eliminate the residual steady-state error by accounting for the accumulated past errors. Lastly, the Derivative component (Kd) provides a prediction of future errors based on the current rate of change. This predictive feature helps in smoothing the motor control, especially during rapid changes or disturbances. By fine-tuning these parameters, the PID controller enhances the motor's response, ensuring accurate, stable, and efficient operation.</w:t>
       </w:r>
     </w:p>
     <w:p>
@@ -7619,7 +7483,7 @@
           <w:szCs w:val="24"/>
         </w:rPr>
         <w:drawing>
-          <wp:inline distT="0" distB="0" distL="0" distR="0" wp14:anchorId="5B4FB070" wp14:editId="490A7B40">
+          <wp:inline distT="0" distB="0" distL="0" distR="0" wp14:anchorId="5B4FB070" wp14:editId="38F00C00">
             <wp:extent cx="3797091" cy="7469579"/>
             <wp:effectExtent l="0" t="0" r="0" b="0"/>
             <wp:docPr id="1824779564" name="Picture 2"/>
@@ -8973,8 +8837,8 @@
         </w:sectPr>
       </w:pPr>
     </w:p>
-    <w:bookmarkStart w:id="32" w:name="_Toc154440017" w:displacedByCustomXml="next"/>
-    <w:bookmarkStart w:id="33" w:name="_Toc153641368" w:displacedByCustomXml="next"/>
+    <w:bookmarkStart w:id="32" w:name="_Toc153641368" w:displacedByCustomXml="next"/>
+    <w:bookmarkStart w:id="33" w:name="_Toc154440017" w:displacedByCustomXml="next"/>
     <w:sdt>
       <w:sdtPr>
         <w:rPr>
@@ -9541,7 +9405,7 @@
 </file>
 
 <file path=word/endnotes.xml><?xml version="1.0" encoding="utf-8"?>
-<w:endnotes xmlns:wpc="http://schemas.microsoft.com/office/word/2010/wordprocessingCanvas" xmlns:cx="http://schemas.microsoft.com/office/drawing/2014/chartex" xmlns:cx1="http://schemas.microsoft.com/office/drawing/2015/9/8/chartex" xmlns:cx2="http://schemas.microsoft.com/office/drawing/2015/10/21/chartex" xmlns:cx3="http://schemas.microsoft.com/office/drawing/2016/5/9/chartex" xmlns:cx4="http://schemas.microsoft.com/office/drawing/2016/5/10/chartex" xmlns:cx5="http://schemas.microsoft.com/office/drawing/2016/5/11/chartex" xmlns:cx6="http://schemas.microsoft.com/office/drawing/2016/5/12/chartex" xmlns:cx7="http://schemas.microsoft.com/office/drawing/2016/5/13/chartex" xmlns:cx8="http://schemas.microsoft.com/office/drawing/2016/5/14/chartex" xmlns:mc="http://schemas.openxmlformats.org/markup-compatibility/2006" xmlns:aink="http://schemas.microsoft.com/office/drawing/2016/ink" xmlns:am3d="http://schemas.microsoft.com/office/drawing/2017/model3d" xmlns:o="urn:schemas-microsoft-com:office:office" xmlns:oel="http://schemas.microsoft.com/office/2019/extlst" xmlns:r="http://schemas.openxmlformats.org/officeDocument/2006/relationships" xmlns:m="http://schemas.openxmlformats.org/officeDocument/2006/math" xmlns:v="urn:schemas-microsoft-com:vml" xmlns:wp14="http://schemas.microsoft.com/office/word/2010/wordprocessingDrawing" xmlns:wp="http://schemas.openxmlformats.org/drawingml/2006/wordprocessingDrawing" xmlns:w10="urn:schemas-microsoft-com:office:word" xmlns:w="http://schemas.openxmlformats.org/wordprocessingml/2006/main" xmlns:w14="http://schemas.microsoft.com/office/word/2010/wordml" xmlns:w15="http://schemas.microsoft.com/office/word/2012/wordml" xmlns:w16cex="http://schemas.microsoft.com/office/word/2018/wordml/cex" xmlns:w16cid="http://schemas.microsoft.com/office/word/2016/wordml/cid" xmlns:w16="http://schemas.microsoft.com/office/word/2018/wordml" xmlns:w16sdtdh="http://schemas.microsoft.com/office/word/2020/wordml/sdtdatahash" xmlns:w16se="http://schemas.microsoft.com/office/word/2015/wordml/symex" xmlns:wpg="http://schemas.microsoft.com/office/word/2010/wordprocessingGroup" xmlns:wpi="http://schemas.microsoft.com/office/word/2010/wordprocessingInk" xmlns:wne="http://schemas.microsoft.com/office/word/2006/wordml" xmlns:wps="http://schemas.microsoft.com/office/word/2010/wordprocessingShape" mc:Ignorable="w14 w15 w16se w16cid w16 w16cex w16sdtdh wp14">
+<w:endnotes xmlns:wpc="http://schemas.microsoft.com/office/word/2010/wordprocessingCanvas" xmlns:cx="http://schemas.microsoft.com/office/drawing/2014/chartex" xmlns:cx1="http://schemas.microsoft.com/office/drawing/2015/9/8/chartex" xmlns:cx2="http://schemas.microsoft.com/office/drawing/2015/10/21/chartex" xmlns:cx3="http://schemas.microsoft.com/office/drawing/2016/5/9/chartex" xmlns:cx4="http://schemas.microsoft.com/office/drawing/2016/5/10/chartex" xmlns:cx5="http://schemas.microsoft.com/office/drawing/2016/5/11/chartex" xmlns:cx6="http://schemas.microsoft.com/office/drawing/2016/5/12/chartex" xmlns:cx7="http://schemas.microsoft.com/office/drawing/2016/5/13/chartex" xmlns:cx8="http://schemas.microsoft.com/office/drawing/2016/5/14/chartex" xmlns:mc="http://schemas.openxmlformats.org/markup-compatibility/2006" xmlns:aink="http://schemas.microsoft.com/office/drawing/2016/ink" xmlns:am3d="http://schemas.microsoft.com/office/drawing/2017/model3d" xmlns:o="urn:schemas-microsoft-com:office:office" xmlns:oel="http://schemas.microsoft.com/office/2019/extlst" xmlns:r="http://schemas.openxmlformats.org/officeDocument/2006/relationships" xmlns:m="http://schemas.openxmlformats.org/officeDocument/2006/math" xmlns:v="urn:schemas-microsoft-com:vml" xmlns:wp14="http://schemas.microsoft.com/office/word/2010/wordprocessingDrawing" xmlns:wp="http://schemas.openxmlformats.org/drawingml/2006/wordprocessingDrawing" xmlns:w10="urn:schemas-microsoft-com:office:word" xmlns:w="http://schemas.openxmlformats.org/wordprocessingml/2006/main" xmlns:w14="http://schemas.microsoft.com/office/word/2010/wordml" xmlns:w15="http://schemas.microsoft.com/office/word/2012/wordml" xmlns:w16cex="http://schemas.microsoft.com/office/word/2018/wordml/cex" xmlns:w16cid="http://schemas.microsoft.com/office/word/2016/wordml/cid" xmlns:w16="http://schemas.microsoft.com/office/word/2018/wordml" xmlns:w16du="http://schemas.microsoft.com/office/word/2023/wordml/word16du" xmlns:w16sdtdh="http://schemas.microsoft.com/office/word/2020/wordml/sdtdatahash" xmlns:w16se="http://schemas.microsoft.com/office/word/2015/wordml/symex" xmlns:wpg="http://schemas.microsoft.com/office/word/2010/wordprocessingGroup" xmlns:wpi="http://schemas.microsoft.com/office/word/2010/wordprocessingInk" xmlns:wne="http://schemas.microsoft.com/office/word/2006/wordml" xmlns:wps="http://schemas.microsoft.com/office/word/2010/wordprocessingShape" mc:Ignorable="w14 w15 w16se w16cid w16 w16cex w16sdtdh w16du wp14">
   <w:endnote w:type="separator" w:id="-1">
     <w:p>
       <w:pPr>
@@ -9566,7 +9430,7 @@
 </file>
 
 <file path=word/footer1.xml><?xml version="1.0" encoding="utf-8"?>
-<w:ftr xmlns:wpc="http://schemas.microsoft.com/office/word/2010/wordprocessingCanvas" xmlns:cx="http://schemas.microsoft.com/office/drawing/2014/chartex" xmlns:cx1="http://schemas.microsoft.com/office/drawing/2015/9/8/chartex" xmlns:cx2="http://schemas.microsoft.com/office/drawing/2015/10/21/chartex" xmlns:cx3="http://schemas.microsoft.com/office/drawing/2016/5/9/chartex" xmlns:cx4="http://schemas.microsoft.com/office/drawing/2016/5/10/chartex" xmlns:cx5="http://schemas.microsoft.com/office/drawing/2016/5/11/chartex" xmlns:cx6="http://schemas.microsoft.com/office/drawing/2016/5/12/chartex" xmlns:cx7="http://schemas.microsoft.com/office/drawing/2016/5/13/chartex" xmlns:cx8="http://schemas.microsoft.com/office/drawing/2016/5/14/chartex" xmlns:mc="http://schemas.openxmlformats.org/markup-compatibility/2006" xmlns:aink="http://schemas.microsoft.com/office/drawing/2016/ink" xmlns:am3d="http://schemas.microsoft.com/office/drawing/2017/model3d" xmlns:o="urn:schemas-microsoft-com:office:office" xmlns:oel="http://schemas.microsoft.com/office/2019/extlst" xmlns:r="http://schemas.openxmlformats.org/officeDocument/2006/relationships" xmlns:m="http://schemas.openxmlformats.org/officeDocument/2006/math" xmlns:v="urn:schemas-microsoft-com:vml" xmlns:wp14="http://schemas.microsoft.com/office/word/2010/wordprocessingDrawing" xmlns:wp="http://schemas.openxmlformats.org/drawingml/2006/wordprocessingDrawing" xmlns:w10="urn:schemas-microsoft-com:office:word" xmlns:w="http://schemas.openxmlformats.org/wordprocessingml/2006/main" xmlns:w14="http://schemas.microsoft.com/office/word/2010/wordml" xmlns:w15="http://schemas.microsoft.com/office/word/2012/wordml" xmlns:w16cex="http://schemas.microsoft.com/office/word/2018/wordml/cex" xmlns:w16cid="http://schemas.microsoft.com/office/word/2016/wordml/cid" xmlns:w16="http://schemas.microsoft.com/office/word/2018/wordml" xmlns:w16sdtdh="http://schemas.microsoft.com/office/word/2020/wordml/sdtdatahash" xmlns:w16se="http://schemas.microsoft.com/office/word/2015/wordml/symex" xmlns:wpg="http://schemas.microsoft.com/office/word/2010/wordprocessingGroup" xmlns:wpi="http://schemas.microsoft.com/office/word/2010/wordprocessingInk" xmlns:wne="http://schemas.microsoft.com/office/word/2006/wordml" xmlns:wps="http://schemas.microsoft.com/office/word/2010/wordprocessingShape" mc:Ignorable="w14 w15 w16se w16cid w16 w16cex w16sdtdh wp14">
+<w:ftr xmlns:wpc="http://schemas.microsoft.com/office/word/2010/wordprocessingCanvas" xmlns:cx="http://schemas.microsoft.com/office/drawing/2014/chartex" xmlns:cx1="http://schemas.microsoft.com/office/drawing/2015/9/8/chartex" xmlns:cx2="http://schemas.microsoft.com/office/drawing/2015/10/21/chartex" xmlns:cx3="http://schemas.microsoft.com/office/drawing/2016/5/9/chartex" xmlns:cx4="http://schemas.microsoft.com/office/drawing/2016/5/10/chartex" xmlns:cx5="http://schemas.microsoft.com/office/drawing/2016/5/11/chartex" xmlns:cx6="http://schemas.microsoft.com/office/drawing/2016/5/12/chartex" xmlns:cx7="http://schemas.microsoft.com/office/drawing/2016/5/13/chartex" xmlns:cx8="http://schemas.microsoft.com/office/drawing/2016/5/14/chartex" xmlns:mc="http://schemas.openxmlformats.org/markup-compatibility/2006" xmlns:aink="http://schemas.microsoft.com/office/drawing/2016/ink" xmlns:am3d="http://schemas.microsoft.com/office/drawing/2017/model3d" xmlns:o="urn:schemas-microsoft-com:office:office" xmlns:oel="http://schemas.microsoft.com/office/2019/extlst" xmlns:r="http://schemas.openxmlformats.org/officeDocument/2006/relationships" xmlns:m="http://schemas.openxmlformats.org/officeDocument/2006/math" xmlns:v="urn:schemas-microsoft-com:vml" xmlns:wp14="http://schemas.microsoft.com/office/word/2010/wordprocessingDrawing" xmlns:wp="http://schemas.openxmlformats.org/drawingml/2006/wordprocessingDrawing" xmlns:w10="urn:schemas-microsoft-com:office:word" xmlns:w="http://schemas.openxmlformats.org/wordprocessingml/2006/main" xmlns:w14="http://schemas.microsoft.com/office/word/2010/wordml" xmlns:w15="http://schemas.microsoft.com/office/word/2012/wordml" xmlns:w16cex="http://schemas.microsoft.com/office/word/2018/wordml/cex" xmlns:w16cid="http://schemas.microsoft.com/office/word/2016/wordml/cid" xmlns:w16="http://schemas.microsoft.com/office/word/2018/wordml" xmlns:w16du="http://schemas.microsoft.com/office/word/2023/wordml/word16du" xmlns:w16sdtdh="http://schemas.microsoft.com/office/word/2020/wordml/sdtdatahash" xmlns:w16se="http://schemas.microsoft.com/office/word/2015/wordml/symex" xmlns:wpg="http://schemas.microsoft.com/office/word/2010/wordprocessingGroup" xmlns:wpi="http://schemas.microsoft.com/office/word/2010/wordprocessingInk" xmlns:wne="http://schemas.microsoft.com/office/word/2006/wordml" xmlns:wps="http://schemas.microsoft.com/office/word/2010/wordprocessingShape" mc:Ignorable="w14 w15 w16se w16cid w16 w16cex w16sdtdh w16du wp14">
   <w:sdt>
     <w:sdtPr>
       <w:id w:val="1650634935"/>
@@ -9619,7 +9483,7 @@
 </file>
 
 <file path=word/footer2.xml><?xml version="1.0" encoding="utf-8"?>
-<w:ftr xmlns:wpc="http://schemas.microsoft.com/office/word/2010/wordprocessingCanvas" xmlns:cx="http://schemas.microsoft.com/office/drawing/2014/chartex" xmlns:cx1="http://schemas.microsoft.com/office/drawing/2015/9/8/chartex" xmlns:cx2="http://schemas.microsoft.com/office/drawing/2015/10/21/chartex" xmlns:cx3="http://schemas.microsoft.com/office/drawing/2016/5/9/chartex" xmlns:cx4="http://schemas.microsoft.com/office/drawing/2016/5/10/chartex" xmlns:cx5="http://schemas.microsoft.com/office/drawing/2016/5/11/chartex" xmlns:cx6="http://schemas.microsoft.com/office/drawing/2016/5/12/chartex" xmlns:cx7="http://schemas.microsoft.com/office/drawing/2016/5/13/chartex" xmlns:cx8="http://schemas.microsoft.com/office/drawing/2016/5/14/chartex" xmlns:mc="http://schemas.openxmlformats.org/markup-compatibility/2006" xmlns:aink="http://schemas.microsoft.com/office/drawing/2016/ink" xmlns:am3d="http://schemas.microsoft.com/office/drawing/2017/model3d" xmlns:o="urn:schemas-microsoft-com:office:office" xmlns:oel="http://schemas.microsoft.com/office/2019/extlst" xmlns:r="http://schemas.openxmlformats.org/officeDocument/2006/relationships" xmlns:m="http://schemas.openxmlformats.org/officeDocument/2006/math" xmlns:v="urn:schemas-microsoft-com:vml" xmlns:wp14="http://schemas.microsoft.com/office/word/2010/wordprocessingDrawing" xmlns:wp="http://schemas.openxmlformats.org/drawingml/2006/wordprocessingDrawing" xmlns:w10="urn:schemas-microsoft-com:office:word" xmlns:w="http://schemas.openxmlformats.org/wordprocessingml/2006/main" xmlns:w14="http://schemas.microsoft.com/office/word/2010/wordml" xmlns:w15="http://schemas.microsoft.com/office/word/2012/wordml" xmlns:w16cex="http://schemas.microsoft.com/office/word/2018/wordml/cex" xmlns:w16cid="http://schemas.microsoft.com/office/word/2016/wordml/cid" xmlns:w16="http://schemas.microsoft.com/office/word/2018/wordml" xmlns:w16sdtdh="http://schemas.microsoft.com/office/word/2020/wordml/sdtdatahash" xmlns:w16se="http://schemas.microsoft.com/office/word/2015/wordml/symex" xmlns:wpg="http://schemas.microsoft.com/office/word/2010/wordprocessingGroup" xmlns:wpi="http://schemas.microsoft.com/office/word/2010/wordprocessingInk" xmlns:wne="http://schemas.microsoft.com/office/word/2006/wordml" xmlns:wps="http://schemas.microsoft.com/office/word/2010/wordprocessingShape" mc:Ignorable="w14 w15 w16se w16cid w16 w16cex w16sdtdh wp14">
+<w:ftr xmlns:wpc="http://schemas.microsoft.com/office/word/2010/wordprocessingCanvas" xmlns:cx="http://schemas.microsoft.com/office/drawing/2014/chartex" xmlns:cx1="http://schemas.microsoft.com/office/drawing/2015/9/8/chartex" xmlns:cx2="http://schemas.microsoft.com/office/drawing/2015/10/21/chartex" xmlns:cx3="http://schemas.microsoft.com/office/drawing/2016/5/9/chartex" xmlns:cx4="http://schemas.microsoft.com/office/drawing/2016/5/10/chartex" xmlns:cx5="http://schemas.microsoft.com/office/drawing/2016/5/11/chartex" xmlns:cx6="http://schemas.microsoft.com/office/drawing/2016/5/12/chartex" xmlns:cx7="http://schemas.microsoft.com/office/drawing/2016/5/13/chartex" xmlns:cx8="http://schemas.microsoft.com/office/drawing/2016/5/14/chartex" xmlns:mc="http://schemas.openxmlformats.org/markup-compatibility/2006" xmlns:aink="http://schemas.microsoft.com/office/drawing/2016/ink" xmlns:am3d="http://schemas.microsoft.com/office/drawing/2017/model3d" xmlns:o="urn:schemas-microsoft-com:office:office" xmlns:oel="http://schemas.microsoft.com/office/2019/extlst" xmlns:r="http://schemas.openxmlformats.org/officeDocument/2006/relationships" xmlns:m="http://schemas.openxmlformats.org/officeDocument/2006/math" xmlns:v="urn:schemas-microsoft-com:vml" xmlns:wp14="http://schemas.microsoft.com/office/word/2010/wordprocessingDrawing" xmlns:wp="http://schemas.openxmlformats.org/drawingml/2006/wordprocessingDrawing" xmlns:w10="urn:schemas-microsoft-com:office:word" xmlns:w="http://schemas.openxmlformats.org/wordprocessingml/2006/main" xmlns:w14="http://schemas.microsoft.com/office/word/2010/wordml" xmlns:w15="http://schemas.microsoft.com/office/word/2012/wordml" xmlns:w16cex="http://schemas.microsoft.com/office/word/2018/wordml/cex" xmlns:w16cid="http://schemas.microsoft.com/office/word/2016/wordml/cid" xmlns:w16="http://schemas.microsoft.com/office/word/2018/wordml" xmlns:w16du="http://schemas.microsoft.com/office/word/2023/wordml/word16du" xmlns:w16sdtdh="http://schemas.microsoft.com/office/word/2020/wordml/sdtdatahash" xmlns:w16se="http://schemas.microsoft.com/office/word/2015/wordml/symex" xmlns:wpg="http://schemas.microsoft.com/office/word/2010/wordprocessingGroup" xmlns:wpi="http://schemas.microsoft.com/office/word/2010/wordprocessingInk" xmlns:wne="http://schemas.microsoft.com/office/word/2006/wordml" xmlns:wps="http://schemas.microsoft.com/office/word/2010/wordprocessingShape" mc:Ignorable="w14 w15 w16se w16cid w16 w16cex w16sdtdh w16du wp14">
   <w:p>
     <w:pPr>
       <w:pStyle w:val="Footer"/>
@@ -9629,7 +9493,7 @@
 </file>
 
 <file path=word/footnotes.xml><?xml version="1.0" encoding="utf-8"?>
-<w:footnotes xmlns:wpc="http://schemas.microsoft.com/office/word/2010/wordprocessingCanvas" xmlns:cx="http://schemas.microsoft.com/office/drawing/2014/chartex" xmlns:cx1="http://schemas.microsoft.com/office/drawing/2015/9/8/chartex" xmlns:cx2="http://schemas.microsoft.com/office/drawing/2015/10/21/chartex" xmlns:cx3="http://schemas.microsoft.com/office/drawing/2016/5/9/chartex" xmlns:cx4="http://schemas.microsoft.com/office/drawing/2016/5/10/chartex" xmlns:cx5="http://schemas.microsoft.com/office/drawing/2016/5/11/chartex" xmlns:cx6="http://schemas.microsoft.com/office/drawing/2016/5/12/chartex" xmlns:cx7="http://schemas.microsoft.com/office/drawing/2016/5/13/chartex" xmlns:cx8="http://schemas.microsoft.com/office/drawing/2016/5/14/chartex" xmlns:mc="http://schemas.openxmlformats.org/markup-compatibility/2006" xmlns:aink="http://schemas.microsoft.com/office/drawing/2016/ink" xmlns:am3d="http://schemas.microsoft.com/office/drawing/2017/model3d" xmlns:o="urn:schemas-microsoft-com:office:office" xmlns:oel="http://schemas.microsoft.com/office/2019/extlst" xmlns:r="http://schemas.openxmlformats.org/officeDocument/2006/relationships" xmlns:m="http://schemas.openxmlformats.org/officeDocument/2006/math" xmlns:v="urn:schemas-microsoft-com:vml" xmlns:wp14="http://schemas.microsoft.com/office/word/2010/wordprocessingDrawing" xmlns:wp="http://schemas.openxmlformats.org/drawingml/2006/wordprocessingDrawing" xmlns:w10="urn:schemas-microsoft-com:office:word" xmlns:w="http://schemas.openxmlformats.org/wordprocessingml/2006/main" xmlns:w14="http://schemas.microsoft.com/office/word/2010/wordml" xmlns:w15="http://schemas.microsoft.com/office/word/2012/wordml" xmlns:w16cex="http://schemas.microsoft.com/office/word/2018/wordml/cex" xmlns:w16cid="http://schemas.microsoft.com/office/word/2016/wordml/cid" xmlns:w16="http://schemas.microsoft.com/office/word/2018/wordml" xmlns:w16sdtdh="http://schemas.microsoft.com/office/word/2020/wordml/sdtdatahash" xmlns:w16se="http://schemas.microsoft.com/office/word/2015/wordml/symex" xmlns:wpg="http://schemas.microsoft.com/office/word/2010/wordprocessingGroup" xmlns:wpi="http://schemas.microsoft.com/office/word/2010/wordprocessingInk" xmlns:wne="http://schemas.microsoft.com/office/word/2006/wordml" xmlns:wps="http://schemas.microsoft.com/office/word/2010/wordprocessingShape" mc:Ignorable="w14 w15 w16se w16cid w16 w16cex w16sdtdh wp14">
+<w:footnotes xmlns:wpc="http://schemas.microsoft.com/office/word/2010/wordprocessingCanvas" xmlns:cx="http://schemas.microsoft.com/office/drawing/2014/chartex" xmlns:cx1="http://schemas.microsoft.com/office/drawing/2015/9/8/chartex" xmlns:cx2="http://schemas.microsoft.com/office/drawing/2015/10/21/chartex" xmlns:cx3="http://schemas.microsoft.com/office/drawing/2016/5/9/chartex" xmlns:cx4="http://schemas.microsoft.com/office/drawing/2016/5/10/chartex" xmlns:cx5="http://schemas.microsoft.com/office/drawing/2016/5/11/chartex" xmlns:cx6="http://schemas.microsoft.com/office/drawing/2016/5/12/chartex" xmlns:cx7="http://schemas.microsoft.com/office/drawing/2016/5/13/chartex" xmlns:cx8="http://schemas.microsoft.com/office/drawing/2016/5/14/chartex" xmlns:mc="http://schemas.openxmlformats.org/markup-compatibility/2006" xmlns:aink="http://schemas.microsoft.com/office/drawing/2016/ink" xmlns:am3d="http://schemas.microsoft.com/office/drawing/2017/model3d" xmlns:o="urn:schemas-microsoft-com:office:office" xmlns:oel="http://schemas.microsoft.com/office/2019/extlst" xmlns:r="http://schemas.openxmlformats.org/officeDocument/2006/relationships" xmlns:m="http://schemas.openxmlformats.org/officeDocument/2006/math" xmlns:v="urn:schemas-microsoft-com:vml" xmlns:wp14="http://schemas.microsoft.com/office/word/2010/wordprocessingDrawing" xmlns:wp="http://schemas.openxmlformats.org/drawingml/2006/wordprocessingDrawing" xmlns:w10="urn:schemas-microsoft-com:office:word" xmlns:w="http://schemas.openxmlformats.org/wordprocessingml/2006/main" xmlns:w14="http://schemas.microsoft.com/office/word/2010/wordml" xmlns:w15="http://schemas.microsoft.com/office/word/2012/wordml" xmlns:w16cex="http://schemas.microsoft.com/office/word/2018/wordml/cex" xmlns:w16cid="http://schemas.microsoft.com/office/word/2016/wordml/cid" xmlns:w16="http://schemas.microsoft.com/office/word/2018/wordml" xmlns:w16du="http://schemas.microsoft.com/office/word/2023/wordml/word16du" xmlns:w16sdtdh="http://schemas.microsoft.com/office/word/2020/wordml/sdtdatahash" xmlns:w16se="http://schemas.microsoft.com/office/word/2015/wordml/symex" xmlns:wpg="http://schemas.microsoft.com/office/word/2010/wordprocessingGroup" xmlns:wpi="http://schemas.microsoft.com/office/word/2010/wordprocessingInk" xmlns:wne="http://schemas.microsoft.com/office/word/2006/wordml" xmlns:wps="http://schemas.microsoft.com/office/word/2010/wordprocessingShape" mc:Ignorable="w14 w15 w16se w16cid w16 w16cex w16sdtdh w16du wp14">
   <w:footnote w:type="separator" w:id="-1">
     <w:p>
       <w:pPr>
@@ -9654,7 +9518,7 @@
 </file>
 
 <file path=word/numbering.xml><?xml version="1.0" encoding="utf-8"?>
-<w:numbering xmlns:wpc="http://schemas.microsoft.com/office/word/2010/wordprocessingCanvas" xmlns:cx="http://schemas.microsoft.com/office/drawing/2014/chartex" xmlns:cx1="http://schemas.microsoft.com/office/drawing/2015/9/8/chartex" xmlns:cx2="http://schemas.microsoft.com/office/drawing/2015/10/21/chartex" xmlns:cx3="http://schemas.microsoft.com/office/drawing/2016/5/9/chartex" xmlns:cx4="http://schemas.microsoft.com/office/drawing/2016/5/10/chartex" xmlns:cx5="http://schemas.microsoft.com/office/drawing/2016/5/11/chartex" xmlns:cx6="http://schemas.microsoft.com/office/drawing/2016/5/12/chartex" xmlns:cx7="http://schemas.microsoft.com/office/drawing/2016/5/13/chartex" xmlns:cx8="http://schemas.microsoft.com/office/drawing/2016/5/14/chartex" xmlns:mc="http://schemas.openxmlformats.org/markup-compatibility/2006" xmlns:aink="http://schemas.microsoft.com/office/drawing/2016/ink" xmlns:am3d="http://schemas.microsoft.com/office/drawing/2017/model3d" xmlns:o="urn:schemas-microsoft-com:office:office" xmlns:oel="http://schemas.microsoft.com/office/2019/extlst" xmlns:r="http://schemas.openxmlformats.org/officeDocument/2006/relationships" xmlns:m="http://schemas.openxmlformats.org/officeDocument/2006/math" xmlns:v="urn:schemas-microsoft-com:vml" xmlns:wp14="http://schemas.microsoft.com/office/word/2010/wordprocessingDrawing" xmlns:wp="http://schemas.openxmlformats.org/drawingml/2006/wordprocessingDrawing" xmlns:w10="urn:schemas-microsoft-com:office:word" xmlns:w="http://schemas.openxmlformats.org/wordprocessingml/2006/main" xmlns:w14="http://schemas.microsoft.com/office/word/2010/wordml" xmlns:w15="http://schemas.microsoft.com/office/word/2012/wordml" xmlns:w16cex="http://schemas.microsoft.com/office/word/2018/wordml/cex" xmlns:w16cid="http://schemas.microsoft.com/office/word/2016/wordml/cid" xmlns:w16="http://schemas.microsoft.com/office/word/2018/wordml" xmlns:w16sdtdh="http://schemas.microsoft.com/office/word/2020/wordml/sdtdatahash" xmlns:w16se="http://schemas.microsoft.com/office/word/2015/wordml/symex" xmlns:wpg="http://schemas.microsoft.com/office/word/2010/wordprocessingGroup" xmlns:wpi="http://schemas.microsoft.com/office/word/2010/wordprocessingInk" xmlns:wne="http://schemas.microsoft.com/office/word/2006/wordml" xmlns:wps="http://schemas.microsoft.com/office/word/2010/wordprocessingShape" mc:Ignorable="w14 w15 w16se w16cid w16 w16cex w16sdtdh wp14">
+<w:numbering xmlns:wpc="http://schemas.microsoft.com/office/word/2010/wordprocessingCanvas" xmlns:cx="http://schemas.microsoft.com/office/drawing/2014/chartex" xmlns:cx1="http://schemas.microsoft.com/office/drawing/2015/9/8/chartex" xmlns:cx2="http://schemas.microsoft.com/office/drawing/2015/10/21/chartex" xmlns:cx3="http://schemas.microsoft.com/office/drawing/2016/5/9/chartex" xmlns:cx4="http://schemas.microsoft.com/office/drawing/2016/5/10/chartex" xmlns:cx5="http://schemas.microsoft.com/office/drawing/2016/5/11/chartex" xmlns:cx6="http://schemas.microsoft.com/office/drawing/2016/5/12/chartex" xmlns:cx7="http://schemas.microsoft.com/office/drawing/2016/5/13/chartex" xmlns:cx8="http://schemas.microsoft.com/office/drawing/2016/5/14/chartex" xmlns:mc="http://schemas.openxmlformats.org/markup-compatibility/2006" xmlns:aink="http://schemas.microsoft.com/office/drawing/2016/ink" xmlns:am3d="http://schemas.microsoft.com/office/drawing/2017/model3d" xmlns:o="urn:schemas-microsoft-com:office:office" xmlns:oel="http://schemas.microsoft.com/office/2019/extlst" xmlns:r="http://schemas.openxmlformats.org/officeDocument/2006/relationships" xmlns:m="http://schemas.openxmlformats.org/officeDocument/2006/math" xmlns:v="urn:schemas-microsoft-com:vml" xmlns:wp14="http://schemas.microsoft.com/office/word/2010/wordprocessingDrawing" xmlns:wp="http://schemas.openxmlformats.org/drawingml/2006/wordprocessingDrawing" xmlns:w10="urn:schemas-microsoft-com:office:word" xmlns:w="http://schemas.openxmlformats.org/wordprocessingml/2006/main" xmlns:w14="http://schemas.microsoft.com/office/word/2010/wordml" xmlns:w15="http://schemas.microsoft.com/office/word/2012/wordml" xmlns:w16cex="http://schemas.microsoft.com/office/word/2018/wordml/cex" xmlns:w16cid="http://schemas.microsoft.com/office/word/2016/wordml/cid" xmlns:w16="http://schemas.microsoft.com/office/word/2018/wordml" xmlns:w16du="http://schemas.microsoft.com/office/word/2023/wordml/word16du" xmlns:w16sdtdh="http://schemas.microsoft.com/office/word/2020/wordml/sdtdatahash" xmlns:w16se="http://schemas.microsoft.com/office/word/2015/wordml/symex" xmlns:wpg="http://schemas.microsoft.com/office/word/2010/wordprocessingGroup" xmlns:wpi="http://schemas.microsoft.com/office/word/2010/wordprocessingInk" xmlns:wne="http://schemas.microsoft.com/office/word/2006/wordml" xmlns:wps="http://schemas.microsoft.com/office/word/2010/wordprocessingShape" mc:Ignorable="w14 w15 w16se w16cid w16 w16cex w16sdtdh w16du wp14">
   <w:abstractNum w:abstractNumId="0" w15:restartNumberingAfterBreak="0">
     <w:nsid w:val="07697617"/>
     <w:multiLevelType w:val="multilevel"/>
@@ -11868,7 +11732,7 @@
 </file>
 
 <file path=word/styles.xml><?xml version="1.0" encoding="utf-8"?>
-<w:styles xmlns:mc="http://schemas.openxmlformats.org/markup-compatibility/2006" xmlns:r="http://schemas.openxmlformats.org/officeDocument/2006/relationships" xmlns:w="http://schemas.openxmlformats.org/wordprocessingml/2006/main" xmlns:w14="http://schemas.microsoft.com/office/word/2010/wordml" xmlns:w15="http://schemas.microsoft.com/office/word/2012/wordml" xmlns:w16cex="http://schemas.microsoft.com/office/word/2018/wordml/cex" xmlns:w16cid="http://schemas.microsoft.com/office/word/2016/wordml/cid" xmlns:w16="http://schemas.microsoft.com/office/word/2018/wordml" xmlns:w16sdtdh="http://schemas.microsoft.com/office/word/2020/wordml/sdtdatahash" xmlns:w16se="http://schemas.microsoft.com/office/word/2015/wordml/symex" mc:Ignorable="w14 w15 w16se w16cid w16 w16cex w16sdtdh">
+<w:styles xmlns:mc="http://schemas.openxmlformats.org/markup-compatibility/2006" xmlns:r="http://schemas.openxmlformats.org/officeDocument/2006/relationships" xmlns:w="http://schemas.openxmlformats.org/wordprocessingml/2006/main" xmlns:w14="http://schemas.microsoft.com/office/word/2010/wordml" xmlns:w15="http://schemas.microsoft.com/office/word/2012/wordml" xmlns:w16cex="http://schemas.microsoft.com/office/word/2018/wordml/cex" xmlns:w16cid="http://schemas.microsoft.com/office/word/2016/wordml/cid" xmlns:w16="http://schemas.microsoft.com/office/word/2018/wordml" xmlns:w16du="http://schemas.microsoft.com/office/word/2023/wordml/word16du" xmlns:w16sdtdh="http://schemas.microsoft.com/office/word/2020/wordml/sdtdatahash" xmlns:w16se="http://schemas.microsoft.com/office/word/2015/wordml/symex" mc:Ignorable="w14 w15 w16se w16cid w16 w16cex w16sdtdh w16du">
   <w:docDefaults>
     <w:rPrDefault>
       <w:rPr>
